--- a/assets/documents/JiaLinHau_CV.docx
+++ b/assets/documents/JiaLinHau_CV.docx
@@ -4592,7 +4592,7 @@
                 <w:szCs w:val="21"/>
                 <w:rtl w:val="0"/>
               </w:rPr>
-              <w:t xml:space="preserve">Forecasted cryptocurrency with time series analysis method (VAR) on the log return of the closing price.</w:t>
+              <w:t xml:space="preserve">Forecasted cryptocurrency with Vector AutoRegression on the log of log-return of the closing price.</w:t>
             </w:r>
           </w:p>
         </w:tc>
@@ -7852,7 +7852,7 @@
 
 <file path=customXML/item1.xml><?xml version="1.0" encoding="utf-8"?>
 <go:gDocsCustomXmlDataStorage xmlns:go="http://customooxmlschemas.google.com/" xmlns:r="http://schemas.openxmlformats.org/officeDocument/2006/relationships" uri="GoogleDocsCustomDataVersion1">
-  <go:docsCustomData xmlns:go="http://customooxmlschemas.google.com/" roundtripDataSignature="AMtx7mgrCH1vC3NVqTU3SAlo5jRCyQZjrA==">AMUW2mU/E5g6JasxtdqxFZoarFR4RLF0L5UEj6iRBuW7yMDe79CsoUyUTh33PdeA1XWyDg2tK35Onz/21o0rjkxQY+ZUGndr36aTISkTAKctamXp4JmWOp59xFV0Qw9RniaMM9MQwtoh</go:docsCustomData>
+  <go:docsCustomData xmlns:go="http://customooxmlschemas.google.com/" roundtripDataSignature="AMtx7mgrCH1vC3NVqTU3SAlo5jRCyQZjrA==">AMUW2mXoqpEKg3JzYF96vzd4chMzJ7Kb5NAY72AmCmZj7G+ShkzlR17A/emG0/hBboQIeaa1UjNCfZa6/BnPi+QCh7TlaQpM3pUiBSS0AlNuSTCRNMuhJDDwTc3opBGzLnlOFol3yi2F</go:docsCustomData>
 </go:gDocsCustomXmlDataStorage>
 </file>
 

--- a/assets/documents/JiaLinHau_CV.docx
+++ b/assets/documents/JiaLinHau_CV.docx
@@ -662,6 +662,7 @@
             <w:pPr>
               <w:rPr>
                 <w:rFonts w:ascii="Times New Roman" w:eastAsia="Times New Roman" w:hAnsi="Times New Roman" w:cs="Times New Roman"/>
+                <w:i/>
                 <w:sz w:val="21"/>
                 <w:szCs w:val="21"/>
               </w:rPr>
@@ -673,25 +674,6 @@
                 <w:szCs w:val="21"/>
               </w:rPr>
               <w:t xml:space="preserve">M.S. in Computer Science. </w:t>
-            </w:r>
-          </w:p>
-          <w:p>
-            <w:pPr>
-              <w:rPr>
-                <w:rFonts w:ascii="Times New Roman" w:eastAsia="Times New Roman" w:hAnsi="Times New Roman" w:cs="Times New Roman"/>
-                <w:i/>
-                <w:sz w:val="21"/>
-                <w:szCs w:val="21"/>
-              </w:rPr>
-            </w:pPr>
-            <w:r>
-              <w:rPr>
-                <w:rFonts w:ascii="Times New Roman" w:eastAsia="Times New Roman" w:hAnsi="Times New Roman" w:cs="Times New Roman"/>
-                <w:i/>
-                <w:sz w:val="21"/>
-                <w:szCs w:val="21"/>
-              </w:rPr>
-              <w:t>Project: Risk-Averse Soft-Robust MDPs with EVaR and Entropic Risk</w:t>
             </w:r>
           </w:p>
         </w:tc>
@@ -888,7 +870,7 @@
         <w:trPr>
           <w:gridAfter w:val="1"/>
           <w:wAfter w:w="1603" w:type="dxa"/>
-          <w:trHeight w:val="245"/>
+          <w:trHeight w:val="157"/>
         </w:trPr>
         <w:tc>
           <w:tcPr>
@@ -910,23 +892,6 @@
             <w:tcW w:w="7560" w:type="dxa"/>
             <w:gridSpan w:val="2"/>
           </w:tcPr>
-          <w:p>
-            <w:pPr>
-              <w:rPr>
-                <w:rFonts w:ascii="Times New Roman" w:eastAsia="Times New Roman" w:hAnsi="Times New Roman" w:cs="Times New Roman"/>
-                <w:sz w:val="21"/>
-                <w:szCs w:val="21"/>
-              </w:rPr>
-            </w:pPr>
-            <w:r>
-              <w:rPr>
-                <w:rFonts w:ascii="Times New Roman" w:eastAsia="Times New Roman" w:hAnsi="Times New Roman" w:cs="Times New Roman"/>
-                <w:sz w:val="21"/>
-                <w:szCs w:val="21"/>
-              </w:rPr>
-              <w:t xml:space="preserve">B.S. in Applied Mathematics: Economics. </w:t>
-            </w:r>
-          </w:p>
           <w:p>
             <w:pPr>
               <w:rPr>
@@ -939,11 +904,10 @@
             <w:r>
               <w:rPr>
                 <w:rFonts w:ascii="Times New Roman" w:eastAsia="Times New Roman" w:hAnsi="Times New Roman" w:cs="Times New Roman"/>
-                <w:i/>
-                <w:sz w:val="21"/>
-                <w:szCs w:val="21"/>
-              </w:rPr>
-              <w:t xml:space="preserve">Project: MDP on Blackjack </w:t>
+                <w:sz w:val="21"/>
+                <w:szCs w:val="21"/>
+              </w:rPr>
+              <w:t xml:space="preserve">B.S. in Applied Mathematics: Economics. </w:t>
             </w:r>
           </w:p>
         </w:tc>
@@ -2907,15 +2871,7 @@
                 <w:sz w:val="21"/>
                 <w:szCs w:val="21"/>
               </w:rPr>
-              <w:t>Structured social activiti</w:t>
-            </w:r>
-            <w:r>
-              <w:rPr>
-                <w:rFonts w:ascii="Times New Roman" w:eastAsia="Times New Roman" w:hAnsi="Times New Roman" w:cs="Times New Roman"/>
-                <w:sz w:val="21"/>
-                <w:szCs w:val="21"/>
-              </w:rPr>
-              <w:t>es,</w:t>
+              <w:t xml:space="preserve">Structured social </w:t>
             </w:r>
             <w:r>
               <w:rPr>
@@ -2924,15 +2880,57 @@
                 <w:sz w:val="21"/>
                 <w:szCs w:val="21"/>
               </w:rPr>
+              <w:t>activiti</w:t>
+            </w:r>
+            <w:r>
+              <w:rPr>
+                <w:rFonts w:ascii="Times New Roman" w:eastAsia="Times New Roman" w:hAnsi="Times New Roman" w:cs="Times New Roman"/>
+                <w:sz w:val="21"/>
+                <w:szCs w:val="21"/>
+              </w:rPr>
+              <w:t>es</w:t>
+            </w:r>
+            <w:r>
+              <w:rPr>
+                <w:rFonts w:ascii="Times New Roman" w:eastAsia="Times New Roman" w:hAnsi="Times New Roman" w:cs="Times New Roman"/>
+                <w:color w:val="000000"/>
+                <w:sz w:val="21"/>
+                <w:szCs w:val="21"/>
+              </w:rPr>
               <w:t xml:space="preserve"> </w:t>
             </w:r>
             <w:r>
               <w:rPr>
                 <w:rFonts w:ascii="Times New Roman" w:eastAsia="Times New Roman" w:hAnsi="Times New Roman" w:cs="Times New Roman"/>
-                <w:sz w:val="21"/>
-                <w:szCs w:val="21"/>
-              </w:rPr>
-              <w:t>created a safe and supportive environment</w:t>
+                <w:color w:val="000000"/>
+                <w:sz w:val="21"/>
+                <w:szCs w:val="21"/>
+              </w:rPr>
+              <w:t xml:space="preserve">and </w:t>
+            </w:r>
+            <w:r>
+              <w:rPr>
+                <w:rFonts w:ascii="Times New Roman" w:eastAsia="Times New Roman" w:hAnsi="Times New Roman" w:cs="Times New Roman"/>
+                <w:sz w:val="21"/>
+                <w:szCs w:val="21"/>
+              </w:rPr>
+              <w:t>created a safe</w:t>
+            </w:r>
+            <w:r>
+              <w:rPr>
+                <w:rFonts w:ascii="Times New Roman" w:eastAsia="Times New Roman" w:hAnsi="Times New Roman" w:cs="Times New Roman"/>
+                <w:sz w:val="21"/>
+                <w:szCs w:val="21"/>
+              </w:rPr>
+              <w:t>/</w:t>
+            </w:r>
+            <w:r>
+              <w:rPr>
+                <w:rFonts w:ascii="Times New Roman" w:eastAsia="Times New Roman" w:hAnsi="Times New Roman" w:cs="Times New Roman"/>
+                <w:sz w:val="21"/>
+                <w:szCs w:val="21"/>
+              </w:rPr>
+              <w:t>supportive environment</w:t>
             </w:r>
             <w:r>
               <w:rPr>
@@ -3155,23 +3153,7 @@
                 <w:sz w:val="21"/>
                 <w:szCs w:val="21"/>
               </w:rPr>
-              <w:t>AISTATS</w:t>
-            </w:r>
-            <w:r>
-              <w:rPr>
-                <w:rFonts w:ascii="Times New Roman" w:eastAsia="Times New Roman" w:hAnsi="Times New Roman" w:cs="Times New Roman"/>
-                <w:sz w:val="21"/>
-                <w:szCs w:val="21"/>
-              </w:rPr>
-              <w:t xml:space="preserve"> 202</w:t>
-            </w:r>
-            <w:r>
-              <w:rPr>
-                <w:rFonts w:ascii="Times New Roman" w:eastAsia="Times New Roman" w:hAnsi="Times New Roman" w:cs="Times New Roman"/>
-                <w:sz w:val="21"/>
-                <w:szCs w:val="21"/>
-              </w:rPr>
-              <w:t>3</w:t>
+              <w:t>AISTATS 2023</w:t>
             </w:r>
           </w:p>
         </w:tc>
@@ -3280,16 +3262,40 @@
                 <w:sz w:val="21"/>
                 <w:szCs w:val="21"/>
               </w:rPr>
+              <w:t>risk averse MDPs with Entropic Risk Measure (ERM) and Entropic Value</w:t>
+            </w:r>
+            <w:r>
+              <w:rPr>
+                <w:rFonts w:ascii="Times New Roman" w:eastAsia="Times New Roman" w:hAnsi="Times New Roman" w:cs="Times New Roman"/>
+                <w:sz w:val="21"/>
+                <w:szCs w:val="21"/>
+              </w:rPr>
+              <w:t xml:space="preserve"> </w:t>
+            </w:r>
+            <w:r>
+              <w:rPr>
+                <w:rFonts w:ascii="Times New Roman" w:eastAsia="Times New Roman" w:hAnsi="Times New Roman" w:cs="Times New Roman"/>
+                <w:sz w:val="21"/>
+                <w:szCs w:val="21"/>
+              </w:rPr>
+              <w:t xml:space="preserve">at Risk (EVaR) objectives. </w:t>
+            </w:r>
+            <w:r>
+              <w:rPr>
+                <w:rFonts w:ascii="Times New Roman" w:eastAsia="Times New Roman" w:hAnsi="Times New Roman" w:cs="Times New Roman"/>
+                <w:sz w:val="21"/>
+                <w:szCs w:val="21"/>
+              </w:rPr>
+              <w:t xml:space="preserve">We </w:t>
+            </w:r>
+            <w:r>
+              <w:rPr>
+                <w:rFonts w:ascii="Times New Roman" w:eastAsia="Times New Roman" w:hAnsi="Times New Roman" w:cs="Times New Roman"/>
+                <w:sz w:val="21"/>
+                <w:szCs w:val="21"/>
+              </w:rPr>
               <w:lastRenderedPageBreak/>
-              <w:t>risk averse</w:t>
-            </w:r>
-            <w:r>
-              <w:rPr>
-                <w:rFonts w:ascii="Times New Roman" w:eastAsia="Times New Roman" w:hAnsi="Times New Roman" w:cs="Times New Roman"/>
-                <w:sz w:val="21"/>
-                <w:szCs w:val="21"/>
-              </w:rPr>
-              <w:t xml:space="preserve"> MDPs with Entropic Risk Measure (ERM) and Entropic Value</w:t>
+              <w:t>proposed a</w:t>
             </w:r>
             <w:r>
               <w:rPr>
@@ -3305,47 +3311,7 @@
                 <w:sz w:val="21"/>
                 <w:szCs w:val="21"/>
               </w:rPr>
-              <w:t xml:space="preserve">at Risk (EVaR) objectives. </w:t>
-            </w:r>
-            <w:r>
-              <w:rPr>
-                <w:rFonts w:ascii="Times New Roman" w:eastAsia="Times New Roman" w:hAnsi="Times New Roman" w:cs="Times New Roman"/>
-                <w:sz w:val="21"/>
-                <w:szCs w:val="21"/>
-              </w:rPr>
-              <w:t xml:space="preserve">We </w:t>
-            </w:r>
-            <w:r>
-              <w:rPr>
-                <w:rFonts w:ascii="Times New Roman" w:eastAsia="Times New Roman" w:hAnsi="Times New Roman" w:cs="Times New Roman"/>
-                <w:sz w:val="21"/>
-                <w:szCs w:val="21"/>
-              </w:rPr>
-              <w:t>proposed a</w:t>
-            </w:r>
-            <w:r>
-              <w:rPr>
-                <w:rFonts w:ascii="Times New Roman" w:eastAsia="Times New Roman" w:hAnsi="Times New Roman" w:cs="Times New Roman"/>
-                <w:sz w:val="21"/>
-                <w:szCs w:val="21"/>
-              </w:rPr>
-              <w:t xml:space="preserve"> </w:t>
-            </w:r>
-            <w:r>
-              <w:rPr>
-                <w:rFonts w:ascii="Times New Roman" w:eastAsia="Times New Roman" w:hAnsi="Times New Roman" w:cs="Times New Roman"/>
-                <w:sz w:val="21"/>
-                <w:szCs w:val="21"/>
-              </w:rPr>
-              <w:t xml:space="preserve">new polynomial-time algorithm for computing </w:t>
-            </w:r>
-            <w:r>
-              <w:rPr>
-                <w:rFonts w:ascii="Times New Roman" w:eastAsia="Times New Roman" w:hAnsi="Times New Roman" w:cs="Times New Roman"/>
-                <w:sz w:val="21"/>
-                <w:szCs w:val="21"/>
-              </w:rPr>
-              <w:t>them and</w:t>
+              <w:t>new polynomial-time algorithm for computing them and</w:t>
             </w:r>
             <w:r>
               <w:rPr>
@@ -4770,7 +4736,25 @@
                   <w:sz w:val="22"/>
                   <w:szCs w:val="22"/>
                 </w:rPr>
-                <w:t>UNH 2017 Fall stock pitch competition (Semifinal)</w:t>
+                <w:t>UNH 2017 Fall stock pitch competition (Semi</w:t>
+              </w:r>
+              <w:r>
+                <w:rPr>
+                  <w:rFonts w:ascii="Times New Roman" w:eastAsia="Times New Roman" w:hAnsi="Times New Roman" w:cs="Times New Roman"/>
+                  <w:i/>
+                  <w:sz w:val="22"/>
+                  <w:szCs w:val="22"/>
+                </w:rPr>
+                <w:t>-</w:t>
+              </w:r>
+              <w:r>
+                <w:rPr>
+                  <w:rFonts w:ascii="Times New Roman" w:eastAsia="Times New Roman" w:hAnsi="Times New Roman" w:cs="Times New Roman"/>
+                  <w:i/>
+                  <w:sz w:val="22"/>
+                  <w:szCs w:val="22"/>
+                </w:rPr>
+                <w:t>final)</w:t>
               </w:r>
             </w:hyperlink>
             <w:r>
@@ -4985,7 +4969,25 @@
                   <w:sz w:val="21"/>
                   <w:szCs w:val="21"/>
                 </w:rPr>
-                <w:t>UNH 2019 Holloway prize competition (Semi Final)</w:t>
+                <w:t>UNH 2019 Holloway prize competition (Semi</w:t>
+              </w:r>
+              <w:r>
+                <w:rPr>
+                  <w:rFonts w:ascii="Times New Roman" w:eastAsia="Times New Roman" w:hAnsi="Times New Roman" w:cs="Times New Roman"/>
+                  <w:i/>
+                  <w:sz w:val="21"/>
+                  <w:szCs w:val="21"/>
+                </w:rPr>
+                <w:t>-f</w:t>
+              </w:r>
+              <w:r>
+                <w:rPr>
+                  <w:rFonts w:ascii="Times New Roman" w:eastAsia="Times New Roman" w:hAnsi="Times New Roman" w:cs="Times New Roman"/>
+                  <w:i/>
+                  <w:sz w:val="21"/>
+                  <w:szCs w:val="21"/>
+                </w:rPr>
+                <w:t>inal)</w:t>
               </w:r>
             </w:hyperlink>
             <w:r>

--- a/assets/documents/JiaLinHau_CV.docx
+++ b/assets/documents/JiaLinHau_CV.docx
@@ -136,8 +136,18 @@
             <w:sz w:val="20"/>
             <w:szCs w:val="20"/>
           </w:rPr>
-          <w:t>github.com/monkiedein</w:t>
+          <w:t>github.com/</w:t>
         </w:r>
+        <w:proofErr w:type="spellStart"/>
+        <w:r>
+          <w:rPr>
+            <w:rFonts w:ascii="Times New Roman" w:eastAsia="Times New Roman" w:hAnsi="Times New Roman" w:cs="Times New Roman"/>
+            <w:sz w:val="20"/>
+            <w:szCs w:val="20"/>
+          </w:rPr>
+          <w:t>monkiedein</w:t>
+        </w:r>
+        <w:proofErr w:type="spellEnd"/>
       </w:hyperlink>
       <w:r>
         <w:rPr>
@@ -154,8 +164,18 @@
             <w:sz w:val="20"/>
             <w:szCs w:val="20"/>
           </w:rPr>
-          <w:t>gitlab.com/monkiedein</w:t>
+          <w:t>gitlab.com/</w:t>
         </w:r>
+        <w:proofErr w:type="spellStart"/>
+        <w:r>
+          <w:rPr>
+            <w:rFonts w:ascii="Times New Roman" w:eastAsia="Times New Roman" w:hAnsi="Times New Roman" w:cs="Times New Roman"/>
+            <w:sz w:val="20"/>
+            <w:szCs w:val="20"/>
+          </w:rPr>
+          <w:t>monkiedein</w:t>
+        </w:r>
+        <w:proofErr w:type="spellEnd"/>
       </w:hyperlink>
     </w:p>
     <w:p>
@@ -170,7 +190,7 @@
     <w:tbl>
       <w:tblPr>
         <w:tblStyle w:val="a6"/>
-        <w:tblW w:w="12303" w:type="dxa"/>
+        <w:tblW w:w="10700" w:type="dxa"/>
         <w:tblInd w:w="-108" w:type="dxa"/>
         <w:tblLayout w:type="fixed"/>
         <w:tblLook w:val="0400" w:firstRow="0" w:lastRow="0" w:firstColumn="0" w:lastColumn="0" w:noHBand="0" w:noVBand="1"/>
@@ -180,12 +200,9 @@
         <w:gridCol w:w="5130"/>
         <w:gridCol w:w="2430"/>
         <w:gridCol w:w="1603"/>
-        <w:gridCol w:w="1603"/>
       </w:tblGrid>
       <w:tr>
         <w:trPr>
-          <w:gridAfter w:val="1"/>
-          <w:wAfter w:w="1603" w:type="dxa"/>
           <w:trHeight w:val="210"/>
         </w:trPr>
         <w:tc>
@@ -238,8 +255,6 @@
       </w:tr>
       <w:tr>
         <w:trPr>
-          <w:gridAfter w:val="1"/>
-          <w:wAfter w:w="1603" w:type="dxa"/>
           <w:trHeight w:val="210"/>
         </w:trPr>
         <w:tc>
@@ -270,13 +285,367 @@
                 <w:szCs w:val="20"/>
               </w:rPr>
             </w:pPr>
+          </w:p>
+        </w:tc>
+      </w:tr>
+      <w:tr>
+        <w:tc>
+          <w:tcPr>
+            <w:tcW w:w="1537" w:type="dxa"/>
+          </w:tcPr>
+          <w:p>
+            <w:pPr>
+              <w:rPr>
+                <w:rFonts w:eastAsia="Calibri"/>
+                <w:b/>
+                <w:sz w:val="22"/>
+                <w:szCs w:val="22"/>
+              </w:rPr>
+            </w:pPr>
+            <w:r>
+              <w:rPr>
+                <w:rFonts w:eastAsia="Calibri"/>
+                <w:b/>
+                <w:sz w:val="22"/>
+                <w:szCs w:val="22"/>
+              </w:rPr>
+              <w:t>Education</w:t>
+            </w:r>
+          </w:p>
+        </w:tc>
+        <w:tc>
+          <w:tcPr>
+            <w:tcW w:w="5130" w:type="dxa"/>
+          </w:tcPr>
+          <w:p>
+            <w:pPr>
+              <w:rPr>
+                <w:rFonts w:ascii="Merriweather" w:eastAsia="Merriweather" w:hAnsi="Merriweather" w:cs="Merriweather"/>
+                <w:color w:val="5B5B5B"/>
+                <w:sz w:val="21"/>
+                <w:szCs w:val="21"/>
+                <w:highlight w:val="white"/>
+              </w:rPr>
+            </w:pPr>
+            <w:r>
+              <w:rPr>
+                <w:rFonts w:ascii="Merriweather" w:eastAsia="Merriweather" w:hAnsi="Merriweather" w:cs="Merriweather"/>
+                <w:sz w:val="21"/>
+                <w:szCs w:val="21"/>
+              </w:rPr>
+              <w:t>University of New Hampshire</w:t>
+            </w:r>
+            <w:r>
+              <w:rPr>
+                <w:rFonts w:ascii="Merriweather" w:eastAsia="Merriweather" w:hAnsi="Merriweather" w:cs="Merriweather"/>
+                <w:color w:val="5B5B5B"/>
+                <w:sz w:val="21"/>
+                <w:szCs w:val="21"/>
+                <w:highlight w:val="white"/>
+              </w:rPr>
+              <w:t> </w:t>
+            </w:r>
+          </w:p>
+        </w:tc>
+        <w:tc>
+          <w:tcPr>
+            <w:tcW w:w="2430" w:type="dxa"/>
+          </w:tcPr>
+          <w:p>
+            <w:pPr>
+              <w:rPr>
+                <w:rFonts w:ascii="Times New Roman" w:eastAsia="Times New Roman" w:hAnsi="Times New Roman" w:cs="Times New Roman"/>
+                <w:sz w:val="21"/>
+                <w:szCs w:val="21"/>
+              </w:rPr>
+            </w:pPr>
+            <w:r>
+              <w:rPr>
+                <w:rFonts w:ascii="Times New Roman" w:eastAsia="Times New Roman" w:hAnsi="Times New Roman" w:cs="Times New Roman"/>
+                <w:sz w:val="21"/>
+                <w:szCs w:val="21"/>
+              </w:rPr>
+              <w:t>Advisor: Marek Petrik</w:t>
+            </w:r>
+          </w:p>
+        </w:tc>
+        <w:tc>
+          <w:tcPr>
+            <w:tcW w:w="1603" w:type="dxa"/>
+          </w:tcPr>
+          <w:p>
+            <w:pPr>
+              <w:jc w:val="right"/>
+              <w:rPr>
+                <w:sz w:val="18"/>
+                <w:szCs w:val="18"/>
+              </w:rPr>
+            </w:pPr>
+            <w:r>
+              <w:rPr>
+                <w:rFonts w:ascii="Times New Roman" w:eastAsia="Times New Roman" w:hAnsi="Times New Roman" w:cs="Times New Roman"/>
+                <w:sz w:val="18"/>
+                <w:szCs w:val="18"/>
+              </w:rPr>
+              <w:t xml:space="preserve">2019 - </w:t>
+            </w:r>
+            <w:r>
+              <w:rPr>
+                <w:rFonts w:ascii="Times New Roman" w:eastAsia="Times New Roman" w:hAnsi="Times New Roman" w:cs="Times New Roman"/>
+                <w:sz w:val="21"/>
+                <w:szCs w:val="21"/>
+              </w:rPr>
+              <w:t>present</w:t>
+            </w:r>
+          </w:p>
+        </w:tc>
+      </w:tr>
+      <w:tr>
+        <w:tc>
+          <w:tcPr>
+            <w:tcW w:w="1537" w:type="dxa"/>
+          </w:tcPr>
+          <w:p>
+            <w:pPr>
+              <w:rPr>
+                <w:rFonts w:eastAsia="Calibri"/>
+                <w:b/>
+                <w:sz w:val="22"/>
+                <w:szCs w:val="22"/>
+              </w:rPr>
+            </w:pPr>
+          </w:p>
+        </w:tc>
+        <w:tc>
+          <w:tcPr>
+            <w:tcW w:w="5130" w:type="dxa"/>
+          </w:tcPr>
+          <w:p>
+            <w:pPr>
+              <w:rPr>
+                <w:rFonts w:ascii="Times New Roman" w:eastAsia="Times New Roman" w:hAnsi="Times New Roman" w:cs="Times New Roman"/>
+                <w:sz w:val="21"/>
+                <w:szCs w:val="21"/>
+              </w:rPr>
+            </w:pPr>
+            <w:proofErr w:type="spellStart"/>
+            <w:proofErr w:type="gramStart"/>
+            <w:r>
+              <w:rPr>
+                <w:rFonts w:ascii="Times New Roman" w:eastAsia="Times New Roman" w:hAnsi="Times New Roman" w:cs="Times New Roman"/>
+                <w:sz w:val="21"/>
+                <w:szCs w:val="21"/>
+              </w:rPr>
+              <w:t>Ph.D</w:t>
+            </w:r>
+            <w:proofErr w:type="spellEnd"/>
+            <w:proofErr w:type="gramEnd"/>
+            <w:r>
+              <w:rPr>
+                <w:rFonts w:ascii="Times New Roman" w:eastAsia="Times New Roman" w:hAnsi="Times New Roman" w:cs="Times New Roman"/>
+                <w:sz w:val="21"/>
+                <w:szCs w:val="21"/>
+              </w:rPr>
+              <w:t xml:space="preserve"> in Computer Science</w:t>
+            </w:r>
+          </w:p>
+        </w:tc>
+        <w:tc>
+          <w:tcPr>
+            <w:tcW w:w="2430" w:type="dxa"/>
+          </w:tcPr>
+          <w:p>
+            <w:pPr>
+              <w:rPr>
+                <w:rFonts w:ascii="Times New Roman" w:eastAsia="Times New Roman" w:hAnsi="Times New Roman" w:cs="Times New Roman"/>
+                <w:sz w:val="21"/>
+                <w:szCs w:val="21"/>
+              </w:rPr>
+            </w:pPr>
+          </w:p>
+        </w:tc>
+        <w:tc>
+          <w:tcPr>
+            <w:tcW w:w="1603" w:type="dxa"/>
+          </w:tcPr>
+          <w:p>
+            <w:pPr>
+              <w:jc w:val="right"/>
+              <w:rPr>
+                <w:rFonts w:ascii="Times New Roman" w:eastAsia="Times New Roman" w:hAnsi="Times New Roman" w:cs="Times New Roman"/>
+                <w:sz w:val="21"/>
+                <w:szCs w:val="21"/>
+              </w:rPr>
+            </w:pPr>
+            <w:r>
+              <w:rPr>
+                <w:rFonts w:ascii="Times New Roman" w:eastAsia="Times New Roman" w:hAnsi="Times New Roman" w:cs="Times New Roman"/>
+                <w:sz w:val="21"/>
+                <w:szCs w:val="21"/>
+              </w:rPr>
+              <w:t>GPA: 4.00/4.00</w:t>
+            </w:r>
+          </w:p>
+        </w:tc>
+      </w:tr>
+      <w:tr>
+        <w:tc>
+          <w:tcPr>
+            <w:tcW w:w="1537" w:type="dxa"/>
+          </w:tcPr>
+          <w:p>
+            <w:pPr>
+              <w:rPr>
+                <w:rFonts w:eastAsia="Calibri"/>
+                <w:b/>
+                <w:sz w:val="22"/>
+                <w:szCs w:val="22"/>
+              </w:rPr>
+            </w:pPr>
+          </w:p>
+        </w:tc>
+        <w:tc>
+          <w:tcPr>
+            <w:tcW w:w="5130" w:type="dxa"/>
+          </w:tcPr>
+          <w:p>
+            <w:pPr>
+              <w:rPr>
+                <w:rFonts w:ascii="Times New Roman" w:eastAsia="Times New Roman" w:hAnsi="Times New Roman" w:cs="Times New Roman"/>
+                <w:sz w:val="21"/>
+                <w:szCs w:val="21"/>
+              </w:rPr>
+            </w:pPr>
+          </w:p>
+        </w:tc>
+        <w:tc>
+          <w:tcPr>
+            <w:tcW w:w="2430" w:type="dxa"/>
+          </w:tcPr>
+          <w:p>
+            <w:pPr>
+              <w:rPr>
+                <w:rFonts w:ascii="Times New Roman" w:eastAsia="Times New Roman" w:hAnsi="Times New Roman" w:cs="Times New Roman"/>
+                <w:sz w:val="21"/>
+                <w:szCs w:val="21"/>
+              </w:rPr>
+            </w:pPr>
+          </w:p>
+        </w:tc>
+        <w:tc>
+          <w:tcPr>
+            <w:tcW w:w="1603" w:type="dxa"/>
+          </w:tcPr>
+          <w:p>
+            <w:pPr>
+              <w:jc w:val="right"/>
+              <w:rPr>
+                <w:rFonts w:ascii="Times New Roman" w:eastAsia="Times New Roman" w:hAnsi="Times New Roman" w:cs="Times New Roman"/>
+                <w:sz w:val="18"/>
+                <w:szCs w:val="18"/>
+              </w:rPr>
+            </w:pPr>
+          </w:p>
+        </w:tc>
+      </w:tr>
+      <w:tr>
+        <w:tc>
+          <w:tcPr>
+            <w:tcW w:w="1537" w:type="dxa"/>
+          </w:tcPr>
+          <w:p>
+            <w:pPr>
+              <w:rPr>
+                <w:rFonts w:eastAsia="Calibri"/>
+                <w:b/>
+                <w:sz w:val="22"/>
+                <w:szCs w:val="22"/>
+              </w:rPr>
+            </w:pPr>
+          </w:p>
+        </w:tc>
+        <w:tc>
+          <w:tcPr>
+            <w:tcW w:w="5130" w:type="dxa"/>
+          </w:tcPr>
+          <w:p>
+            <w:pPr>
+              <w:rPr>
+                <w:rFonts w:ascii="Merriweather" w:eastAsia="Merriweather" w:hAnsi="Merriweather" w:cs="Merriweather"/>
+                <w:color w:val="5B5B5B"/>
+                <w:sz w:val="21"/>
+                <w:szCs w:val="21"/>
+                <w:highlight w:val="white"/>
+              </w:rPr>
+            </w:pPr>
+            <w:r>
+              <w:rPr>
+                <w:rFonts w:ascii="Merriweather" w:eastAsia="Merriweather" w:hAnsi="Merriweather" w:cs="Merriweather"/>
+                <w:sz w:val="21"/>
+                <w:szCs w:val="21"/>
+              </w:rPr>
+              <w:t>University of New Hampshire</w:t>
+            </w:r>
+            <w:r>
+              <w:rPr>
+                <w:rFonts w:ascii="Merriweather" w:eastAsia="Merriweather" w:hAnsi="Merriweather" w:cs="Merriweather"/>
+                <w:color w:val="5B5B5B"/>
+                <w:sz w:val="21"/>
+                <w:szCs w:val="21"/>
+                <w:highlight w:val="white"/>
+              </w:rPr>
+              <w:t> </w:t>
+            </w:r>
+          </w:p>
+        </w:tc>
+        <w:tc>
+          <w:tcPr>
+            <w:tcW w:w="2430" w:type="dxa"/>
+          </w:tcPr>
+          <w:p>
+            <w:pPr>
+              <w:rPr>
+                <w:rFonts w:ascii="Times New Roman" w:eastAsia="Times New Roman" w:hAnsi="Times New Roman" w:cs="Times New Roman"/>
+                <w:sz w:val="21"/>
+                <w:szCs w:val="21"/>
+              </w:rPr>
+            </w:pPr>
+            <w:r>
+              <w:rPr>
+                <w:rFonts w:ascii="Times New Roman" w:eastAsia="Times New Roman" w:hAnsi="Times New Roman" w:cs="Times New Roman"/>
+                <w:sz w:val="21"/>
+                <w:szCs w:val="21"/>
+              </w:rPr>
+              <w:t>Advisor: Marek Petrik</w:t>
+            </w:r>
+          </w:p>
+        </w:tc>
+        <w:tc>
+          <w:tcPr>
+            <w:tcW w:w="1603" w:type="dxa"/>
+          </w:tcPr>
+          <w:p>
+            <w:pPr>
+              <w:jc w:val="right"/>
+              <w:rPr>
+                <w:sz w:val="18"/>
+                <w:szCs w:val="18"/>
+              </w:rPr>
+            </w:pPr>
+            <w:r>
+              <w:rPr>
+                <w:rFonts w:ascii="Times New Roman" w:eastAsia="Times New Roman" w:hAnsi="Times New Roman" w:cs="Times New Roman"/>
+                <w:sz w:val="18"/>
+                <w:szCs w:val="18"/>
+              </w:rPr>
+              <w:t xml:space="preserve">2019 - 2022 </w:t>
+            </w:r>
           </w:p>
         </w:tc>
       </w:tr>
       <w:tr>
         <w:trPr>
-          <w:gridAfter w:val="1"/>
-          <w:wAfter w:w="1603" w:type="dxa"/>
+          <w:trHeight w:val="210"/>
         </w:trPr>
         <w:tc>
           <w:tcPr>
@@ -291,15 +660,70 @@
                 <w:szCs w:val="22"/>
               </w:rPr>
             </w:pPr>
-            <w:r>
-              <w:rPr>
-                <w:rFonts w:eastAsia="Calibri"/>
-                <w:b/>
-                <w:sz w:val="22"/>
-                <w:szCs w:val="22"/>
-              </w:rPr>
-              <w:t>Education</w:t>
-            </w:r>
+          </w:p>
+        </w:tc>
+        <w:tc>
+          <w:tcPr>
+            <w:tcW w:w="7560" w:type="dxa"/>
+            <w:gridSpan w:val="2"/>
+          </w:tcPr>
+          <w:p>
+            <w:pPr>
+              <w:rPr>
+                <w:rFonts w:ascii="Times New Roman" w:eastAsia="Times New Roman" w:hAnsi="Times New Roman" w:cs="Times New Roman"/>
+                <w:i/>
+                <w:sz w:val="21"/>
+                <w:szCs w:val="21"/>
+              </w:rPr>
+            </w:pPr>
+            <w:r>
+              <w:rPr>
+                <w:rFonts w:ascii="Times New Roman" w:eastAsia="Times New Roman" w:hAnsi="Times New Roman" w:cs="Times New Roman"/>
+                <w:sz w:val="21"/>
+                <w:szCs w:val="21"/>
+              </w:rPr>
+              <w:t xml:space="preserve">M.S. in Computer Science. </w:t>
+            </w:r>
+          </w:p>
+        </w:tc>
+        <w:tc>
+          <w:tcPr>
+            <w:tcW w:w="1603" w:type="dxa"/>
+          </w:tcPr>
+          <w:p>
+            <w:pPr>
+              <w:jc w:val="right"/>
+              <w:rPr>
+                <w:rFonts w:ascii="Times New Roman" w:eastAsia="Times New Roman" w:hAnsi="Times New Roman" w:cs="Times New Roman"/>
+                <w:sz w:val="21"/>
+                <w:szCs w:val="21"/>
+              </w:rPr>
+            </w:pPr>
+            <w:r>
+              <w:rPr>
+                <w:rFonts w:ascii="Times New Roman" w:eastAsia="Times New Roman" w:hAnsi="Times New Roman" w:cs="Times New Roman"/>
+                <w:sz w:val="21"/>
+                <w:szCs w:val="21"/>
+              </w:rPr>
+              <w:t>GPA: 4.00/4.00</w:t>
+            </w:r>
+          </w:p>
+        </w:tc>
+      </w:tr>
+      <w:tr>
+        <w:tc>
+          <w:tcPr>
+            <w:tcW w:w="1537" w:type="dxa"/>
+          </w:tcPr>
+          <w:p>
+            <w:pPr>
+              <w:rPr>
+                <w:rFonts w:eastAsia="Calibri"/>
+                <w:b/>
+                <w:sz w:val="22"/>
+                <w:szCs w:val="22"/>
+              </w:rPr>
+            </w:pPr>
           </w:p>
         </w:tc>
         <w:tc>
@@ -309,31 +733,11 @@
           <w:p>
             <w:pPr>
               <w:rPr>
-                <w:rFonts w:ascii="Merriweather" w:eastAsia="Merriweather" w:hAnsi="Merriweather" w:cs="Merriweather"/>
-                <w:color w:val="5B5B5B"/>
-                <w:sz w:val="21"/>
-                <w:szCs w:val="21"/>
-                <w:highlight w:val="white"/>
-              </w:rPr>
-            </w:pPr>
-            <w:r>
-              <w:rPr>
-                <w:rFonts w:ascii="Merriweather" w:eastAsia="Merriweather" w:hAnsi="Merriweather" w:cs="Merriweather"/>
-                <w:sz w:val="21"/>
-                <w:szCs w:val="21"/>
-              </w:rPr>
-              <w:t>University of New Hampshire</w:t>
-            </w:r>
-            <w:r>
-              <w:rPr>
-                <w:rFonts w:ascii="Merriweather" w:eastAsia="Merriweather" w:hAnsi="Merriweather" w:cs="Merriweather"/>
-                <w:color w:val="5B5B5B"/>
-                <w:sz w:val="21"/>
-                <w:szCs w:val="21"/>
-                <w:highlight w:val="white"/>
-              </w:rPr>
-              <w:t> </w:t>
-            </w:r>
+                <w:rFonts w:ascii="Times New Roman" w:eastAsia="Times New Roman" w:hAnsi="Times New Roman" w:cs="Times New Roman"/>
+                <w:sz w:val="21"/>
+                <w:szCs w:val="21"/>
+              </w:rPr>
+            </w:pPr>
           </w:p>
         </w:tc>
         <w:tc>
@@ -348,14 +752,6 @@
                 <w:szCs w:val="21"/>
               </w:rPr>
             </w:pPr>
-            <w:r>
-              <w:rPr>
-                <w:rFonts w:ascii="Times New Roman" w:eastAsia="Times New Roman" w:hAnsi="Times New Roman" w:cs="Times New Roman"/>
-                <w:sz w:val="21"/>
-                <w:szCs w:val="21"/>
-              </w:rPr>
-              <w:t>Advisor: Marek Petrik</w:t>
-            </w:r>
           </w:p>
         </w:tc>
         <w:tc>
@@ -366,33 +762,17 @@
             <w:pPr>
               <w:jc w:val="right"/>
               <w:rPr>
+                <w:rFonts w:ascii="Times New Roman" w:eastAsia="Times New Roman" w:hAnsi="Times New Roman" w:cs="Times New Roman"/>
                 <w:sz w:val="18"/>
                 <w:szCs w:val="18"/>
               </w:rPr>
             </w:pPr>
-            <w:r>
-              <w:rPr>
-                <w:rFonts w:ascii="Times New Roman" w:eastAsia="Times New Roman" w:hAnsi="Times New Roman" w:cs="Times New Roman"/>
-                <w:sz w:val="18"/>
-                <w:szCs w:val="18"/>
-              </w:rPr>
-              <w:t xml:space="preserve">2019 - </w:t>
-            </w:r>
-            <w:r>
-              <w:rPr>
-                <w:rFonts w:ascii="Times New Roman" w:eastAsia="Times New Roman" w:hAnsi="Times New Roman" w:cs="Times New Roman"/>
-                <w:sz w:val="21"/>
-                <w:szCs w:val="21"/>
-              </w:rPr>
-              <w:t>present</w:t>
-            </w:r>
           </w:p>
         </w:tc>
       </w:tr>
       <w:tr>
         <w:trPr>
-          <w:gridAfter w:val="1"/>
-          <w:wAfter w:w="1603" w:type="dxa"/>
+          <w:trHeight w:val="245"/>
         </w:trPr>
         <w:tc>
           <w:tcPr>
@@ -416,18 +796,30 @@
           <w:p>
             <w:pPr>
               <w:rPr>
-                <w:rFonts w:ascii="Times New Roman" w:eastAsia="Times New Roman" w:hAnsi="Times New Roman" w:cs="Times New Roman"/>
-                <w:sz w:val="21"/>
-                <w:szCs w:val="21"/>
-              </w:rPr>
-            </w:pPr>
-            <w:r>
-              <w:rPr>
-                <w:rFonts w:ascii="Times New Roman" w:eastAsia="Times New Roman" w:hAnsi="Times New Roman" w:cs="Times New Roman"/>
-                <w:sz w:val="21"/>
-                <w:szCs w:val="21"/>
-              </w:rPr>
-              <w:t>Ph.D in Computer Science</w:t>
+                <w:rFonts w:ascii="Merriweather" w:eastAsia="Merriweather" w:hAnsi="Merriweather" w:cs="Merriweather"/>
+                <w:color w:val="5B5B5B"/>
+                <w:sz w:val="21"/>
+                <w:szCs w:val="21"/>
+                <w:highlight w:val="white"/>
+              </w:rPr>
+            </w:pPr>
+            <w:r>
+              <w:rPr>
+                <w:rFonts w:ascii="Merriweather" w:eastAsia="Merriweather" w:hAnsi="Merriweather" w:cs="Merriweather"/>
+                <w:sz w:val="21"/>
+                <w:szCs w:val="21"/>
+              </w:rPr>
+              <w:t>University of New Hampshire</w:t>
+            </w:r>
+            <w:r>
+              <w:rPr>
+                <w:rFonts w:ascii="Merriweather" w:eastAsia="Merriweather" w:hAnsi="Merriweather" w:cs="Merriweather"/>
+                <w:color w:val="5B5B5B"/>
+                <w:sz w:val="21"/>
+                <w:szCs w:val="21"/>
+                <w:highlight w:val="white"/>
+              </w:rPr>
+              <w:t> </w:t>
             </w:r>
           </w:p>
         </w:tc>
@@ -443,6 +835,32 @@
                 <w:szCs w:val="21"/>
               </w:rPr>
             </w:pPr>
+            <w:r>
+              <w:rPr>
+                <w:rFonts w:ascii="Times New Roman" w:eastAsia="Times New Roman" w:hAnsi="Times New Roman" w:cs="Times New Roman"/>
+                <w:sz w:val="21"/>
+                <w:szCs w:val="21"/>
+              </w:rPr>
+              <w:t xml:space="preserve">Advisor: </w:t>
+            </w:r>
+            <w:proofErr w:type="spellStart"/>
+            <w:r>
+              <w:rPr>
+                <w:rFonts w:ascii="Times New Roman" w:eastAsia="Times New Roman" w:hAnsi="Times New Roman" w:cs="Times New Roman"/>
+                <w:sz w:val="21"/>
+                <w:szCs w:val="21"/>
+              </w:rPr>
+              <w:t>Linyuan</w:t>
+            </w:r>
+            <w:proofErr w:type="spellEnd"/>
+            <w:r>
+              <w:rPr>
+                <w:rFonts w:ascii="Times New Roman" w:eastAsia="Times New Roman" w:hAnsi="Times New Roman" w:cs="Times New Roman"/>
+                <w:sz w:val="21"/>
+                <w:szCs w:val="21"/>
+              </w:rPr>
+              <w:t xml:space="preserve"> Li</w:t>
+            </w:r>
           </w:p>
         </w:tc>
         <w:tc>
@@ -461,18 +879,17 @@
             <w:r>
               <w:rPr>
                 <w:rFonts w:ascii="Times New Roman" w:eastAsia="Times New Roman" w:hAnsi="Times New Roman" w:cs="Times New Roman"/>
-                <w:sz w:val="21"/>
-                <w:szCs w:val="21"/>
-              </w:rPr>
-              <w:t>GPA: 4.00/4.00</w:t>
+                <w:sz w:val="18"/>
+                <w:szCs w:val="18"/>
+              </w:rPr>
+              <w:t xml:space="preserve">2015 - 2018 </w:t>
             </w:r>
           </w:p>
         </w:tc>
       </w:tr>
       <w:tr>
         <w:trPr>
-          <w:gridAfter w:val="1"/>
-          <w:wAfter w:w="1603" w:type="dxa"/>
+          <w:trHeight w:val="157"/>
         </w:trPr>
         <w:tc>
           <w:tcPr>
@@ -491,52 +908,50 @@
         </w:tc>
         <w:tc>
           <w:tcPr>
-            <w:tcW w:w="5130" w:type="dxa"/>
-          </w:tcPr>
-          <w:p>
-            <w:pPr>
-              <w:rPr>
-                <w:rFonts w:ascii="Times New Roman" w:eastAsia="Times New Roman" w:hAnsi="Times New Roman" w:cs="Times New Roman"/>
-                <w:sz w:val="21"/>
-                <w:szCs w:val="21"/>
-              </w:rPr>
-            </w:pPr>
-          </w:p>
-        </w:tc>
-        <w:tc>
-          <w:tcPr>
-            <w:tcW w:w="2430" w:type="dxa"/>
-          </w:tcPr>
-          <w:p>
-            <w:pPr>
-              <w:rPr>
-                <w:rFonts w:ascii="Times New Roman" w:eastAsia="Times New Roman" w:hAnsi="Times New Roman" w:cs="Times New Roman"/>
-                <w:sz w:val="21"/>
-                <w:szCs w:val="21"/>
-              </w:rPr>
-            </w:pPr>
-          </w:p>
-        </w:tc>
-        <w:tc>
-          <w:tcPr>
-            <w:tcW w:w="1603" w:type="dxa"/>
-          </w:tcPr>
-          <w:p>
-            <w:pPr>
-              <w:jc w:val="right"/>
-              <w:rPr>
-                <w:rFonts w:ascii="Times New Roman" w:eastAsia="Times New Roman" w:hAnsi="Times New Roman" w:cs="Times New Roman"/>
+            <w:tcW w:w="7560" w:type="dxa"/>
+            <w:gridSpan w:val="2"/>
+          </w:tcPr>
+          <w:p>
+            <w:pPr>
+              <w:rPr>
+                <w:rFonts w:ascii="Times New Roman" w:eastAsia="Times New Roman" w:hAnsi="Times New Roman" w:cs="Times New Roman"/>
+                <w:i/>
                 <w:sz w:val="18"/>
                 <w:szCs w:val="18"/>
               </w:rPr>
             </w:pPr>
+            <w:r>
+              <w:rPr>
+                <w:rFonts w:ascii="Times New Roman" w:eastAsia="Times New Roman" w:hAnsi="Times New Roman" w:cs="Times New Roman"/>
+                <w:sz w:val="21"/>
+                <w:szCs w:val="21"/>
+              </w:rPr>
+              <w:t xml:space="preserve">B.S. in Applied Mathematics: Economics. </w:t>
+            </w:r>
+          </w:p>
+        </w:tc>
+        <w:tc>
+          <w:tcPr>
+            <w:tcW w:w="1603" w:type="dxa"/>
+          </w:tcPr>
+          <w:p>
+            <w:pPr>
+              <w:jc w:val="right"/>
+            </w:pPr>
+            <w:r>
+              <w:rPr>
+                <w:rFonts w:ascii="Times New Roman" w:eastAsia="Times New Roman" w:hAnsi="Times New Roman" w:cs="Times New Roman"/>
+                <w:sz w:val="21"/>
+                <w:szCs w:val="21"/>
+              </w:rPr>
+              <w:t>GPA: 3.89/4.00</w:t>
+            </w:r>
           </w:p>
         </w:tc>
       </w:tr>
       <w:tr>
         <w:trPr>
-          <w:gridAfter w:val="1"/>
-          <w:wAfter w:w="1603" w:type="dxa"/>
+          <w:trHeight w:val="245"/>
         </w:trPr>
         <w:tc>
           <w:tcPr>
@@ -555,58 +970,18 @@
         </w:tc>
         <w:tc>
           <w:tcPr>
-            <w:tcW w:w="5130" w:type="dxa"/>
-          </w:tcPr>
-          <w:p>
-            <w:pPr>
-              <w:rPr>
-                <w:rFonts w:ascii="Merriweather" w:eastAsia="Merriweather" w:hAnsi="Merriweather" w:cs="Merriweather"/>
-                <w:color w:val="5B5B5B"/>
-                <w:sz w:val="21"/>
-                <w:szCs w:val="21"/>
-                <w:highlight w:val="white"/>
-              </w:rPr>
-            </w:pPr>
-            <w:r>
-              <w:rPr>
-                <w:rFonts w:ascii="Merriweather" w:eastAsia="Merriweather" w:hAnsi="Merriweather" w:cs="Merriweather"/>
-                <w:sz w:val="21"/>
-                <w:szCs w:val="21"/>
-              </w:rPr>
-              <w:t>University of New Hampshire</w:t>
-            </w:r>
-            <w:r>
-              <w:rPr>
-                <w:rFonts w:ascii="Merriweather" w:eastAsia="Merriweather" w:hAnsi="Merriweather" w:cs="Merriweather"/>
-                <w:color w:val="5B5B5B"/>
-                <w:sz w:val="21"/>
-                <w:szCs w:val="21"/>
-                <w:highlight w:val="white"/>
-              </w:rPr>
-              <w:t> </w:t>
-            </w:r>
-          </w:p>
-        </w:tc>
-        <w:tc>
-          <w:tcPr>
-            <w:tcW w:w="2430" w:type="dxa"/>
-          </w:tcPr>
-          <w:p>
-            <w:pPr>
-              <w:rPr>
-                <w:rFonts w:ascii="Times New Roman" w:eastAsia="Times New Roman" w:hAnsi="Times New Roman" w:cs="Times New Roman"/>
-                <w:sz w:val="21"/>
-                <w:szCs w:val="21"/>
-              </w:rPr>
-            </w:pPr>
-            <w:r>
-              <w:rPr>
-                <w:rFonts w:ascii="Times New Roman" w:eastAsia="Times New Roman" w:hAnsi="Times New Roman" w:cs="Times New Roman"/>
-                <w:sz w:val="21"/>
-                <w:szCs w:val="21"/>
-              </w:rPr>
-              <w:t>Advisor: Marek Petrik</w:t>
-            </w:r>
+            <w:tcW w:w="7560" w:type="dxa"/>
+            <w:gridSpan w:val="2"/>
+          </w:tcPr>
+          <w:p>
+            <w:pPr>
+              <w:rPr>
+                <w:rFonts w:ascii="Times New Roman" w:eastAsia="Times New Roman" w:hAnsi="Times New Roman" w:cs="Times New Roman"/>
+                <w:b/>
+                <w:sz w:val="21"/>
+                <w:szCs w:val="21"/>
+              </w:rPr>
+            </w:pPr>
           </w:p>
         </w:tc>
         <w:tc>
@@ -617,40 +992,42 @@
             <w:pPr>
               <w:jc w:val="right"/>
               <w:rPr>
-                <w:sz w:val="18"/>
-                <w:szCs w:val="18"/>
-              </w:rPr>
-            </w:pPr>
-            <w:r>
-              <w:rPr>
-                <w:rFonts w:ascii="Times New Roman" w:eastAsia="Times New Roman" w:hAnsi="Times New Roman" w:cs="Times New Roman"/>
-                <w:sz w:val="18"/>
-                <w:szCs w:val="18"/>
-              </w:rPr>
-              <w:t xml:space="preserve">2019 - 2022 </w:t>
-            </w:r>
+                <w:rFonts w:ascii="Times New Roman" w:eastAsia="Times New Roman" w:hAnsi="Times New Roman" w:cs="Times New Roman"/>
+                <w:b/>
+                <w:sz w:val="21"/>
+                <w:szCs w:val="21"/>
+              </w:rPr>
+            </w:pPr>
           </w:p>
         </w:tc>
       </w:tr>
       <w:tr>
         <w:trPr>
-          <w:gridAfter w:val="1"/>
-          <w:wAfter w:w="1603" w:type="dxa"/>
-          <w:trHeight w:val="210"/>
+          <w:trHeight w:val="245"/>
         </w:trPr>
         <w:tc>
           <w:tcPr>
             <w:tcW w:w="1537" w:type="dxa"/>
-          </w:tcPr>
-          <w:p>
-            <w:pPr>
-              <w:rPr>
-                <w:rFonts w:eastAsia="Calibri"/>
-                <w:b/>
-                <w:sz w:val="22"/>
-                <w:szCs w:val="22"/>
-              </w:rPr>
-            </w:pPr>
+            <w:vMerge w:val="restart"/>
+          </w:tcPr>
+          <w:p>
+            <w:pPr>
+              <w:rPr>
+                <w:rFonts w:eastAsia="Calibri"/>
+                <w:b/>
+                <w:sz w:val="22"/>
+                <w:szCs w:val="22"/>
+              </w:rPr>
+            </w:pPr>
+            <w:r>
+              <w:rPr>
+                <w:rFonts w:eastAsia="Calibri"/>
+                <w:b/>
+                <w:sz w:val="22"/>
+                <w:szCs w:val="22"/>
+              </w:rPr>
+              <w:t>Professional Experience</w:t>
+            </w:r>
           </w:p>
         </w:tc>
         <w:tc>
@@ -661,19 +1038,18 @@
           <w:p>
             <w:pPr>
               <w:rPr>
-                <w:rFonts w:ascii="Times New Roman" w:eastAsia="Times New Roman" w:hAnsi="Times New Roman" w:cs="Times New Roman"/>
-                <w:i/>
-                <w:sz w:val="21"/>
-                <w:szCs w:val="21"/>
-              </w:rPr>
-            </w:pPr>
-            <w:r>
-              <w:rPr>
-                <w:rFonts w:ascii="Times New Roman" w:eastAsia="Times New Roman" w:hAnsi="Times New Roman" w:cs="Times New Roman"/>
-                <w:sz w:val="21"/>
-                <w:szCs w:val="21"/>
-              </w:rPr>
-              <w:t xml:space="preserve">M.S. in Computer Science. </w:t>
+                <w:rFonts w:ascii="Merriweather" w:eastAsia="Merriweather" w:hAnsi="Merriweather" w:cs="Merriweather"/>
+                <w:sz w:val="21"/>
+                <w:szCs w:val="21"/>
+              </w:rPr>
+            </w:pPr>
+            <w:r>
+              <w:rPr>
+                <w:rFonts w:ascii="Merriweather" w:eastAsia="Merriweather" w:hAnsi="Merriweather" w:cs="Merriweather"/>
+                <w:sz w:val="21"/>
+                <w:szCs w:val="21"/>
+              </w:rPr>
+              <w:t>UNH Computer Science Department</w:t>
             </w:r>
           </w:p>
         </w:tc>
@@ -686,379 +1062,16 @@
               <w:jc w:val="right"/>
               <w:rPr>
                 <w:rFonts w:ascii="Times New Roman" w:eastAsia="Times New Roman" w:hAnsi="Times New Roman" w:cs="Times New Roman"/>
-                <w:sz w:val="21"/>
-                <w:szCs w:val="21"/>
-              </w:rPr>
-            </w:pPr>
-            <w:r>
-              <w:rPr>
-                <w:rFonts w:ascii="Times New Roman" w:eastAsia="Times New Roman" w:hAnsi="Times New Roman" w:cs="Times New Roman"/>
-                <w:sz w:val="21"/>
-                <w:szCs w:val="21"/>
-              </w:rPr>
-              <w:t>GPA: 4.00/4.00</w:t>
-            </w:r>
+                <w:b/>
+                <w:sz w:val="21"/>
+                <w:szCs w:val="21"/>
+              </w:rPr>
+            </w:pPr>
           </w:p>
         </w:tc>
       </w:tr>
       <w:tr>
         <w:trPr>
-          <w:gridAfter w:val="1"/>
-          <w:wAfter w:w="1603" w:type="dxa"/>
-        </w:trPr>
-        <w:tc>
-          <w:tcPr>
-            <w:tcW w:w="1537" w:type="dxa"/>
-          </w:tcPr>
-          <w:p>
-            <w:pPr>
-              <w:rPr>
-                <w:rFonts w:eastAsia="Calibri"/>
-                <w:b/>
-                <w:sz w:val="22"/>
-                <w:szCs w:val="22"/>
-              </w:rPr>
-            </w:pPr>
-          </w:p>
-        </w:tc>
-        <w:tc>
-          <w:tcPr>
-            <w:tcW w:w="5130" w:type="dxa"/>
-          </w:tcPr>
-          <w:p>
-            <w:pPr>
-              <w:rPr>
-                <w:rFonts w:ascii="Times New Roman" w:eastAsia="Times New Roman" w:hAnsi="Times New Roman" w:cs="Times New Roman"/>
-                <w:sz w:val="21"/>
-                <w:szCs w:val="21"/>
-              </w:rPr>
-            </w:pPr>
-          </w:p>
-        </w:tc>
-        <w:tc>
-          <w:tcPr>
-            <w:tcW w:w="2430" w:type="dxa"/>
-          </w:tcPr>
-          <w:p>
-            <w:pPr>
-              <w:rPr>
-                <w:rFonts w:ascii="Times New Roman" w:eastAsia="Times New Roman" w:hAnsi="Times New Roman" w:cs="Times New Roman"/>
-                <w:sz w:val="21"/>
-                <w:szCs w:val="21"/>
-              </w:rPr>
-            </w:pPr>
-          </w:p>
-        </w:tc>
-        <w:tc>
-          <w:tcPr>
-            <w:tcW w:w="1603" w:type="dxa"/>
-          </w:tcPr>
-          <w:p>
-            <w:pPr>
-              <w:jc w:val="right"/>
-              <w:rPr>
-                <w:rFonts w:ascii="Times New Roman" w:eastAsia="Times New Roman" w:hAnsi="Times New Roman" w:cs="Times New Roman"/>
-                <w:sz w:val="18"/>
-                <w:szCs w:val="18"/>
-              </w:rPr>
-            </w:pPr>
-          </w:p>
-        </w:tc>
-      </w:tr>
-      <w:tr>
-        <w:trPr>
-          <w:gridAfter w:val="1"/>
-          <w:wAfter w:w="1603" w:type="dxa"/>
-          <w:trHeight w:val="245"/>
-        </w:trPr>
-        <w:tc>
-          <w:tcPr>
-            <w:tcW w:w="1537" w:type="dxa"/>
-          </w:tcPr>
-          <w:p>
-            <w:pPr>
-              <w:rPr>
-                <w:rFonts w:eastAsia="Calibri"/>
-                <w:b/>
-                <w:sz w:val="22"/>
-                <w:szCs w:val="22"/>
-              </w:rPr>
-            </w:pPr>
-          </w:p>
-        </w:tc>
-        <w:tc>
-          <w:tcPr>
-            <w:tcW w:w="5130" w:type="dxa"/>
-          </w:tcPr>
-          <w:p>
-            <w:pPr>
-              <w:rPr>
-                <w:rFonts w:ascii="Merriweather" w:eastAsia="Merriweather" w:hAnsi="Merriweather" w:cs="Merriweather"/>
-                <w:color w:val="5B5B5B"/>
-                <w:sz w:val="21"/>
-                <w:szCs w:val="21"/>
-                <w:highlight w:val="white"/>
-              </w:rPr>
-            </w:pPr>
-            <w:r>
-              <w:rPr>
-                <w:rFonts w:ascii="Merriweather" w:eastAsia="Merriweather" w:hAnsi="Merriweather" w:cs="Merriweather"/>
-                <w:sz w:val="21"/>
-                <w:szCs w:val="21"/>
-              </w:rPr>
-              <w:t>University of New Hampshire</w:t>
-            </w:r>
-            <w:r>
-              <w:rPr>
-                <w:rFonts w:ascii="Merriweather" w:eastAsia="Merriweather" w:hAnsi="Merriweather" w:cs="Merriweather"/>
-                <w:color w:val="5B5B5B"/>
-                <w:sz w:val="21"/>
-                <w:szCs w:val="21"/>
-                <w:highlight w:val="white"/>
-              </w:rPr>
-              <w:t> </w:t>
-            </w:r>
-          </w:p>
-        </w:tc>
-        <w:tc>
-          <w:tcPr>
-            <w:tcW w:w="2430" w:type="dxa"/>
-          </w:tcPr>
-          <w:p>
-            <w:pPr>
-              <w:rPr>
-                <w:rFonts w:ascii="Times New Roman" w:eastAsia="Times New Roman" w:hAnsi="Times New Roman" w:cs="Times New Roman"/>
-                <w:sz w:val="21"/>
-                <w:szCs w:val="21"/>
-              </w:rPr>
-            </w:pPr>
-            <w:r>
-              <w:rPr>
-                <w:rFonts w:ascii="Times New Roman" w:eastAsia="Times New Roman" w:hAnsi="Times New Roman" w:cs="Times New Roman"/>
-                <w:sz w:val="21"/>
-                <w:szCs w:val="21"/>
-              </w:rPr>
-              <w:t>Advisor: Linyuan Li</w:t>
-            </w:r>
-          </w:p>
-        </w:tc>
-        <w:tc>
-          <w:tcPr>
-            <w:tcW w:w="1603" w:type="dxa"/>
-          </w:tcPr>
-          <w:p>
-            <w:pPr>
-              <w:jc w:val="right"/>
-              <w:rPr>
-                <w:rFonts w:ascii="Times New Roman" w:eastAsia="Times New Roman" w:hAnsi="Times New Roman" w:cs="Times New Roman"/>
-                <w:sz w:val="21"/>
-                <w:szCs w:val="21"/>
-              </w:rPr>
-            </w:pPr>
-            <w:r>
-              <w:rPr>
-                <w:rFonts w:ascii="Times New Roman" w:eastAsia="Times New Roman" w:hAnsi="Times New Roman" w:cs="Times New Roman"/>
-                <w:sz w:val="18"/>
-                <w:szCs w:val="18"/>
-              </w:rPr>
-              <w:t xml:space="preserve">2015 - 2018 </w:t>
-            </w:r>
-          </w:p>
-        </w:tc>
-      </w:tr>
-      <w:tr>
-        <w:trPr>
-          <w:gridAfter w:val="1"/>
-          <w:wAfter w:w="1603" w:type="dxa"/>
-          <w:trHeight w:val="157"/>
-        </w:trPr>
-        <w:tc>
-          <w:tcPr>
-            <w:tcW w:w="1537" w:type="dxa"/>
-          </w:tcPr>
-          <w:p>
-            <w:pPr>
-              <w:rPr>
-                <w:rFonts w:eastAsia="Calibri"/>
-                <w:b/>
-                <w:sz w:val="22"/>
-                <w:szCs w:val="22"/>
-              </w:rPr>
-            </w:pPr>
-          </w:p>
-        </w:tc>
-        <w:tc>
-          <w:tcPr>
-            <w:tcW w:w="7560" w:type="dxa"/>
-            <w:gridSpan w:val="2"/>
-          </w:tcPr>
-          <w:p>
-            <w:pPr>
-              <w:rPr>
-                <w:rFonts w:ascii="Times New Roman" w:eastAsia="Times New Roman" w:hAnsi="Times New Roman" w:cs="Times New Roman"/>
-                <w:i/>
-                <w:sz w:val="18"/>
-                <w:szCs w:val="18"/>
-              </w:rPr>
-            </w:pPr>
-            <w:r>
-              <w:rPr>
-                <w:rFonts w:ascii="Times New Roman" w:eastAsia="Times New Roman" w:hAnsi="Times New Roman" w:cs="Times New Roman"/>
-                <w:sz w:val="21"/>
-                <w:szCs w:val="21"/>
-              </w:rPr>
-              <w:t xml:space="preserve">B.S. in Applied Mathematics: Economics. </w:t>
-            </w:r>
-          </w:p>
-        </w:tc>
-        <w:tc>
-          <w:tcPr>
-            <w:tcW w:w="1603" w:type="dxa"/>
-          </w:tcPr>
-          <w:p>
-            <w:pPr>
-              <w:jc w:val="right"/>
-            </w:pPr>
-            <w:r>
-              <w:rPr>
-                <w:rFonts w:ascii="Times New Roman" w:eastAsia="Times New Roman" w:hAnsi="Times New Roman" w:cs="Times New Roman"/>
-                <w:sz w:val="21"/>
-                <w:szCs w:val="21"/>
-              </w:rPr>
-              <w:t>GPA: 3.89/4.00</w:t>
-            </w:r>
-          </w:p>
-        </w:tc>
-      </w:tr>
-      <w:tr>
-        <w:trPr>
-          <w:gridAfter w:val="1"/>
-          <w:wAfter w:w="1603" w:type="dxa"/>
-          <w:trHeight w:val="245"/>
-        </w:trPr>
-        <w:tc>
-          <w:tcPr>
-            <w:tcW w:w="1537" w:type="dxa"/>
-          </w:tcPr>
-          <w:p>
-            <w:pPr>
-              <w:rPr>
-                <w:rFonts w:eastAsia="Calibri"/>
-                <w:b/>
-                <w:sz w:val="22"/>
-                <w:szCs w:val="22"/>
-              </w:rPr>
-            </w:pPr>
-          </w:p>
-        </w:tc>
-        <w:tc>
-          <w:tcPr>
-            <w:tcW w:w="7560" w:type="dxa"/>
-            <w:gridSpan w:val="2"/>
-          </w:tcPr>
-          <w:p>
-            <w:pPr>
-              <w:rPr>
-                <w:rFonts w:ascii="Times New Roman" w:eastAsia="Times New Roman" w:hAnsi="Times New Roman" w:cs="Times New Roman"/>
-                <w:b/>
-                <w:sz w:val="21"/>
-                <w:szCs w:val="21"/>
-              </w:rPr>
-            </w:pPr>
-          </w:p>
-        </w:tc>
-        <w:tc>
-          <w:tcPr>
-            <w:tcW w:w="1603" w:type="dxa"/>
-          </w:tcPr>
-          <w:p>
-            <w:pPr>
-              <w:jc w:val="right"/>
-              <w:rPr>
-                <w:rFonts w:ascii="Times New Roman" w:eastAsia="Times New Roman" w:hAnsi="Times New Roman" w:cs="Times New Roman"/>
-                <w:b/>
-                <w:sz w:val="21"/>
-                <w:szCs w:val="21"/>
-              </w:rPr>
-            </w:pPr>
-          </w:p>
-        </w:tc>
-      </w:tr>
-      <w:tr>
-        <w:trPr>
-          <w:gridAfter w:val="1"/>
-          <w:wAfter w:w="1603" w:type="dxa"/>
-          <w:trHeight w:val="245"/>
-        </w:trPr>
-        <w:tc>
-          <w:tcPr>
-            <w:tcW w:w="1537" w:type="dxa"/>
-            <w:vMerge w:val="restart"/>
-          </w:tcPr>
-          <w:p>
-            <w:pPr>
-              <w:rPr>
-                <w:rFonts w:eastAsia="Calibri"/>
-                <w:b/>
-                <w:sz w:val="22"/>
-                <w:szCs w:val="22"/>
-              </w:rPr>
-            </w:pPr>
-            <w:r>
-              <w:rPr>
-                <w:rFonts w:eastAsia="Calibri"/>
-                <w:b/>
-                <w:sz w:val="22"/>
-                <w:szCs w:val="22"/>
-              </w:rPr>
-              <w:t>Professional Experience</w:t>
-            </w:r>
-          </w:p>
-        </w:tc>
-        <w:tc>
-          <w:tcPr>
-            <w:tcW w:w="7560" w:type="dxa"/>
-            <w:gridSpan w:val="2"/>
-          </w:tcPr>
-          <w:p>
-            <w:pPr>
-              <w:rPr>
-                <w:rFonts w:ascii="Merriweather" w:eastAsia="Merriweather" w:hAnsi="Merriweather" w:cs="Merriweather"/>
-                <w:sz w:val="21"/>
-                <w:szCs w:val="21"/>
-              </w:rPr>
-            </w:pPr>
-            <w:r>
-              <w:rPr>
-                <w:rFonts w:ascii="Merriweather" w:eastAsia="Merriweather" w:hAnsi="Merriweather" w:cs="Merriweather"/>
-                <w:sz w:val="21"/>
-                <w:szCs w:val="21"/>
-              </w:rPr>
-              <w:t>UNH Computer Science Department</w:t>
-            </w:r>
-          </w:p>
-        </w:tc>
-        <w:tc>
-          <w:tcPr>
-            <w:tcW w:w="1603" w:type="dxa"/>
-          </w:tcPr>
-          <w:p>
-            <w:pPr>
-              <w:jc w:val="right"/>
-              <w:rPr>
-                <w:rFonts w:ascii="Times New Roman" w:eastAsia="Times New Roman" w:hAnsi="Times New Roman" w:cs="Times New Roman"/>
-                <w:b/>
-                <w:sz w:val="21"/>
-                <w:szCs w:val="21"/>
-              </w:rPr>
-            </w:pPr>
-          </w:p>
-        </w:tc>
-      </w:tr>
-      <w:tr>
-        <w:trPr>
-          <w:gridAfter w:val="1"/>
-          <w:wAfter w:w="1603" w:type="dxa"/>
           <w:trHeight w:val="245"/>
         </w:trPr>
         <w:tc>
@@ -1155,8 +1168,6 @@
       </w:tr>
       <w:tr>
         <w:trPr>
-          <w:gridAfter w:val="1"/>
-          <w:wAfter w:w="1603" w:type="dxa"/>
           <w:trHeight w:val="245"/>
         </w:trPr>
         <w:tc>
@@ -1207,8 +1218,6 @@
       </w:tr>
       <w:tr>
         <w:trPr>
-          <w:gridAfter w:val="1"/>
-          <w:wAfter w:w="1603" w:type="dxa"/>
           <w:trHeight w:val="245"/>
         </w:trPr>
         <w:tc>
@@ -1272,8 +1281,6 @@
       </w:tr>
       <w:tr>
         <w:trPr>
-          <w:gridAfter w:val="1"/>
-          <w:wAfter w:w="1603" w:type="dxa"/>
           <w:trHeight w:val="245"/>
         </w:trPr>
         <w:tc>
@@ -1341,8 +1348,6 @@
       </w:tr>
       <w:tr>
         <w:trPr>
-          <w:gridAfter w:val="1"/>
-          <w:wAfter w:w="1603" w:type="dxa"/>
           <w:trHeight w:val="245"/>
         </w:trPr>
         <w:tc>
@@ -1410,8 +1415,6 @@
       </w:tr>
       <w:tr>
         <w:trPr>
-          <w:gridAfter w:val="1"/>
-          <w:wAfter w:w="1603" w:type="dxa"/>
           <w:trHeight w:val="245"/>
         </w:trPr>
         <w:tc>
@@ -1479,8 +1482,6 @@
       </w:tr>
       <w:tr>
         <w:trPr>
-          <w:gridAfter w:val="1"/>
-          <w:wAfter w:w="1603" w:type="dxa"/>
           <w:trHeight w:val="245"/>
         </w:trPr>
         <w:tc>
@@ -1548,8 +1549,6 @@
       </w:tr>
       <w:tr>
         <w:trPr>
-          <w:gridAfter w:val="1"/>
-          <w:wAfter w:w="1603" w:type="dxa"/>
           <w:trHeight w:val="245"/>
         </w:trPr>
         <w:tc>
@@ -1617,8 +1616,6 @@
       </w:tr>
       <w:tr>
         <w:trPr>
-          <w:gridAfter w:val="1"/>
-          <w:wAfter w:w="1603" w:type="dxa"/>
           <w:trHeight w:val="245"/>
         </w:trPr>
         <w:tc>
@@ -1671,8 +1668,6 @@
       </w:tr>
       <w:tr>
         <w:trPr>
-          <w:gridAfter w:val="1"/>
-          <w:wAfter w:w="1603" w:type="dxa"/>
           <w:trHeight w:val="245"/>
         </w:trPr>
         <w:tc>
@@ -1732,8 +1727,6 @@
       </w:tr>
       <w:tr>
         <w:trPr>
-          <w:gridAfter w:val="1"/>
-          <w:wAfter w:w="1603" w:type="dxa"/>
           <w:trHeight w:val="245"/>
         </w:trPr>
         <w:tc>
@@ -1805,8 +1798,6 @@
       </w:tr>
       <w:tr>
         <w:trPr>
-          <w:gridAfter w:val="1"/>
-          <w:wAfter w:w="1603" w:type="dxa"/>
           <w:trHeight w:val="245"/>
         </w:trPr>
         <w:tc>
@@ -1964,8 +1955,6 @@
       </w:tr>
       <w:tr>
         <w:trPr>
-          <w:gridAfter w:val="1"/>
-          <w:wAfter w:w="1603" w:type="dxa"/>
           <w:trHeight w:val="245"/>
         </w:trPr>
         <w:tc>
@@ -2017,8 +2006,6 @@
       </w:tr>
       <w:tr>
         <w:trPr>
-          <w:gridAfter w:val="1"/>
-          <w:wAfter w:w="1603" w:type="dxa"/>
           <w:trHeight w:val="245"/>
         </w:trPr>
         <w:tc>
@@ -2078,8 +2065,6 @@
       </w:tr>
       <w:tr>
         <w:trPr>
-          <w:gridAfter w:val="1"/>
-          <w:wAfter w:w="1603" w:type="dxa"/>
           <w:trHeight w:val="245"/>
         </w:trPr>
         <w:tc>
@@ -2151,8 +2136,6 @@
       </w:tr>
       <w:tr>
         <w:trPr>
-          <w:gridAfter w:val="1"/>
-          <w:wAfter w:w="1603" w:type="dxa"/>
           <w:trHeight w:val="245"/>
         </w:trPr>
         <w:tc>
@@ -2281,8 +2264,6 @@
       </w:tr>
       <w:tr>
         <w:trPr>
-          <w:gridAfter w:val="1"/>
-          <w:wAfter w:w="1603" w:type="dxa"/>
           <w:trHeight w:val="245"/>
         </w:trPr>
         <w:tc>
@@ -2334,8 +2315,6 @@
       </w:tr>
       <w:tr>
         <w:trPr>
-          <w:gridAfter w:val="1"/>
-          <w:wAfter w:w="1603" w:type="dxa"/>
           <w:trHeight w:val="245"/>
         </w:trPr>
         <w:tc>
@@ -2394,8 +2373,6 @@
       </w:tr>
       <w:tr>
         <w:trPr>
-          <w:gridAfter w:val="1"/>
-          <w:wAfter w:w="1603" w:type="dxa"/>
           <w:trHeight w:val="245"/>
         </w:trPr>
         <w:tc>
@@ -2467,8 +2444,6 @@
       </w:tr>
       <w:tr>
         <w:trPr>
-          <w:gridAfter w:val="1"/>
-          <w:wAfter w:w="1603" w:type="dxa"/>
           <w:trHeight w:val="245"/>
         </w:trPr>
         <w:tc>
@@ -2619,8 +2594,6 @@
       </w:tr>
       <w:tr>
         <w:trPr>
-          <w:gridAfter w:val="1"/>
-          <w:wAfter w:w="1603" w:type="dxa"/>
           <w:trHeight w:val="245"/>
         </w:trPr>
         <w:tc>
@@ -2679,8 +2652,6 @@
       </w:tr>
       <w:tr>
         <w:trPr>
-          <w:gridAfter w:val="1"/>
-          <w:wAfter w:w="1603" w:type="dxa"/>
           <w:trHeight w:val="245"/>
         </w:trPr>
         <w:tc>
@@ -2739,8 +2710,6 @@
       </w:tr>
       <w:tr>
         <w:trPr>
-          <w:gridAfter w:val="1"/>
-          <w:wAfter w:w="1603" w:type="dxa"/>
           <w:trHeight w:val="245"/>
         </w:trPr>
         <w:tc>
@@ -2820,8 +2789,6 @@
       </w:tr>
       <w:tr>
         <w:trPr>
-          <w:gridAfter w:val="1"/>
-          <w:wAfter w:w="1603" w:type="dxa"/>
           <w:trHeight w:val="245"/>
         </w:trPr>
         <w:tc>
@@ -2993,8 +2960,6 @@
       </w:tr>
       <w:tr>
         <w:trPr>
-          <w:gridAfter w:val="1"/>
-          <w:wAfter w:w="1603" w:type="dxa"/>
           <w:trHeight w:val="245"/>
         </w:trPr>
         <w:tc>
@@ -3038,8 +3003,6 @@
       </w:tr>
       <w:tr>
         <w:trPr>
-          <w:gridAfter w:val="1"/>
-          <w:wAfter w:w="1603" w:type="dxa"/>
           <w:trHeight w:val="245"/>
         </w:trPr>
         <w:tc>
@@ -3130,8 +3093,19 @@
                 <w:sz w:val="18"/>
                 <w:szCs w:val="18"/>
               </w:rPr>
-              <w:t>, Marek Petrik, Mohammad Ghavamzadeh</w:t>
-            </w:r>
+              <w:t xml:space="preserve">, Marek Petrik, Mohammad </w:t>
+            </w:r>
+            <w:proofErr w:type="spellStart"/>
+            <w:r>
+              <w:rPr>
+                <w:rFonts w:ascii="Times New Roman" w:eastAsia="Times New Roman" w:hAnsi="Times New Roman" w:cs="Times New Roman"/>
+                <w:color w:val="808080"/>
+                <w:sz w:val="18"/>
+                <w:szCs w:val="18"/>
+              </w:rPr>
+              <w:t>Ghavamzadeh</w:t>
+            </w:r>
+            <w:proofErr w:type="spellEnd"/>
           </w:p>
         </w:tc>
         <w:tc>
@@ -3160,8 +3134,6 @@
       </w:tr>
       <w:tr>
         <w:trPr>
-          <w:gridAfter w:val="1"/>
-          <w:wAfter w:w="1603" w:type="dxa"/>
           <w:trHeight w:val="245"/>
         </w:trPr>
         <w:tc>
@@ -3278,7 +3250,25 @@
                 <w:sz w:val="21"/>
                 <w:szCs w:val="21"/>
               </w:rPr>
-              <w:t xml:space="preserve">at Risk (EVaR) objectives. </w:t>
+              <w:t>at Risk (</w:t>
+            </w:r>
+            <w:proofErr w:type="spellStart"/>
+            <w:r>
+              <w:rPr>
+                <w:rFonts w:ascii="Times New Roman" w:eastAsia="Times New Roman" w:hAnsi="Times New Roman" w:cs="Times New Roman"/>
+                <w:sz w:val="21"/>
+                <w:szCs w:val="21"/>
+              </w:rPr>
+              <w:t>EVaR</w:t>
+            </w:r>
+            <w:proofErr w:type="spellEnd"/>
+            <w:r>
+              <w:rPr>
+                <w:rFonts w:ascii="Times New Roman" w:eastAsia="Times New Roman" w:hAnsi="Times New Roman" w:cs="Times New Roman"/>
+                <w:sz w:val="21"/>
+                <w:szCs w:val="21"/>
+              </w:rPr>
+              <w:t xml:space="preserve">) objectives. </w:t>
             </w:r>
             <w:r>
               <w:rPr>
@@ -3359,8 +3349,6 @@
       </w:tr>
       <w:tr>
         <w:trPr>
-          <w:gridAfter w:val="1"/>
-          <w:wAfter w:w="1603" w:type="dxa"/>
           <w:trHeight w:val="245"/>
         </w:trPr>
         <w:tc>
@@ -3402,7 +3390,29 @@
                   <w:sz w:val="21"/>
                   <w:szCs w:val="21"/>
                 </w:rPr>
-                <w:t>RASR: Risk-Averse Soft-Robust MDPs with EVaR and Entropic Risk</w:t>
+                <w:t xml:space="preserve">RASR: Risk-Averse Soft-Robust MDPs with </w:t>
+              </w:r>
+              <w:proofErr w:type="spellStart"/>
+              <w:r>
+                <w:rPr>
+                  <w:rFonts w:ascii="Times New Roman" w:eastAsia="Times New Roman" w:hAnsi="Times New Roman" w:cs="Times New Roman"/>
+                  <w:b/>
+                  <w:i/>
+                  <w:sz w:val="21"/>
+                  <w:szCs w:val="21"/>
+                </w:rPr>
+                <w:t>EVaR</w:t>
+              </w:r>
+              <w:proofErr w:type="spellEnd"/>
+              <w:r>
+                <w:rPr>
+                  <w:rFonts w:ascii="Times New Roman" w:eastAsia="Times New Roman" w:hAnsi="Times New Roman" w:cs="Times New Roman"/>
+                  <w:b/>
+                  <w:i/>
+                  <w:sz w:val="21"/>
+                  <w:szCs w:val="21"/>
+                </w:rPr>
+                <w:t xml:space="preserve"> and Entropic Risk</w:t>
               </w:r>
             </w:hyperlink>
             <w:r>
@@ -3439,7 +3449,47 @@
                 <w:sz w:val="18"/>
                 <w:szCs w:val="18"/>
               </w:rPr>
-              <w:t xml:space="preserve">, Marek Petrik, Mohammad Ghavamzadeh, Reazul Russel </w:t>
+              <w:t xml:space="preserve">, Marek Petrik, Mohammad </w:t>
+            </w:r>
+            <w:proofErr w:type="spellStart"/>
+            <w:r>
+              <w:rPr>
+                <w:rFonts w:ascii="Times New Roman" w:eastAsia="Times New Roman" w:hAnsi="Times New Roman" w:cs="Times New Roman"/>
+                <w:color w:val="808080"/>
+                <w:sz w:val="18"/>
+                <w:szCs w:val="18"/>
+              </w:rPr>
+              <w:t>Ghavamzadeh</w:t>
+            </w:r>
+            <w:proofErr w:type="spellEnd"/>
+            <w:r>
+              <w:rPr>
+                <w:rFonts w:ascii="Times New Roman" w:eastAsia="Times New Roman" w:hAnsi="Times New Roman" w:cs="Times New Roman"/>
+                <w:color w:val="808080"/>
+                <w:sz w:val="18"/>
+                <w:szCs w:val="18"/>
+              </w:rPr>
+              <w:t xml:space="preserve">, </w:t>
+            </w:r>
+            <w:proofErr w:type="spellStart"/>
+            <w:r>
+              <w:rPr>
+                <w:rFonts w:ascii="Times New Roman" w:eastAsia="Times New Roman" w:hAnsi="Times New Roman" w:cs="Times New Roman"/>
+                <w:color w:val="808080"/>
+                <w:sz w:val="18"/>
+                <w:szCs w:val="18"/>
+              </w:rPr>
+              <w:t>Reazul</w:t>
+            </w:r>
+            <w:proofErr w:type="spellEnd"/>
+            <w:r>
+              <w:rPr>
+                <w:rFonts w:ascii="Times New Roman" w:eastAsia="Times New Roman" w:hAnsi="Times New Roman" w:cs="Times New Roman"/>
+                <w:color w:val="808080"/>
+                <w:sz w:val="18"/>
+                <w:szCs w:val="18"/>
+              </w:rPr>
+              <w:t xml:space="preserve"> Russel </w:t>
             </w:r>
           </w:p>
         </w:tc>
@@ -3462,15 +3512,31 @@
                 <w:sz w:val="21"/>
                 <w:szCs w:val="21"/>
               </w:rPr>
-              <w:t xml:space="preserve"> ArXiv 2022</w:t>
+              <w:t xml:space="preserve"> </w:t>
+            </w:r>
+            <w:proofErr w:type="spellStart"/>
+            <w:r>
+              <w:rPr>
+                <w:rFonts w:ascii="Times New Roman" w:eastAsia="Times New Roman" w:hAnsi="Times New Roman" w:cs="Times New Roman"/>
+                <w:sz w:val="21"/>
+                <w:szCs w:val="21"/>
+              </w:rPr>
+              <w:t>ArXiv</w:t>
+            </w:r>
+            <w:proofErr w:type="spellEnd"/>
+            <w:r>
+              <w:rPr>
+                <w:rFonts w:ascii="Times New Roman" w:eastAsia="Times New Roman" w:hAnsi="Times New Roman" w:cs="Times New Roman"/>
+                <w:sz w:val="21"/>
+                <w:szCs w:val="21"/>
+              </w:rPr>
+              <w:t xml:space="preserve"> 2022</w:t>
             </w:r>
           </w:p>
         </w:tc>
       </w:tr>
       <w:tr>
         <w:trPr>
-          <w:gridAfter w:val="1"/>
-          <w:wAfter w:w="1603" w:type="dxa"/>
           <w:trHeight w:val="709"/>
         </w:trPr>
         <w:tc>
@@ -3587,7 +3653,25 @@
                 <w:sz w:val="21"/>
                 <w:szCs w:val="21"/>
               </w:rPr>
-              <w:t>when the risk-aversion is defined using either EVaR or the entropic risk</w:t>
+              <w:t xml:space="preserve">when the risk-aversion is defined using either </w:t>
+            </w:r>
+            <w:proofErr w:type="spellStart"/>
+            <w:r>
+              <w:rPr>
+                <w:rFonts w:ascii="Times New Roman" w:eastAsia="Times New Roman" w:hAnsi="Times New Roman" w:cs="Times New Roman"/>
+                <w:sz w:val="21"/>
+                <w:szCs w:val="21"/>
+              </w:rPr>
+              <w:t>EVaR</w:t>
+            </w:r>
+            <w:proofErr w:type="spellEnd"/>
+            <w:r>
+              <w:rPr>
+                <w:rFonts w:ascii="Times New Roman" w:eastAsia="Times New Roman" w:hAnsi="Times New Roman" w:cs="Times New Roman"/>
+                <w:sz w:val="21"/>
+                <w:szCs w:val="21"/>
+              </w:rPr>
+              <w:t xml:space="preserve"> or the entropic risk</w:t>
             </w:r>
             <w:r>
               <w:rPr>
@@ -3667,8 +3751,6 @@
       </w:tr>
       <w:tr>
         <w:trPr>
-          <w:gridAfter w:val="1"/>
-          <w:wAfter w:w="1603" w:type="dxa"/>
           <w:trHeight w:val="245"/>
         </w:trPr>
         <w:tc>
@@ -3727,8 +3809,6 @@
       </w:tr>
       <w:tr>
         <w:trPr>
-          <w:gridAfter w:val="1"/>
-          <w:wAfter w:w="1603" w:type="dxa"/>
           <w:trHeight w:val="245"/>
         </w:trPr>
         <w:tc>
@@ -3830,7 +3910,47 @@
                 <w:sz w:val="18"/>
                 <w:szCs w:val="18"/>
               </w:rPr>
-              <w:t>, Shadi Atallah, Marek Petrik</w:t>
+              <w:t xml:space="preserve">, </w:t>
+            </w:r>
+            <w:proofErr w:type="spellStart"/>
+            <w:r>
+              <w:rPr>
+                <w:rFonts w:ascii="Times New Roman" w:eastAsia="Times New Roman" w:hAnsi="Times New Roman" w:cs="Times New Roman"/>
+                <w:color w:val="808080"/>
+                <w:sz w:val="18"/>
+                <w:szCs w:val="18"/>
+              </w:rPr>
+              <w:t>Shadi</w:t>
+            </w:r>
+            <w:proofErr w:type="spellEnd"/>
+            <w:r>
+              <w:rPr>
+                <w:rFonts w:ascii="Times New Roman" w:eastAsia="Times New Roman" w:hAnsi="Times New Roman" w:cs="Times New Roman"/>
+                <w:color w:val="808080"/>
+                <w:sz w:val="18"/>
+                <w:szCs w:val="18"/>
+              </w:rPr>
+              <w:t xml:space="preserve"> </w:t>
+            </w:r>
+            <w:proofErr w:type="spellStart"/>
+            <w:r>
+              <w:rPr>
+                <w:rFonts w:ascii="Times New Roman" w:eastAsia="Times New Roman" w:hAnsi="Times New Roman" w:cs="Times New Roman"/>
+                <w:color w:val="808080"/>
+                <w:sz w:val="18"/>
+                <w:szCs w:val="18"/>
+              </w:rPr>
+              <w:t>Atallah</w:t>
+            </w:r>
+            <w:proofErr w:type="spellEnd"/>
+            <w:r>
+              <w:rPr>
+                <w:rFonts w:ascii="Times New Roman" w:eastAsia="Times New Roman" w:hAnsi="Times New Roman" w:cs="Times New Roman"/>
+                <w:color w:val="808080"/>
+                <w:sz w:val="18"/>
+                <w:szCs w:val="18"/>
+              </w:rPr>
+              <w:t>, Marek Petrik</w:t>
             </w:r>
           </w:p>
         </w:tc>
@@ -3860,8 +3980,6 @@
       </w:tr>
       <w:tr>
         <w:trPr>
-          <w:gridAfter w:val="1"/>
-          <w:wAfter w:w="1603" w:type="dxa"/>
           <w:trHeight w:val="245"/>
         </w:trPr>
         <w:tc>
@@ -3898,15 +4016,31 @@
                 <w:sz w:val="21"/>
                 <w:szCs w:val="21"/>
               </w:rPr>
-              <w:t>We provided a robust framework to behave risk aversely for domains with limited data. We utilized STAN Bayesian statistical inference along with MCMC sampling to capture prior knowledge, generate posterior datasets, and compute the optimal Robust MDP policy via policy iteration.</w:t>
+              <w:t xml:space="preserve">We provided a robust framework to behave risk </w:t>
+            </w:r>
+            <w:proofErr w:type="gramStart"/>
+            <w:r>
+              <w:rPr>
+                <w:rFonts w:ascii="Times New Roman" w:eastAsia="Times New Roman" w:hAnsi="Times New Roman" w:cs="Times New Roman"/>
+                <w:sz w:val="21"/>
+                <w:szCs w:val="21"/>
+              </w:rPr>
+              <w:t>aversely</w:t>
+            </w:r>
+            <w:proofErr w:type="gramEnd"/>
+            <w:r>
+              <w:rPr>
+                <w:rFonts w:ascii="Times New Roman" w:eastAsia="Times New Roman" w:hAnsi="Times New Roman" w:cs="Times New Roman"/>
+                <w:sz w:val="21"/>
+                <w:szCs w:val="21"/>
+              </w:rPr>
+              <w:t xml:space="preserve"> for domains with limited data. We utilized STAN Bayesian statistical inference along with MCMC sampling to capture prior knowledge, generate posterior datasets, and compute the optimal Robust MDP policy via policy iteration.</w:t>
             </w:r>
           </w:p>
         </w:tc>
       </w:tr>
       <w:tr>
         <w:trPr>
-          <w:gridAfter w:val="1"/>
-          <w:wAfter w:w="1603" w:type="dxa"/>
           <w:trHeight w:val="245"/>
         </w:trPr>
         <w:tc>
@@ -3965,8 +4099,6 @@
       </w:tr>
       <w:tr>
         <w:trPr>
-          <w:gridAfter w:val="1"/>
-          <w:wAfter w:w="1603" w:type="dxa"/>
           <w:trHeight w:val="245"/>
         </w:trPr>
         <w:tc>
@@ -4019,8 +4151,6 @@
       </w:tr>
       <w:tr>
         <w:trPr>
-          <w:gridAfter w:val="1"/>
-          <w:wAfter w:w="1603" w:type="dxa"/>
           <w:trHeight w:val="245"/>
         </w:trPr>
         <w:tc>
@@ -4051,21 +4181,29 @@
                 <w:szCs w:val="21"/>
               </w:rPr>
             </w:pPr>
-            <w:r>
-              <w:rPr>
-                <w:rFonts w:ascii="Times New Roman" w:eastAsia="Times New Roman" w:hAnsi="Times New Roman" w:cs="Times New Roman"/>
-                <w:sz w:val="21"/>
-                <w:szCs w:val="21"/>
-              </w:rPr>
-              <w:t>NeurIPS 2021 Workshop on Safe and Robust Control of Uncertain Systems</w:t>
+            <w:proofErr w:type="spellStart"/>
+            <w:r>
+              <w:rPr>
+                <w:rFonts w:ascii="Times New Roman" w:eastAsia="Times New Roman" w:hAnsi="Times New Roman" w:cs="Times New Roman"/>
+                <w:sz w:val="21"/>
+                <w:szCs w:val="21"/>
+              </w:rPr>
+              <w:t>NeurIPS</w:t>
+            </w:r>
+            <w:proofErr w:type="spellEnd"/>
+            <w:r>
+              <w:rPr>
+                <w:rFonts w:ascii="Times New Roman" w:eastAsia="Times New Roman" w:hAnsi="Times New Roman" w:cs="Times New Roman"/>
+                <w:sz w:val="21"/>
+                <w:szCs w:val="21"/>
+              </w:rPr>
+              <w:t xml:space="preserve"> 2021 Workshop on Safe and Robust Control of Uncertain Systems</w:t>
             </w:r>
           </w:p>
         </w:tc>
       </w:tr>
       <w:tr>
         <w:trPr>
-          <w:gridAfter w:val="1"/>
-          <w:wAfter w:w="1603" w:type="dxa"/>
           <w:trHeight w:val="245"/>
         </w:trPr>
         <w:tc>
@@ -4217,7 +4355,47 @@
                 <w:sz w:val="18"/>
                 <w:szCs w:val="18"/>
               </w:rPr>
-              <w:t>, Gerasimos Mouikis, Spencer Pope</w:t>
+              <w:t xml:space="preserve">, </w:t>
+            </w:r>
+            <w:proofErr w:type="spellStart"/>
+            <w:r>
+              <w:rPr>
+                <w:rFonts w:ascii="Times New Roman" w:eastAsia="Times New Roman" w:hAnsi="Times New Roman" w:cs="Times New Roman"/>
+                <w:color w:val="808080"/>
+                <w:sz w:val="18"/>
+                <w:szCs w:val="18"/>
+              </w:rPr>
+              <w:t>Gerasimos</w:t>
+            </w:r>
+            <w:proofErr w:type="spellEnd"/>
+            <w:r>
+              <w:rPr>
+                <w:rFonts w:ascii="Times New Roman" w:eastAsia="Times New Roman" w:hAnsi="Times New Roman" w:cs="Times New Roman"/>
+                <w:color w:val="808080"/>
+                <w:sz w:val="18"/>
+                <w:szCs w:val="18"/>
+              </w:rPr>
+              <w:t xml:space="preserve"> </w:t>
+            </w:r>
+            <w:proofErr w:type="spellStart"/>
+            <w:r>
+              <w:rPr>
+                <w:rFonts w:ascii="Times New Roman" w:eastAsia="Times New Roman" w:hAnsi="Times New Roman" w:cs="Times New Roman"/>
+                <w:color w:val="808080"/>
+                <w:sz w:val="18"/>
+                <w:szCs w:val="18"/>
+              </w:rPr>
+              <w:t>Mouikis</w:t>
+            </w:r>
+            <w:proofErr w:type="spellEnd"/>
+            <w:r>
+              <w:rPr>
+                <w:rFonts w:ascii="Times New Roman" w:eastAsia="Times New Roman" w:hAnsi="Times New Roman" w:cs="Times New Roman"/>
+                <w:color w:val="808080"/>
+                <w:sz w:val="18"/>
+                <w:szCs w:val="18"/>
+              </w:rPr>
+              <w:t>, Spencer Pope</w:t>
             </w:r>
           </w:p>
         </w:tc>
@@ -4242,20 +4420,6 @@
               </w:rPr>
               <w:t>May 2018</w:t>
             </w:r>
-          </w:p>
-        </w:tc>
-        <w:tc>
-          <w:tcPr>
-            <w:tcW w:w="1603" w:type="dxa"/>
-          </w:tcPr>
-          <w:p>
-            <w:pPr>
-              <w:rPr>
-                <w:rFonts w:ascii="Times New Roman" w:eastAsia="Times New Roman" w:hAnsi="Times New Roman" w:cs="Times New Roman"/>
-                <w:sz w:val="21"/>
-                <w:szCs w:val="21"/>
-              </w:rPr>
-            </w:pPr>
           </w:p>
         </w:tc>
       </w:tr>
@@ -4326,20 +4490,6 @@
             </w:r>
           </w:p>
         </w:tc>
-        <w:tc>
-          <w:tcPr>
-            <w:tcW w:w="1603" w:type="dxa"/>
-          </w:tcPr>
-          <w:p>
-            <w:pPr>
-              <w:rPr>
-                <w:rFonts w:ascii="Times New Roman" w:eastAsia="Times New Roman" w:hAnsi="Times New Roman" w:cs="Times New Roman"/>
-                <w:sz w:val="21"/>
-                <w:szCs w:val="21"/>
-              </w:rPr>
-            </w:pPr>
-          </w:p>
-        </w:tc>
       </w:tr>
       <w:tr>
         <w:trPr>
@@ -4398,20 +4548,6 @@
           <w:p>
             <w:pPr>
               <w:jc w:val="right"/>
-              <w:rPr>
-                <w:rFonts w:ascii="Times New Roman" w:eastAsia="Times New Roman" w:hAnsi="Times New Roman" w:cs="Times New Roman"/>
-                <w:sz w:val="21"/>
-                <w:szCs w:val="21"/>
-              </w:rPr>
-            </w:pPr>
-          </w:p>
-        </w:tc>
-        <w:tc>
-          <w:tcPr>
-            <w:tcW w:w="1603" w:type="dxa"/>
-          </w:tcPr>
-          <w:p>
-            <w:pPr>
               <w:rPr>
                 <w:rFonts w:ascii="Times New Roman" w:eastAsia="Times New Roman" w:hAnsi="Times New Roman" w:cs="Times New Roman"/>
                 <w:sz w:val="21"/>
@@ -4543,20 +4679,6 @@
             </w:r>
           </w:p>
         </w:tc>
-        <w:tc>
-          <w:tcPr>
-            <w:tcW w:w="1603" w:type="dxa"/>
-          </w:tcPr>
-          <w:p>
-            <w:pPr>
-              <w:rPr>
-                <w:rFonts w:ascii="Times New Roman" w:eastAsia="Times New Roman" w:hAnsi="Times New Roman" w:cs="Times New Roman"/>
-                <w:sz w:val="21"/>
-                <w:szCs w:val="21"/>
-              </w:rPr>
-            </w:pPr>
-          </w:p>
-        </w:tc>
       </w:tr>
       <w:tr>
         <w:trPr>
@@ -4600,25 +4722,9 @@
             </w:r>
           </w:p>
         </w:tc>
-        <w:tc>
-          <w:tcPr>
-            <w:tcW w:w="1603" w:type="dxa"/>
-          </w:tcPr>
-          <w:p>
-            <w:pPr>
-              <w:rPr>
-                <w:rFonts w:ascii="Times New Roman" w:eastAsia="Times New Roman" w:hAnsi="Times New Roman" w:cs="Times New Roman"/>
-                <w:sz w:val="21"/>
-                <w:szCs w:val="21"/>
-              </w:rPr>
-            </w:pPr>
-          </w:p>
-        </w:tc>
       </w:tr>
       <w:tr>
         <w:trPr>
-          <w:gridAfter w:val="1"/>
-          <w:wAfter w:w="1603" w:type="dxa"/>
           <w:trHeight w:val="245"/>
         </w:trPr>
         <w:tc>
@@ -4676,8 +4782,6 @@
       </w:tr>
       <w:tr>
         <w:trPr>
-          <w:gridAfter w:val="1"/>
-          <w:wAfter w:w="1603" w:type="dxa"/>
           <w:trHeight w:val="245"/>
         </w:trPr>
         <w:tc>
@@ -4717,6 +4821,279 @@
               </w:rPr>
             </w:pPr>
             <w:hyperlink r:id="rId15">
+              <w:r>
+                <w:rPr>
+                  <w:rFonts w:ascii="Times New Roman" w:eastAsia="Times New Roman" w:hAnsi="Times New Roman" w:cs="Times New Roman"/>
+                  <w:b/>
+                  <w:i/>
+                  <w:sz w:val="21"/>
+                  <w:szCs w:val="21"/>
+                </w:rPr>
+                <w:t xml:space="preserve">EMOAI - </w:t>
+              </w:r>
+            </w:hyperlink>
+            <w:hyperlink r:id="rId16">
+              <w:r>
+                <w:rPr>
+                  <w:rFonts w:ascii="Times New Roman" w:eastAsia="Times New Roman" w:hAnsi="Times New Roman" w:cs="Times New Roman"/>
+                  <w:i/>
+                  <w:sz w:val="21"/>
+                  <w:szCs w:val="21"/>
+                </w:rPr>
+                <w:t>UNH 2019 Holloway prize competition (Semi-final)</w:t>
+              </w:r>
+            </w:hyperlink>
+            <w:r>
+              <w:rPr>
+                <w:rFonts w:ascii="Times New Roman" w:eastAsia="Times New Roman" w:hAnsi="Times New Roman" w:cs="Times New Roman"/>
+                <w:b/>
+                <w:i/>
+                <w:sz w:val="21"/>
+                <w:szCs w:val="21"/>
+              </w:rPr>
+              <w:t>.</w:t>
+            </w:r>
+            <w:r>
+              <w:rPr>
+                <w:rFonts w:ascii="Times New Roman" w:eastAsia="Times New Roman" w:hAnsi="Times New Roman" w:cs="Times New Roman"/>
+                <w:b/>
+                <w:color w:val="5B5B5B"/>
+                <w:sz w:val="21"/>
+                <w:szCs w:val="21"/>
+              </w:rPr>
+              <w:t xml:space="preserve"> </w:t>
+            </w:r>
+            <w:proofErr w:type="spellStart"/>
+            <w:r>
+              <w:rPr>
+                <w:rFonts w:ascii="Times New Roman" w:eastAsia="Times New Roman" w:hAnsi="Times New Roman" w:cs="Times New Roman"/>
+                <w:color w:val="808080"/>
+                <w:sz w:val="18"/>
+                <w:szCs w:val="18"/>
+                <w:highlight w:val="white"/>
+              </w:rPr>
+              <w:t>Shayan</w:t>
+            </w:r>
+            <w:proofErr w:type="spellEnd"/>
+            <w:r>
+              <w:rPr>
+                <w:rFonts w:ascii="Times New Roman" w:eastAsia="Times New Roman" w:hAnsi="Times New Roman" w:cs="Times New Roman"/>
+                <w:color w:val="808080"/>
+                <w:sz w:val="18"/>
+                <w:szCs w:val="18"/>
+                <w:highlight w:val="white"/>
+              </w:rPr>
+              <w:t xml:space="preserve"> Amani,</w:t>
+            </w:r>
+            <w:r>
+              <w:rPr>
+                <w:rFonts w:ascii="Times New Roman" w:eastAsia="Times New Roman" w:hAnsi="Times New Roman" w:cs="Times New Roman"/>
+                <w:b/>
+                <w:color w:val="808080"/>
+                <w:sz w:val="18"/>
+                <w:szCs w:val="18"/>
+                <w:highlight w:val="white"/>
+              </w:rPr>
+              <w:t xml:space="preserve"> Jia Lin Hau</w:t>
+            </w:r>
+            <w:r>
+              <w:rPr>
+                <w:rFonts w:ascii="Times New Roman" w:eastAsia="Times New Roman" w:hAnsi="Times New Roman" w:cs="Times New Roman"/>
+                <w:color w:val="808080"/>
+                <w:sz w:val="18"/>
+                <w:szCs w:val="18"/>
+                <w:highlight w:val="white"/>
+              </w:rPr>
+              <w:t xml:space="preserve">, Chao Chi Cheng, </w:t>
+            </w:r>
+            <w:proofErr w:type="spellStart"/>
+            <w:r>
+              <w:rPr>
+                <w:rFonts w:ascii="Times New Roman" w:eastAsia="Times New Roman" w:hAnsi="Times New Roman" w:cs="Times New Roman"/>
+                <w:color w:val="808080"/>
+                <w:sz w:val="18"/>
+                <w:szCs w:val="18"/>
+                <w:highlight w:val="white"/>
+              </w:rPr>
+              <w:t>Lekyang</w:t>
+            </w:r>
+            <w:proofErr w:type="spellEnd"/>
+            <w:r>
+              <w:rPr>
+                <w:rFonts w:ascii="Times New Roman" w:eastAsia="Times New Roman" w:hAnsi="Times New Roman" w:cs="Times New Roman"/>
+                <w:color w:val="808080"/>
+                <w:sz w:val="18"/>
+                <w:szCs w:val="18"/>
+                <w:highlight w:val="white"/>
+              </w:rPr>
+              <w:t xml:space="preserve"> Sai</w:t>
+            </w:r>
+          </w:p>
+        </w:tc>
+        <w:tc>
+          <w:tcPr>
+            <w:tcW w:w="1603" w:type="dxa"/>
+          </w:tcPr>
+          <w:p>
+            <w:pPr>
+              <w:jc w:val="right"/>
+              <w:rPr>
+                <w:rFonts w:ascii="Times New Roman" w:eastAsia="Times New Roman" w:hAnsi="Times New Roman" w:cs="Times New Roman"/>
+                <w:sz w:val="21"/>
+                <w:szCs w:val="21"/>
+              </w:rPr>
+            </w:pPr>
+            <w:r>
+              <w:rPr>
+                <w:rFonts w:ascii="Times New Roman" w:eastAsia="Times New Roman" w:hAnsi="Times New Roman" w:cs="Times New Roman"/>
+                <w:sz w:val="21"/>
+                <w:szCs w:val="21"/>
+              </w:rPr>
+              <w:t>Apr 2018</w:t>
+            </w:r>
+          </w:p>
+        </w:tc>
+      </w:tr>
+      <w:tr>
+        <w:trPr>
+          <w:trHeight w:val="245"/>
+        </w:trPr>
+        <w:tc>
+          <w:tcPr>
+            <w:tcW w:w="1537" w:type="dxa"/>
+          </w:tcPr>
+          <w:p>
+            <w:pPr>
+              <w:rPr>
+                <w:rFonts w:eastAsia="Calibri"/>
+                <w:b/>
+                <w:sz w:val="22"/>
+                <w:szCs w:val="22"/>
+              </w:rPr>
+            </w:pPr>
+          </w:p>
+        </w:tc>
+        <w:tc>
+          <w:tcPr>
+            <w:tcW w:w="9163" w:type="dxa"/>
+            <w:gridSpan w:val="3"/>
+          </w:tcPr>
+          <w:p>
+            <w:pPr>
+              <w:rPr>
+                <w:rFonts w:ascii="Times New Roman" w:eastAsia="Times New Roman" w:hAnsi="Times New Roman" w:cs="Times New Roman"/>
+                <w:sz w:val="21"/>
+                <w:szCs w:val="21"/>
+              </w:rPr>
+            </w:pPr>
+            <w:r>
+              <w:rPr>
+                <w:rFonts w:ascii="Times New Roman" w:eastAsia="Times New Roman" w:hAnsi="Times New Roman" w:cs="Times New Roman"/>
+                <w:sz w:val="21"/>
+                <w:szCs w:val="21"/>
+              </w:rPr>
+              <w:t>Deep Learning facial recognition to avoid depression.</w:t>
+            </w:r>
+          </w:p>
+        </w:tc>
+      </w:tr>
+      <w:tr>
+        <w:trPr>
+          <w:trHeight w:val="245"/>
+        </w:trPr>
+        <w:tc>
+          <w:tcPr>
+            <w:tcW w:w="1537" w:type="dxa"/>
+          </w:tcPr>
+          <w:p>
+            <w:pPr>
+              <w:rPr>
+                <w:rFonts w:eastAsia="Calibri"/>
+                <w:b/>
+                <w:sz w:val="22"/>
+                <w:szCs w:val="22"/>
+              </w:rPr>
+            </w:pPr>
+          </w:p>
+        </w:tc>
+        <w:tc>
+          <w:tcPr>
+            <w:tcW w:w="7560" w:type="dxa"/>
+            <w:gridSpan w:val="2"/>
+          </w:tcPr>
+          <w:p>
+            <w:pPr>
+              <w:pBdr>
+                <w:top w:val="nil"/>
+                <w:left w:val="nil"/>
+                <w:bottom w:val="nil"/>
+                <w:right w:val="nil"/>
+                <w:between w:val="nil"/>
+              </w:pBdr>
+              <w:rPr>
+                <w:rFonts w:ascii="Times New Roman" w:eastAsia="Times New Roman" w:hAnsi="Times New Roman" w:cs="Times New Roman"/>
+                <w:sz w:val="20"/>
+                <w:szCs w:val="20"/>
+              </w:rPr>
+            </w:pPr>
+          </w:p>
+        </w:tc>
+        <w:tc>
+          <w:tcPr>
+            <w:tcW w:w="1603" w:type="dxa"/>
+          </w:tcPr>
+          <w:p>
+            <w:pPr>
+              <w:jc w:val="right"/>
+              <w:rPr>
+                <w:rFonts w:ascii="Times New Roman" w:eastAsia="Times New Roman" w:hAnsi="Times New Roman" w:cs="Times New Roman"/>
+                <w:sz w:val="21"/>
+                <w:szCs w:val="21"/>
+              </w:rPr>
+            </w:pPr>
+          </w:p>
+        </w:tc>
+      </w:tr>
+      <w:tr>
+        <w:trPr>
+          <w:trHeight w:val="245"/>
+        </w:trPr>
+        <w:tc>
+          <w:tcPr>
+            <w:tcW w:w="1537" w:type="dxa"/>
+          </w:tcPr>
+          <w:p>
+            <w:pPr>
+              <w:rPr>
+                <w:rFonts w:eastAsia="Calibri"/>
+                <w:b/>
+                <w:sz w:val="22"/>
+                <w:szCs w:val="22"/>
+              </w:rPr>
+            </w:pPr>
+          </w:p>
+        </w:tc>
+        <w:tc>
+          <w:tcPr>
+            <w:tcW w:w="7560" w:type="dxa"/>
+            <w:gridSpan w:val="2"/>
+          </w:tcPr>
+          <w:p>
+            <w:pPr>
+              <w:pBdr>
+                <w:top w:val="nil"/>
+                <w:left w:val="nil"/>
+                <w:bottom w:val="nil"/>
+                <w:right w:val="nil"/>
+                <w:between w:val="nil"/>
+              </w:pBdr>
+              <w:rPr>
+                <w:rFonts w:ascii="Times New Roman" w:eastAsia="Times New Roman" w:hAnsi="Times New Roman" w:cs="Times New Roman"/>
+                <w:sz w:val="20"/>
+                <w:szCs w:val="20"/>
+              </w:rPr>
+            </w:pPr>
+            <w:hyperlink r:id="rId17">
               <w:r>
                 <w:rPr>
                   <w:rFonts w:ascii="Times New Roman" w:eastAsia="Times New Roman" w:hAnsi="Times New Roman" w:cs="Times New Roman"/>
@@ -4728,7 +5105,7 @@
                 <w:t xml:space="preserve">WTI - </w:t>
               </w:r>
             </w:hyperlink>
-            <w:hyperlink r:id="rId16">
+            <w:hyperlink r:id="rId18">
               <w:r>
                 <w:rPr>
                   <w:rFonts w:ascii="Times New Roman" w:eastAsia="Times New Roman" w:hAnsi="Times New Roman" w:cs="Times New Roman"/>
@@ -4736,25 +5113,7 @@
                   <w:sz w:val="22"/>
                   <w:szCs w:val="22"/>
                 </w:rPr>
-                <w:t>UNH 2017 Fall stock pitch competition (Semi</w:t>
-              </w:r>
-              <w:r>
-                <w:rPr>
-                  <w:rFonts w:ascii="Times New Roman" w:eastAsia="Times New Roman" w:hAnsi="Times New Roman" w:cs="Times New Roman"/>
-                  <w:i/>
-                  <w:sz w:val="22"/>
-                  <w:szCs w:val="22"/>
-                </w:rPr>
-                <w:t>-</w:t>
-              </w:r>
-              <w:r>
-                <w:rPr>
-                  <w:rFonts w:ascii="Times New Roman" w:eastAsia="Times New Roman" w:hAnsi="Times New Roman" w:cs="Times New Roman"/>
-                  <w:i/>
-                  <w:sz w:val="22"/>
-                  <w:szCs w:val="22"/>
-                </w:rPr>
-                <w:t>final)</w:t>
+                <w:t>UNH 2017 Fall stock pitch competition (Semi-final)</w:t>
               </w:r>
             </w:hyperlink>
             <w:r>
@@ -4806,8 +5165,6 @@
       </w:tr>
       <w:tr>
         <w:trPr>
-          <w:gridAfter w:val="1"/>
-          <w:wAfter w:w="1603" w:type="dxa"/>
           <w:trHeight w:val="245"/>
         </w:trPr>
         <w:tc>
@@ -4851,8 +5208,6 @@
       </w:tr>
       <w:tr>
         <w:trPr>
-          <w:gridAfter w:val="1"/>
-          <w:wAfter w:w="1603" w:type="dxa"/>
           <w:trHeight w:val="245"/>
         </w:trPr>
         <w:tc>
@@ -4910,29 +5265,12 @@
       </w:tr>
       <w:tr>
         <w:trPr>
-          <w:gridAfter w:val="1"/>
-          <w:wAfter w:w="1603" w:type="dxa"/>
           <w:trHeight w:val="245"/>
         </w:trPr>
         <w:tc>
           <w:tcPr>
-            <w:tcW w:w="1537" w:type="dxa"/>
-          </w:tcPr>
-          <w:p>
-            <w:pPr>
-              <w:rPr>
-                <w:rFonts w:eastAsia="Calibri"/>
-                <w:b/>
-                <w:sz w:val="22"/>
-                <w:szCs w:val="22"/>
-              </w:rPr>
-            </w:pPr>
-          </w:p>
-        </w:tc>
-        <w:tc>
-          <w:tcPr>
-            <w:tcW w:w="7560" w:type="dxa"/>
-            <w:gridSpan w:val="2"/>
+            <w:tcW w:w="9097" w:type="dxa"/>
+            <w:gridSpan w:val="3"/>
           </w:tcPr>
           <w:p>
             <w:pPr>
@@ -4949,97 +5287,14 @@
                 <w:szCs w:val="20"/>
               </w:rPr>
             </w:pPr>
-            <w:hyperlink r:id="rId17">
-              <w:r>
-                <w:rPr>
-                  <w:rFonts w:ascii="Times New Roman" w:eastAsia="Times New Roman" w:hAnsi="Times New Roman" w:cs="Times New Roman"/>
-                  <w:b/>
-                  <w:i/>
-                  <w:sz w:val="21"/>
-                  <w:szCs w:val="21"/>
-                </w:rPr>
-                <w:t xml:space="preserve">EMOAI - </w:t>
-              </w:r>
-            </w:hyperlink>
-            <w:hyperlink r:id="rId18">
-              <w:r>
-                <w:rPr>
-                  <w:rFonts w:ascii="Times New Roman" w:eastAsia="Times New Roman" w:hAnsi="Times New Roman" w:cs="Times New Roman"/>
-                  <w:i/>
-                  <w:sz w:val="21"/>
-                  <w:szCs w:val="21"/>
-                </w:rPr>
-                <w:t>UNH 2019 Holloway prize competition (Semi</w:t>
-              </w:r>
-              <w:r>
-                <w:rPr>
-                  <w:rFonts w:ascii="Times New Roman" w:eastAsia="Times New Roman" w:hAnsi="Times New Roman" w:cs="Times New Roman"/>
-                  <w:i/>
-                  <w:sz w:val="21"/>
-                  <w:szCs w:val="21"/>
-                </w:rPr>
-                <w:t>-f</w:t>
-              </w:r>
-              <w:r>
-                <w:rPr>
-                  <w:rFonts w:ascii="Times New Roman" w:eastAsia="Times New Roman" w:hAnsi="Times New Roman" w:cs="Times New Roman"/>
-                  <w:i/>
-                  <w:sz w:val="21"/>
-                  <w:szCs w:val="21"/>
-                </w:rPr>
-                <w:t>inal)</w:t>
-              </w:r>
-            </w:hyperlink>
-            <w:r>
-              <w:rPr>
-                <w:rFonts w:ascii="Times New Roman" w:eastAsia="Times New Roman" w:hAnsi="Times New Roman" w:cs="Times New Roman"/>
-                <w:b/>
-                <w:i/>
-                <w:sz w:val="21"/>
-                <w:szCs w:val="21"/>
-              </w:rPr>
-              <w:t>.</w:t>
-            </w:r>
-            <w:r>
-              <w:rPr>
-                <w:rFonts w:ascii="Times New Roman" w:eastAsia="Times New Roman" w:hAnsi="Times New Roman" w:cs="Times New Roman"/>
-                <w:b/>
-                <w:color w:val="5B5B5B"/>
-                <w:sz w:val="21"/>
-                <w:szCs w:val="21"/>
-              </w:rPr>
-              <w:t xml:space="preserve"> </w:t>
-            </w:r>
-            <w:r>
-              <w:rPr>
-                <w:rFonts w:ascii="Times New Roman" w:eastAsia="Times New Roman" w:hAnsi="Times New Roman" w:cs="Times New Roman"/>
-                <w:color w:val="808080"/>
-                <w:sz w:val="18"/>
-                <w:szCs w:val="18"/>
-                <w:highlight w:val="white"/>
-              </w:rPr>
-              <w:t>Shayan Amani,</w:t>
-            </w:r>
-            <w:r>
-              <w:rPr>
-                <w:rFonts w:ascii="Times New Roman" w:eastAsia="Times New Roman" w:hAnsi="Times New Roman" w:cs="Times New Roman"/>
-                <w:b/>
-                <w:color w:val="808080"/>
-                <w:sz w:val="18"/>
-                <w:szCs w:val="18"/>
-                <w:highlight w:val="white"/>
-              </w:rPr>
-              <w:t xml:space="preserve"> Jia Lin Hau</w:t>
-            </w:r>
-            <w:r>
-              <w:rPr>
-                <w:rFonts w:ascii="Times New Roman" w:eastAsia="Times New Roman" w:hAnsi="Times New Roman" w:cs="Times New Roman"/>
-                <w:color w:val="808080"/>
-                <w:sz w:val="18"/>
-                <w:szCs w:val="18"/>
-                <w:highlight w:val="white"/>
-              </w:rPr>
-              <w:t>, Chao Chi Cheng, Lekyang Sai</w:t>
+            <w:r>
+              <w:rPr>
+                <w:rFonts w:eastAsia="Calibri"/>
+                <w:b/>
+                <w:sz w:val="22"/>
+                <w:szCs w:val="22"/>
+              </w:rPr>
+              <w:t>Other Involvement</w:t>
             </w:r>
           </w:p>
         </w:tc>
@@ -5056,66 +5311,11 @@
                 <w:szCs w:val="21"/>
               </w:rPr>
             </w:pPr>
-            <w:r>
-              <w:rPr>
-                <w:rFonts w:ascii="Times New Roman" w:eastAsia="Times New Roman" w:hAnsi="Times New Roman" w:cs="Times New Roman"/>
-                <w:sz w:val="21"/>
-                <w:szCs w:val="21"/>
-              </w:rPr>
-              <w:t>Apr 2018</w:t>
-            </w:r>
           </w:p>
         </w:tc>
       </w:tr>
       <w:tr>
         <w:trPr>
-          <w:gridAfter w:val="1"/>
-          <w:wAfter w:w="1603" w:type="dxa"/>
-          <w:trHeight w:val="245"/>
-        </w:trPr>
-        <w:tc>
-          <w:tcPr>
-            <w:tcW w:w="1537" w:type="dxa"/>
-          </w:tcPr>
-          <w:p>
-            <w:pPr>
-              <w:rPr>
-                <w:rFonts w:eastAsia="Calibri"/>
-                <w:b/>
-                <w:sz w:val="22"/>
-                <w:szCs w:val="22"/>
-              </w:rPr>
-            </w:pPr>
-          </w:p>
-        </w:tc>
-        <w:tc>
-          <w:tcPr>
-            <w:tcW w:w="9163" w:type="dxa"/>
-            <w:gridSpan w:val="3"/>
-          </w:tcPr>
-          <w:p>
-            <w:pPr>
-              <w:rPr>
-                <w:rFonts w:ascii="Times New Roman" w:eastAsia="Times New Roman" w:hAnsi="Times New Roman" w:cs="Times New Roman"/>
-                <w:sz w:val="21"/>
-                <w:szCs w:val="21"/>
-              </w:rPr>
-            </w:pPr>
-            <w:r>
-              <w:rPr>
-                <w:rFonts w:ascii="Times New Roman" w:eastAsia="Times New Roman" w:hAnsi="Times New Roman" w:cs="Times New Roman"/>
-                <w:sz w:val="21"/>
-                <w:szCs w:val="21"/>
-              </w:rPr>
-              <w:t>Deep Learning facial recognition to avoid depression.</w:t>
-            </w:r>
-          </w:p>
-        </w:tc>
-      </w:tr>
-      <w:tr>
-        <w:trPr>
-          <w:gridAfter w:val="1"/>
-          <w:wAfter w:w="1603" w:type="dxa"/>
           <w:trHeight w:val="245"/>
         </w:trPr>
         <w:tc>
@@ -5149,10 +5349,44 @@
               </w:pBdr>
               <w:rPr>
                 <w:rFonts w:ascii="Times New Roman" w:eastAsia="Times New Roman" w:hAnsi="Times New Roman" w:cs="Times New Roman"/>
-                <w:sz w:val="20"/>
-                <w:szCs w:val="20"/>
-              </w:rPr>
-            </w:pPr>
+                <w:sz w:val="21"/>
+                <w:szCs w:val="21"/>
+              </w:rPr>
+            </w:pPr>
+            <w:r>
+              <w:rPr>
+                <w:rFonts w:ascii="Times New Roman" w:eastAsia="Times New Roman" w:hAnsi="Times New Roman" w:cs="Times New Roman"/>
+                <w:i/>
+                <w:sz w:val="21"/>
+                <w:szCs w:val="21"/>
+              </w:rPr>
+              <w:t>Manchester City</w:t>
+            </w:r>
+            <w:r>
+              <w:rPr>
+                <w:rFonts w:ascii="Times New Roman" w:eastAsia="Times New Roman" w:hAnsi="Times New Roman" w:cs="Times New Roman"/>
+                <w:sz w:val="21"/>
+                <w:szCs w:val="21"/>
+              </w:rPr>
+              <w:t xml:space="preserve"> </w:t>
+            </w:r>
+            <w:r>
+              <w:rPr>
+                <w:rFonts w:ascii="Times New Roman" w:eastAsia="Times New Roman" w:hAnsi="Times New Roman" w:cs="Times New Roman"/>
+                <w:b/>
+                <w:sz w:val="21"/>
+                <w:szCs w:val="21"/>
+              </w:rPr>
+              <w:t xml:space="preserve">Marathon </w:t>
+            </w:r>
+            <w:r>
+              <w:rPr>
+                <w:rFonts w:ascii="Times New Roman" w:eastAsia="Times New Roman" w:hAnsi="Times New Roman" w:cs="Times New Roman"/>
+                <w:sz w:val="21"/>
+                <w:szCs w:val="21"/>
+              </w:rPr>
+              <w:t>by SNHU (1st in Co-ed Relay)</w:t>
+            </w:r>
           </w:p>
         </w:tc>
         <w:tc>
@@ -5168,19 +5402,40 @@
                 <w:szCs w:val="21"/>
               </w:rPr>
             </w:pPr>
+            <w:r>
+              <w:rPr>
+                <w:rFonts w:ascii="Times New Roman" w:eastAsia="Times New Roman" w:hAnsi="Times New Roman" w:cs="Times New Roman"/>
+                <w:sz w:val="21"/>
+                <w:szCs w:val="21"/>
+              </w:rPr>
+              <w:t>2016</w:t>
+            </w:r>
           </w:p>
         </w:tc>
       </w:tr>
       <w:tr>
         <w:trPr>
-          <w:gridAfter w:val="1"/>
-          <w:wAfter w:w="1603" w:type="dxa"/>
           <w:trHeight w:val="245"/>
         </w:trPr>
         <w:tc>
           <w:tcPr>
-            <w:tcW w:w="9097" w:type="dxa"/>
-            <w:gridSpan w:val="3"/>
+            <w:tcW w:w="1537" w:type="dxa"/>
+          </w:tcPr>
+          <w:p>
+            <w:pPr>
+              <w:rPr>
+                <w:rFonts w:eastAsia="Calibri"/>
+                <w:b/>
+                <w:sz w:val="22"/>
+                <w:szCs w:val="22"/>
+              </w:rPr>
+            </w:pPr>
+          </w:p>
+        </w:tc>
+        <w:tc>
+          <w:tcPr>
+            <w:tcW w:w="7560" w:type="dxa"/>
+            <w:gridSpan w:val="2"/>
           </w:tcPr>
           <w:p>
             <w:pPr>
@@ -5193,18 +5448,35 @@
               </w:pBdr>
               <w:rPr>
                 <w:rFonts w:ascii="Times New Roman" w:eastAsia="Times New Roman" w:hAnsi="Times New Roman" w:cs="Times New Roman"/>
-                <w:sz w:val="20"/>
-                <w:szCs w:val="20"/>
-              </w:rPr>
-            </w:pPr>
-            <w:r>
-              <w:rPr>
-                <w:rFonts w:eastAsia="Calibri"/>
-                <w:b/>
-                <w:sz w:val="22"/>
-                <w:szCs w:val="22"/>
-              </w:rPr>
-              <w:t>Other Involvement</w:t>
+                <w:sz w:val="21"/>
+                <w:szCs w:val="21"/>
+              </w:rPr>
+            </w:pPr>
+            <w:r>
+              <w:rPr>
+                <w:rFonts w:ascii="Times New Roman" w:eastAsia="Times New Roman" w:hAnsi="Times New Roman" w:cs="Times New Roman"/>
+                <w:i/>
+                <w:sz w:val="21"/>
+                <w:szCs w:val="21"/>
+              </w:rPr>
+              <w:t xml:space="preserve">Seacoast </w:t>
+            </w:r>
+            <w:r>
+              <w:rPr>
+                <w:rFonts w:ascii="Times New Roman" w:eastAsia="Times New Roman" w:hAnsi="Times New Roman" w:cs="Times New Roman"/>
+                <w:b/>
+                <w:sz w:val="21"/>
+                <w:szCs w:val="21"/>
+              </w:rPr>
+              <w:t>Half Marathon</w:t>
+            </w:r>
+            <w:r>
+              <w:rPr>
+                <w:rFonts w:ascii="Times New Roman" w:eastAsia="Times New Roman" w:hAnsi="Times New Roman" w:cs="Times New Roman"/>
+                <w:sz w:val="21"/>
+                <w:szCs w:val="21"/>
+              </w:rPr>
+              <w:t xml:space="preserve"> in Portsmouth (4th in division)</w:t>
             </w:r>
           </w:p>
         </w:tc>
@@ -5221,13 +5493,19 @@
                 <w:szCs w:val="21"/>
               </w:rPr>
             </w:pPr>
+            <w:r>
+              <w:rPr>
+                <w:rFonts w:ascii="Times New Roman" w:eastAsia="Times New Roman" w:hAnsi="Times New Roman" w:cs="Times New Roman"/>
+                <w:sz w:val="21"/>
+                <w:szCs w:val="21"/>
+              </w:rPr>
+              <w:t>2015</w:t>
+            </w:r>
           </w:p>
         </w:tc>
       </w:tr>
       <w:tr>
         <w:trPr>
-          <w:gridAfter w:val="1"/>
-          <w:wAfter w:w="1603" w:type="dxa"/>
           <w:trHeight w:val="245"/>
         </w:trPr>
         <w:tc>
@@ -5261,10 +5539,19 @@
               </w:pBdr>
               <w:rPr>
                 <w:rFonts w:ascii="Times New Roman" w:eastAsia="Times New Roman" w:hAnsi="Times New Roman" w:cs="Times New Roman"/>
-                <w:sz w:val="21"/>
-                <w:szCs w:val="21"/>
-              </w:rPr>
-            </w:pPr>
+                <w:b/>
+                <w:sz w:val="21"/>
+                <w:szCs w:val="21"/>
+              </w:rPr>
+            </w:pPr>
+            <w:r>
+              <w:rPr>
+                <w:rFonts w:ascii="Times New Roman" w:eastAsia="Times New Roman" w:hAnsi="Times New Roman" w:cs="Times New Roman"/>
+                <w:sz w:val="21"/>
+                <w:szCs w:val="21"/>
+              </w:rPr>
+              <w:t xml:space="preserve">Certified </w:t>
+            </w:r>
             <w:r>
               <w:rPr>
                 <w:rFonts w:ascii="Times New Roman" w:eastAsia="Times New Roman" w:hAnsi="Times New Roman" w:cs="Times New Roman"/>
@@ -5272,32 +5559,24 @@
                 <w:sz w:val="21"/>
                 <w:szCs w:val="21"/>
               </w:rPr>
-              <w:t>Manchester City</w:t>
-            </w:r>
-            <w:r>
-              <w:rPr>
-                <w:rFonts w:ascii="Times New Roman" w:eastAsia="Times New Roman" w:hAnsi="Times New Roman" w:cs="Times New Roman"/>
-                <w:sz w:val="21"/>
-                <w:szCs w:val="21"/>
-              </w:rPr>
-              <w:t xml:space="preserve"> </w:t>
-            </w:r>
-            <w:r>
-              <w:rPr>
-                <w:rFonts w:ascii="Times New Roman" w:eastAsia="Times New Roman" w:hAnsi="Times New Roman" w:cs="Times New Roman"/>
-                <w:b/>
-                <w:sz w:val="21"/>
-                <w:szCs w:val="21"/>
-              </w:rPr>
-              <w:t xml:space="preserve">Marathon </w:t>
-            </w:r>
-            <w:r>
-              <w:rPr>
-                <w:rFonts w:ascii="Times New Roman" w:eastAsia="Times New Roman" w:hAnsi="Times New Roman" w:cs="Times New Roman"/>
-                <w:sz w:val="21"/>
-                <w:szCs w:val="21"/>
-              </w:rPr>
-              <w:t>by SNHU (1st in Co-ed Relay)</w:t>
+              <w:t xml:space="preserve">PADI </w:t>
+            </w:r>
+            <w:r>
+              <w:rPr>
+                <w:rFonts w:ascii="Times New Roman" w:eastAsia="Times New Roman" w:hAnsi="Times New Roman" w:cs="Times New Roman"/>
+                <w:sz w:val="21"/>
+                <w:szCs w:val="21"/>
+              </w:rPr>
+              <w:t xml:space="preserve">Advanced Open Water </w:t>
+            </w:r>
+            <w:r>
+              <w:rPr>
+                <w:rFonts w:ascii="Times New Roman" w:eastAsia="Times New Roman" w:hAnsi="Times New Roman" w:cs="Times New Roman"/>
+                <w:b/>
+                <w:sz w:val="21"/>
+                <w:szCs w:val="21"/>
+              </w:rPr>
+              <w:t>Scuba Diver</w:t>
             </w:r>
           </w:p>
         </w:tc>
@@ -5320,15 +5599,13 @@
                 <w:sz w:val="21"/>
                 <w:szCs w:val="21"/>
               </w:rPr>
-              <w:t>2016</w:t>
+              <w:t>2013</w:t>
             </w:r>
           </w:p>
         </w:tc>
       </w:tr>
       <w:tr>
         <w:trPr>
-          <w:gridAfter w:val="1"/>
-          <w:wAfter w:w="1603" w:type="dxa"/>
           <w:trHeight w:val="245"/>
         </w:trPr>
         <w:tc>
@@ -5362,10 +5639,19 @@
               </w:pBdr>
               <w:rPr>
                 <w:rFonts w:ascii="Times New Roman" w:eastAsia="Times New Roman" w:hAnsi="Times New Roman" w:cs="Times New Roman"/>
-                <w:sz w:val="21"/>
-                <w:szCs w:val="21"/>
-              </w:rPr>
-            </w:pPr>
+                <w:b/>
+                <w:sz w:val="21"/>
+                <w:szCs w:val="21"/>
+              </w:rPr>
+            </w:pPr>
+            <w:r>
+              <w:rPr>
+                <w:rFonts w:ascii="Times New Roman" w:eastAsia="Times New Roman" w:hAnsi="Times New Roman" w:cs="Times New Roman"/>
+                <w:sz w:val="21"/>
+                <w:szCs w:val="21"/>
+              </w:rPr>
+              <w:t xml:space="preserve">Certified </w:t>
+            </w:r>
             <w:r>
               <w:rPr>
                 <w:rFonts w:ascii="Times New Roman" w:eastAsia="Times New Roman" w:hAnsi="Times New Roman" w:cs="Times New Roman"/>
@@ -5373,24 +5659,24 @@
                 <w:sz w:val="21"/>
                 <w:szCs w:val="21"/>
               </w:rPr>
-              <w:t xml:space="preserve">Seacoast </w:t>
-            </w:r>
-            <w:r>
-              <w:rPr>
-                <w:rFonts w:ascii="Times New Roman" w:eastAsia="Times New Roman" w:hAnsi="Times New Roman" w:cs="Times New Roman"/>
-                <w:b/>
-                <w:sz w:val="21"/>
-                <w:szCs w:val="21"/>
-              </w:rPr>
-              <w:t>Half Marathon</w:t>
-            </w:r>
-            <w:r>
-              <w:rPr>
-                <w:rFonts w:ascii="Times New Roman" w:eastAsia="Times New Roman" w:hAnsi="Times New Roman" w:cs="Times New Roman"/>
-                <w:sz w:val="21"/>
-                <w:szCs w:val="21"/>
-              </w:rPr>
-              <w:t xml:space="preserve"> in Portsmouth (4th in division)</w:t>
+              <w:t xml:space="preserve">NAUI </w:t>
+            </w:r>
+            <w:r>
+              <w:rPr>
+                <w:rFonts w:ascii="Times New Roman" w:eastAsia="Times New Roman" w:hAnsi="Times New Roman" w:cs="Times New Roman"/>
+                <w:sz w:val="21"/>
+                <w:szCs w:val="21"/>
+              </w:rPr>
+              <w:t xml:space="preserve">Open Water </w:t>
+            </w:r>
+            <w:r>
+              <w:rPr>
+                <w:rFonts w:ascii="Times New Roman" w:eastAsia="Times New Roman" w:hAnsi="Times New Roman" w:cs="Times New Roman"/>
+                <w:b/>
+                <w:sz w:val="21"/>
+                <w:szCs w:val="21"/>
+              </w:rPr>
+              <w:t>Scuba Diver</w:t>
             </w:r>
           </w:p>
         </w:tc>
@@ -5413,15 +5699,13 @@
                 <w:sz w:val="21"/>
                 <w:szCs w:val="21"/>
               </w:rPr>
-              <w:t>2015</w:t>
+              <w:t>2019</w:t>
             </w:r>
           </w:p>
         </w:tc>
       </w:tr>
       <w:tr>
         <w:trPr>
-          <w:gridAfter w:val="1"/>
-          <w:wAfter w:w="1603" w:type="dxa"/>
           <w:trHeight w:val="245"/>
         </w:trPr>
         <w:tc>
@@ -5455,44 +5739,34 @@
               </w:pBdr>
               <w:rPr>
                 <w:rFonts w:ascii="Times New Roman" w:eastAsia="Times New Roman" w:hAnsi="Times New Roman" w:cs="Times New Roman"/>
-                <w:b/>
-                <w:sz w:val="21"/>
-                <w:szCs w:val="21"/>
-              </w:rPr>
-            </w:pPr>
-            <w:r>
-              <w:rPr>
-                <w:rFonts w:ascii="Times New Roman" w:eastAsia="Times New Roman" w:hAnsi="Times New Roman" w:cs="Times New Roman"/>
-                <w:sz w:val="21"/>
-                <w:szCs w:val="21"/>
-              </w:rPr>
-              <w:t xml:space="preserve">Certified </w:t>
-            </w:r>
-            <w:r>
-              <w:rPr>
-                <w:rFonts w:ascii="Times New Roman" w:eastAsia="Times New Roman" w:hAnsi="Times New Roman" w:cs="Times New Roman"/>
-                <w:i/>
-                <w:sz w:val="21"/>
-                <w:szCs w:val="21"/>
-              </w:rPr>
-              <w:t xml:space="preserve">PADI </w:t>
-            </w:r>
-            <w:r>
-              <w:rPr>
-                <w:rFonts w:ascii="Times New Roman" w:eastAsia="Times New Roman" w:hAnsi="Times New Roman" w:cs="Times New Roman"/>
-                <w:sz w:val="21"/>
-                <w:szCs w:val="21"/>
-              </w:rPr>
-              <w:t xml:space="preserve">Advanced Open Water </w:t>
-            </w:r>
-            <w:r>
-              <w:rPr>
-                <w:rFonts w:ascii="Times New Roman" w:eastAsia="Times New Roman" w:hAnsi="Times New Roman" w:cs="Times New Roman"/>
-                <w:b/>
-                <w:sz w:val="21"/>
-                <w:szCs w:val="21"/>
-              </w:rPr>
-              <w:t>Scuba Diver</w:t>
+                <w:sz w:val="21"/>
+                <w:szCs w:val="21"/>
+              </w:rPr>
+            </w:pPr>
+            <w:r>
+              <w:rPr>
+                <w:rFonts w:ascii="Times New Roman" w:eastAsia="Times New Roman" w:hAnsi="Times New Roman" w:cs="Times New Roman"/>
+                <w:sz w:val="21"/>
+                <w:szCs w:val="21"/>
+              </w:rPr>
+              <w:t xml:space="preserve">Passed </w:t>
+            </w:r>
+            <w:r>
+              <w:rPr>
+                <w:rFonts w:ascii="Times New Roman" w:eastAsia="Times New Roman" w:hAnsi="Times New Roman" w:cs="Times New Roman"/>
+                <w:b/>
+                <w:sz w:val="21"/>
+                <w:szCs w:val="21"/>
+              </w:rPr>
+              <w:t>Actuarial Science</w:t>
+            </w:r>
+            <w:r>
+              <w:rPr>
+                <w:rFonts w:ascii="Times New Roman" w:eastAsia="Times New Roman" w:hAnsi="Times New Roman" w:cs="Times New Roman"/>
+                <w:sz w:val="21"/>
+                <w:szCs w:val="21"/>
+              </w:rPr>
+              <w:t xml:space="preserve"> Exam P: Probability</w:t>
             </w:r>
           </w:p>
         </w:tc>
@@ -5515,15 +5789,13 @@
                 <w:sz w:val="21"/>
                 <w:szCs w:val="21"/>
               </w:rPr>
-              <w:t>2013</w:t>
+              <w:t>2018</w:t>
             </w:r>
           </w:p>
         </w:tc>
       </w:tr>
       <w:tr>
         <w:trPr>
-          <w:gridAfter w:val="1"/>
-          <w:wAfter w:w="1603" w:type="dxa"/>
           <w:trHeight w:val="245"/>
         </w:trPr>
         <w:tc>
@@ -5557,19 +5829,10 @@
               </w:pBdr>
               <w:rPr>
                 <w:rFonts w:ascii="Times New Roman" w:eastAsia="Times New Roman" w:hAnsi="Times New Roman" w:cs="Times New Roman"/>
-                <w:b/>
-                <w:sz w:val="21"/>
-                <w:szCs w:val="21"/>
-              </w:rPr>
-            </w:pPr>
-            <w:r>
-              <w:rPr>
-                <w:rFonts w:ascii="Times New Roman" w:eastAsia="Times New Roman" w:hAnsi="Times New Roman" w:cs="Times New Roman"/>
-                <w:sz w:val="21"/>
-                <w:szCs w:val="21"/>
-              </w:rPr>
-              <w:t xml:space="preserve">Certified </w:t>
-            </w:r>
+                <w:sz w:val="21"/>
+                <w:szCs w:val="21"/>
+              </w:rPr>
+            </w:pPr>
             <w:r>
               <w:rPr>
                 <w:rFonts w:ascii="Times New Roman" w:eastAsia="Times New Roman" w:hAnsi="Times New Roman" w:cs="Times New Roman"/>
@@ -5577,24 +5840,32 @@
                 <w:sz w:val="21"/>
                 <w:szCs w:val="21"/>
               </w:rPr>
-              <w:t xml:space="preserve">NAUI </w:t>
-            </w:r>
-            <w:r>
-              <w:rPr>
-                <w:rFonts w:ascii="Times New Roman" w:eastAsia="Times New Roman" w:hAnsi="Times New Roman" w:cs="Times New Roman"/>
-                <w:sz w:val="21"/>
-                <w:szCs w:val="21"/>
-              </w:rPr>
-              <w:t xml:space="preserve">Open Water </w:t>
-            </w:r>
-            <w:r>
-              <w:rPr>
-                <w:rFonts w:ascii="Times New Roman" w:eastAsia="Times New Roman" w:hAnsi="Times New Roman" w:cs="Times New Roman"/>
-                <w:b/>
-                <w:sz w:val="21"/>
-                <w:szCs w:val="21"/>
-              </w:rPr>
-              <w:t>Scuba Diver</w:t>
+              <w:t>Bloomberg Market Concepts</w:t>
+            </w:r>
+            <w:r>
+              <w:rPr>
+                <w:rFonts w:ascii="Times New Roman" w:eastAsia="Times New Roman" w:hAnsi="Times New Roman" w:cs="Times New Roman"/>
+                <w:sz w:val="21"/>
+                <w:szCs w:val="21"/>
+              </w:rPr>
+              <w:t xml:space="preserve"> (</w:t>
+            </w:r>
+            <w:r>
+              <w:rPr>
+                <w:rFonts w:ascii="Times New Roman" w:eastAsia="Times New Roman" w:hAnsi="Times New Roman" w:cs="Times New Roman"/>
+                <w:b/>
+                <w:sz w:val="21"/>
+                <w:szCs w:val="21"/>
+              </w:rPr>
+              <w:t>BMC</w:t>
+            </w:r>
+            <w:r>
+              <w:rPr>
+                <w:rFonts w:ascii="Times New Roman" w:eastAsia="Times New Roman" w:hAnsi="Times New Roman" w:cs="Times New Roman"/>
+                <w:sz w:val="21"/>
+                <w:szCs w:val="21"/>
+              </w:rPr>
+              <w:t>) Completion</w:t>
             </w:r>
           </w:p>
         </w:tc>
@@ -5617,15 +5888,13 @@
                 <w:sz w:val="21"/>
                 <w:szCs w:val="21"/>
               </w:rPr>
-              <w:t>2019</w:t>
+              <w:t>2018</w:t>
             </w:r>
           </w:p>
         </w:tc>
       </w:tr>
       <w:tr>
         <w:trPr>
-          <w:gridAfter w:val="1"/>
-          <w:wAfter w:w="1603" w:type="dxa"/>
           <w:trHeight w:val="245"/>
         </w:trPr>
         <w:tc>
@@ -5669,24 +5938,41 @@
                 <w:sz w:val="21"/>
                 <w:szCs w:val="21"/>
               </w:rPr>
-              <w:t xml:space="preserve">Passed </w:t>
-            </w:r>
-            <w:r>
-              <w:rPr>
-                <w:rFonts w:ascii="Times New Roman" w:eastAsia="Times New Roman" w:hAnsi="Times New Roman" w:cs="Times New Roman"/>
-                <w:b/>
-                <w:sz w:val="21"/>
-                <w:szCs w:val="21"/>
-              </w:rPr>
-              <w:t>Actuarial Science</w:t>
-            </w:r>
-            <w:r>
-              <w:rPr>
-                <w:rFonts w:ascii="Times New Roman" w:eastAsia="Times New Roman" w:hAnsi="Times New Roman" w:cs="Times New Roman"/>
-                <w:sz w:val="21"/>
-                <w:szCs w:val="21"/>
-              </w:rPr>
-              <w:t xml:space="preserve"> Exam P: Probability</w:t>
+              <w:t xml:space="preserve">Member of </w:t>
+            </w:r>
+            <w:r>
+              <w:rPr>
+                <w:rFonts w:ascii="Times New Roman" w:eastAsia="Times New Roman" w:hAnsi="Times New Roman" w:cs="Times New Roman"/>
+                <w:i/>
+                <w:sz w:val="21"/>
+                <w:szCs w:val="21"/>
+              </w:rPr>
+              <w:t>Pi Mu Epsilon</w:t>
+            </w:r>
+            <w:r>
+              <w:rPr>
+                <w:rFonts w:ascii="Times New Roman" w:eastAsia="Times New Roman" w:hAnsi="Times New Roman" w:cs="Times New Roman"/>
+                <w:sz w:val="21"/>
+                <w:szCs w:val="21"/>
+              </w:rPr>
+              <w:t xml:space="preserve"> of National Honorary </w:t>
+            </w:r>
+            <w:r>
+              <w:rPr>
+                <w:rFonts w:ascii="Times New Roman" w:eastAsia="Times New Roman" w:hAnsi="Times New Roman" w:cs="Times New Roman"/>
+                <w:b/>
+                <w:sz w:val="21"/>
+                <w:szCs w:val="21"/>
+              </w:rPr>
+              <w:t xml:space="preserve">Mathematics </w:t>
+            </w:r>
+            <w:r>
+              <w:rPr>
+                <w:rFonts w:ascii="Times New Roman" w:eastAsia="Times New Roman" w:hAnsi="Times New Roman" w:cs="Times New Roman"/>
+                <w:sz w:val="21"/>
+                <w:szCs w:val="21"/>
+              </w:rPr>
+              <w:t>Society</w:t>
             </w:r>
           </w:p>
         </w:tc>
@@ -5709,15 +5995,13 @@
                 <w:sz w:val="21"/>
                 <w:szCs w:val="21"/>
               </w:rPr>
-              <w:t>2018</w:t>
+              <w:t>2017 - 2018</w:t>
             </w:r>
           </w:p>
         </w:tc>
       </w:tr>
       <w:tr>
         <w:trPr>
-          <w:gridAfter w:val="1"/>
-          <w:wAfter w:w="1603" w:type="dxa"/>
           <w:trHeight w:val="245"/>
         </w:trPr>
         <w:tc>
@@ -5751,44 +6035,10 @@
               </w:pBdr>
               <w:rPr>
                 <w:rFonts w:ascii="Times New Roman" w:eastAsia="Times New Roman" w:hAnsi="Times New Roman" w:cs="Times New Roman"/>
-                <w:sz w:val="21"/>
-                <w:szCs w:val="21"/>
-              </w:rPr>
-            </w:pPr>
-            <w:r>
-              <w:rPr>
-                <w:rFonts w:ascii="Times New Roman" w:eastAsia="Times New Roman" w:hAnsi="Times New Roman" w:cs="Times New Roman"/>
-                <w:i/>
-                <w:sz w:val="21"/>
-                <w:szCs w:val="21"/>
-              </w:rPr>
-              <w:t>Bloomberg Market Concepts</w:t>
-            </w:r>
-            <w:r>
-              <w:rPr>
-                <w:rFonts w:ascii="Times New Roman" w:eastAsia="Times New Roman" w:hAnsi="Times New Roman" w:cs="Times New Roman"/>
-                <w:sz w:val="21"/>
-                <w:szCs w:val="21"/>
-              </w:rPr>
-              <w:t xml:space="preserve"> (</w:t>
-            </w:r>
-            <w:r>
-              <w:rPr>
-                <w:rFonts w:ascii="Times New Roman" w:eastAsia="Times New Roman" w:hAnsi="Times New Roman" w:cs="Times New Roman"/>
-                <w:b/>
-                <w:sz w:val="21"/>
-                <w:szCs w:val="21"/>
-              </w:rPr>
-              <w:t>BMC</w:t>
-            </w:r>
-            <w:r>
-              <w:rPr>
-                <w:rFonts w:ascii="Times New Roman" w:eastAsia="Times New Roman" w:hAnsi="Times New Roman" w:cs="Times New Roman"/>
-                <w:sz w:val="21"/>
-                <w:szCs w:val="21"/>
-              </w:rPr>
-              <w:t>) Completion</w:t>
-            </w:r>
+                <w:sz w:val="22"/>
+                <w:szCs w:val="22"/>
+              </w:rPr>
+            </w:pPr>
           </w:p>
         </w:tc>
         <w:tc>
@@ -5800,25 +6050,15 @@
               <w:jc w:val="right"/>
               <w:rPr>
                 <w:rFonts w:ascii="Times New Roman" w:eastAsia="Times New Roman" w:hAnsi="Times New Roman" w:cs="Times New Roman"/>
-                <w:sz w:val="21"/>
-                <w:szCs w:val="21"/>
-              </w:rPr>
-            </w:pPr>
-            <w:r>
-              <w:rPr>
-                <w:rFonts w:ascii="Times New Roman" w:eastAsia="Times New Roman" w:hAnsi="Times New Roman" w:cs="Times New Roman"/>
-                <w:sz w:val="21"/>
-                <w:szCs w:val="21"/>
-              </w:rPr>
-              <w:t>2018</w:t>
-            </w:r>
+                <w:sz w:val="22"/>
+                <w:szCs w:val="22"/>
+              </w:rPr>
+            </w:pPr>
           </w:p>
         </w:tc>
       </w:tr>
       <w:tr>
         <w:trPr>
-          <w:gridAfter w:val="1"/>
-          <w:wAfter w:w="1603" w:type="dxa"/>
           <w:trHeight w:val="245"/>
         </w:trPr>
         <w:tc>
@@ -5834,6 +6074,15 @@
                 <w:szCs w:val="22"/>
               </w:rPr>
             </w:pPr>
+            <w:r>
+              <w:rPr>
+                <w:rFonts w:eastAsia="Calibri"/>
+                <w:b/>
+                <w:sz w:val="22"/>
+                <w:szCs w:val="22"/>
+              </w:rPr>
+              <w:t>Skills</w:t>
+            </w:r>
           </w:p>
         </w:tc>
         <w:tc>
@@ -5859,44 +6108,29 @@
             <w:r>
               <w:rPr>
                 <w:rFonts w:ascii="Times New Roman" w:eastAsia="Times New Roman" w:hAnsi="Times New Roman" w:cs="Times New Roman"/>
-                <w:sz w:val="21"/>
-                <w:szCs w:val="21"/>
-              </w:rPr>
-              <w:t xml:space="preserve">Member of </w:t>
-            </w:r>
-            <w:r>
-              <w:rPr>
-                <w:rFonts w:ascii="Times New Roman" w:eastAsia="Times New Roman" w:hAnsi="Times New Roman" w:cs="Times New Roman"/>
-                <w:i/>
-                <w:sz w:val="21"/>
-                <w:szCs w:val="21"/>
-              </w:rPr>
-              <w:t>Pi Mu Epsilon</w:t>
-            </w:r>
-            <w:r>
-              <w:rPr>
-                <w:rFonts w:ascii="Times New Roman" w:eastAsia="Times New Roman" w:hAnsi="Times New Roman" w:cs="Times New Roman"/>
-                <w:sz w:val="21"/>
-                <w:szCs w:val="21"/>
-              </w:rPr>
-              <w:t xml:space="preserve"> of National Honorary </w:t>
-            </w:r>
-            <w:r>
-              <w:rPr>
-                <w:rFonts w:ascii="Times New Roman" w:eastAsia="Times New Roman" w:hAnsi="Times New Roman" w:cs="Times New Roman"/>
-                <w:b/>
-                <w:sz w:val="21"/>
-                <w:szCs w:val="21"/>
-              </w:rPr>
-              <w:t xml:space="preserve">Mathematics </w:t>
-            </w:r>
-            <w:r>
-              <w:rPr>
-                <w:rFonts w:ascii="Times New Roman" w:eastAsia="Times New Roman" w:hAnsi="Times New Roman" w:cs="Times New Roman"/>
-                <w:sz w:val="21"/>
-                <w:szCs w:val="21"/>
-              </w:rPr>
-              <w:t>Society</w:t>
+                <w:b/>
+                <w:color w:val="000000"/>
+                <w:sz w:val="21"/>
+                <w:szCs w:val="21"/>
+              </w:rPr>
+              <w:t>Programming Languages</w:t>
+            </w:r>
+            <w:r>
+              <w:rPr>
+                <w:rFonts w:ascii="Times New Roman" w:eastAsia="Times New Roman" w:hAnsi="Times New Roman" w:cs="Times New Roman"/>
+                <w:color w:val="000000"/>
+                <w:sz w:val="21"/>
+                <w:szCs w:val="21"/>
+              </w:rPr>
+              <w:t xml:space="preserve">: Python, R, MATLAB, Julia, C, C++, </w:t>
+            </w:r>
+            <w:r>
+              <w:rPr>
+                <w:rFonts w:ascii="Times New Roman" w:eastAsia="Times New Roman" w:hAnsi="Times New Roman" w:cs="Times New Roman"/>
+                <w:sz w:val="21"/>
+                <w:szCs w:val="21"/>
+              </w:rPr>
+              <w:t>SQL</w:t>
             </w:r>
           </w:p>
         </w:tc>
@@ -5909,25 +6143,82 @@
               <w:jc w:val="right"/>
               <w:rPr>
                 <w:rFonts w:ascii="Times New Roman" w:eastAsia="Times New Roman" w:hAnsi="Times New Roman" w:cs="Times New Roman"/>
-                <w:sz w:val="21"/>
-                <w:szCs w:val="21"/>
-              </w:rPr>
-            </w:pPr>
-            <w:r>
-              <w:rPr>
-                <w:rFonts w:ascii="Times New Roman" w:eastAsia="Times New Roman" w:hAnsi="Times New Roman" w:cs="Times New Roman"/>
-                <w:sz w:val="21"/>
-                <w:szCs w:val="21"/>
-              </w:rPr>
-              <w:t>2017 - 2018</w:t>
-            </w:r>
+                <w:sz w:val="22"/>
+                <w:szCs w:val="22"/>
+              </w:rPr>
+            </w:pPr>
           </w:p>
         </w:tc>
       </w:tr>
       <w:tr>
         <w:trPr>
-          <w:gridAfter w:val="1"/>
-          <w:wAfter w:w="1603" w:type="dxa"/>
+          <w:trHeight w:val="245"/>
+        </w:trPr>
+        <w:tc>
+          <w:tcPr>
+            <w:tcW w:w="1537" w:type="dxa"/>
+          </w:tcPr>
+          <w:p>
+            <w:pPr>
+              <w:rPr>
+                <w:rFonts w:eastAsia="Calibri"/>
+                <w:b/>
+                <w:sz w:val="22"/>
+                <w:szCs w:val="22"/>
+              </w:rPr>
+            </w:pPr>
+          </w:p>
+        </w:tc>
+        <w:tc>
+          <w:tcPr>
+            <w:tcW w:w="7560" w:type="dxa"/>
+            <w:gridSpan w:val="2"/>
+          </w:tcPr>
+          <w:p>
+            <w:pPr>
+              <w:rPr>
+                <w:rFonts w:ascii="Times New Roman" w:eastAsia="Times New Roman" w:hAnsi="Times New Roman" w:cs="Times New Roman"/>
+                <w:sz w:val="21"/>
+                <w:szCs w:val="21"/>
+              </w:rPr>
+            </w:pPr>
+            <w:r>
+              <w:rPr>
+                <w:rFonts w:ascii="Times New Roman" w:eastAsia="Times New Roman" w:hAnsi="Times New Roman" w:cs="Times New Roman"/>
+                <w:b/>
+                <w:sz w:val="21"/>
+                <w:szCs w:val="21"/>
+              </w:rPr>
+              <w:t>Tools</w:t>
+            </w:r>
+            <w:r>
+              <w:rPr>
+                <w:rFonts w:ascii="Times New Roman" w:eastAsia="Times New Roman" w:hAnsi="Times New Roman" w:cs="Times New Roman"/>
+                <w:sz w:val="21"/>
+                <w:szCs w:val="21"/>
+              </w:rPr>
+              <w:t>: Git, Excel, JMP, BMC, Tableau</w:t>
+            </w:r>
+          </w:p>
+        </w:tc>
+        <w:tc>
+          <w:tcPr>
+            <w:tcW w:w="1603" w:type="dxa"/>
+          </w:tcPr>
+          <w:p>
+            <w:pPr>
+              <w:jc w:val="right"/>
+              <w:rPr>
+                <w:rFonts w:ascii="Times New Roman" w:eastAsia="Times New Roman" w:hAnsi="Times New Roman" w:cs="Times New Roman"/>
+                <w:sz w:val="22"/>
+                <w:szCs w:val="22"/>
+              </w:rPr>
+            </w:pPr>
+          </w:p>
+        </w:tc>
+      </w:tr>
+      <w:tr>
+        <w:trPr>
           <w:trHeight w:val="245"/>
         </w:trPr>
         <w:tc>
@@ -5961,547 +6252,56 @@
               </w:pBdr>
               <w:rPr>
                 <w:rFonts w:ascii="Times New Roman" w:eastAsia="Times New Roman" w:hAnsi="Times New Roman" w:cs="Times New Roman"/>
-                <w:sz w:val="22"/>
-                <w:szCs w:val="22"/>
-              </w:rPr>
-            </w:pPr>
-          </w:p>
-        </w:tc>
-        <w:tc>
-          <w:tcPr>
-            <w:tcW w:w="1603" w:type="dxa"/>
-          </w:tcPr>
-          <w:p>
-            <w:pPr>
-              <w:jc w:val="right"/>
-              <w:rPr>
-                <w:rFonts w:ascii="Times New Roman" w:eastAsia="Times New Roman" w:hAnsi="Times New Roman" w:cs="Times New Roman"/>
-                <w:sz w:val="22"/>
-                <w:szCs w:val="22"/>
-              </w:rPr>
-            </w:pPr>
-          </w:p>
-        </w:tc>
-      </w:tr>
-      <w:tr>
-        <w:trPr>
-          <w:gridAfter w:val="1"/>
-          <w:wAfter w:w="1603" w:type="dxa"/>
-          <w:trHeight w:val="245"/>
-        </w:trPr>
-        <w:tc>
-          <w:tcPr>
-            <w:tcW w:w="1537" w:type="dxa"/>
-          </w:tcPr>
-          <w:p>
-            <w:pPr>
-              <w:rPr>
-                <w:rFonts w:eastAsia="Calibri"/>
-                <w:b/>
-                <w:sz w:val="22"/>
-                <w:szCs w:val="22"/>
-              </w:rPr>
-            </w:pPr>
-            <w:r>
-              <w:rPr>
-                <w:rFonts w:eastAsia="Calibri"/>
-                <w:b/>
-                <w:sz w:val="22"/>
-                <w:szCs w:val="22"/>
-              </w:rPr>
-              <w:t>Skills</w:t>
-            </w:r>
-          </w:p>
-        </w:tc>
-        <w:tc>
-          <w:tcPr>
-            <w:tcW w:w="7560" w:type="dxa"/>
-            <w:gridSpan w:val="2"/>
-          </w:tcPr>
-          <w:p>
-            <w:pPr>
-              <w:pBdr>
-                <w:top w:val="nil"/>
-                <w:left w:val="nil"/>
-                <w:bottom w:val="nil"/>
-                <w:right w:val="nil"/>
-                <w:between w:val="nil"/>
-              </w:pBdr>
-              <w:rPr>
-                <w:rFonts w:ascii="Times New Roman" w:eastAsia="Times New Roman" w:hAnsi="Times New Roman" w:cs="Times New Roman"/>
-                <w:sz w:val="21"/>
-                <w:szCs w:val="21"/>
-              </w:rPr>
-            </w:pPr>
-            <w:r>
-              <w:rPr>
-                <w:rFonts w:ascii="Times New Roman" w:eastAsia="Times New Roman" w:hAnsi="Times New Roman" w:cs="Times New Roman"/>
-                <w:b/>
                 <w:color w:val="000000"/>
-                <w:sz w:val="21"/>
-                <w:szCs w:val="21"/>
-              </w:rPr>
-              <w:t>Programming Languages</w:t>
-            </w:r>
-            <w:r>
-              <w:rPr>
-                <w:rFonts w:ascii="Times New Roman" w:eastAsia="Times New Roman" w:hAnsi="Times New Roman" w:cs="Times New Roman"/>
+                <w:sz w:val="22"/>
+                <w:szCs w:val="22"/>
+              </w:rPr>
+            </w:pPr>
+            <w:r>
+              <w:rPr>
+                <w:rFonts w:ascii="Times New Roman" w:eastAsia="Times New Roman" w:hAnsi="Times New Roman" w:cs="Times New Roman"/>
+                <w:b/>
                 <w:color w:val="000000"/>
                 <w:sz w:val="21"/>
                 <w:szCs w:val="21"/>
               </w:rPr>
-              <w:t xml:space="preserve">: Python, R, MATLAB, Julia, C, C++, </w:t>
-            </w:r>
-            <w:r>
-              <w:rPr>
-                <w:rFonts w:ascii="Times New Roman" w:eastAsia="Times New Roman" w:hAnsi="Times New Roman" w:cs="Times New Roman"/>
-                <w:sz w:val="21"/>
-                <w:szCs w:val="21"/>
-              </w:rPr>
-              <w:t>SQL</w:t>
-            </w:r>
-          </w:p>
-        </w:tc>
-        <w:tc>
-          <w:tcPr>
-            <w:tcW w:w="1603" w:type="dxa"/>
-          </w:tcPr>
-          <w:p>
-            <w:pPr>
-              <w:jc w:val="right"/>
-              <w:rPr>
-                <w:rFonts w:ascii="Times New Roman" w:eastAsia="Times New Roman" w:hAnsi="Times New Roman" w:cs="Times New Roman"/>
-                <w:sz w:val="22"/>
-                <w:szCs w:val="22"/>
-              </w:rPr>
-            </w:pPr>
-          </w:p>
-        </w:tc>
-      </w:tr>
-      <w:tr>
-        <w:trPr>
-          <w:gridAfter w:val="1"/>
-          <w:wAfter w:w="1603" w:type="dxa"/>
-          <w:trHeight w:val="245"/>
-        </w:trPr>
-        <w:tc>
-          <w:tcPr>
-            <w:tcW w:w="1537" w:type="dxa"/>
-          </w:tcPr>
-          <w:p>
-            <w:pPr>
-              <w:rPr>
-                <w:rFonts w:eastAsia="Calibri"/>
-                <w:b/>
-                <w:sz w:val="22"/>
-                <w:szCs w:val="22"/>
-              </w:rPr>
-            </w:pPr>
-          </w:p>
-        </w:tc>
-        <w:tc>
-          <w:tcPr>
-            <w:tcW w:w="7560" w:type="dxa"/>
-            <w:gridSpan w:val="2"/>
-          </w:tcPr>
-          <w:p>
-            <w:pPr>
-              <w:rPr>
-                <w:rFonts w:ascii="Times New Roman" w:eastAsia="Times New Roman" w:hAnsi="Times New Roman" w:cs="Times New Roman"/>
-                <w:sz w:val="21"/>
-                <w:szCs w:val="21"/>
-              </w:rPr>
-            </w:pPr>
-            <w:r>
-              <w:rPr>
-                <w:rFonts w:ascii="Times New Roman" w:eastAsia="Times New Roman" w:hAnsi="Times New Roman" w:cs="Times New Roman"/>
-                <w:b/>
-                <w:sz w:val="21"/>
-                <w:szCs w:val="21"/>
-              </w:rPr>
-              <w:t>Tools</w:t>
-            </w:r>
-            <w:r>
-              <w:rPr>
-                <w:rFonts w:ascii="Times New Roman" w:eastAsia="Times New Roman" w:hAnsi="Times New Roman" w:cs="Times New Roman"/>
-                <w:sz w:val="21"/>
-                <w:szCs w:val="21"/>
-              </w:rPr>
-              <w:t>: Git, Excel, JMP, BMC, Tableau</w:t>
-            </w:r>
-          </w:p>
-        </w:tc>
-        <w:tc>
-          <w:tcPr>
-            <w:tcW w:w="1603" w:type="dxa"/>
-          </w:tcPr>
-          <w:p>
-            <w:pPr>
-              <w:jc w:val="right"/>
-              <w:rPr>
-                <w:rFonts w:ascii="Times New Roman" w:eastAsia="Times New Roman" w:hAnsi="Times New Roman" w:cs="Times New Roman"/>
-                <w:sz w:val="22"/>
-                <w:szCs w:val="22"/>
-              </w:rPr>
-            </w:pPr>
-          </w:p>
-        </w:tc>
-      </w:tr>
-      <w:tr>
-        <w:trPr>
-          <w:gridAfter w:val="1"/>
-          <w:wAfter w:w="1603" w:type="dxa"/>
-          <w:trHeight w:val="245"/>
-        </w:trPr>
-        <w:tc>
-          <w:tcPr>
-            <w:tcW w:w="1537" w:type="dxa"/>
-          </w:tcPr>
-          <w:p>
-            <w:pPr>
-              <w:rPr>
-                <w:rFonts w:eastAsia="Calibri"/>
-                <w:b/>
-                <w:sz w:val="22"/>
-                <w:szCs w:val="22"/>
-              </w:rPr>
-            </w:pPr>
-          </w:p>
-        </w:tc>
-        <w:tc>
-          <w:tcPr>
-            <w:tcW w:w="7560" w:type="dxa"/>
-            <w:gridSpan w:val="2"/>
-          </w:tcPr>
-          <w:p>
-            <w:pPr>
-              <w:pBdr>
-                <w:top w:val="nil"/>
-                <w:left w:val="nil"/>
-                <w:bottom w:val="nil"/>
-                <w:right w:val="nil"/>
-                <w:between w:val="nil"/>
-              </w:pBdr>
+              <w:t>Languages</w:t>
+            </w:r>
+            <w:r>
               <w:rPr>
                 <w:rFonts w:ascii="Times New Roman" w:eastAsia="Times New Roman" w:hAnsi="Times New Roman" w:cs="Times New Roman"/>
                 <w:color w:val="000000"/>
-                <w:sz w:val="22"/>
-                <w:szCs w:val="22"/>
-              </w:rPr>
-            </w:pPr>
-            <w:r>
-              <w:rPr>
-                <w:rFonts w:ascii="Times New Roman" w:eastAsia="Times New Roman" w:hAnsi="Times New Roman" w:cs="Times New Roman"/>
-                <w:b/>
+                <w:sz w:val="21"/>
+                <w:szCs w:val="21"/>
+              </w:rPr>
+              <w:t xml:space="preserve">: </w:t>
+            </w:r>
+            <w:r>
+              <w:rPr>
+                <w:rFonts w:ascii="Times New Roman" w:eastAsia="Times New Roman" w:hAnsi="Times New Roman" w:cs="Times New Roman"/>
+                <w:sz w:val="21"/>
+                <w:szCs w:val="21"/>
+              </w:rPr>
+              <w:t xml:space="preserve"> English, Malay, </w:t>
+            </w:r>
+            <w:r>
+              <w:rPr>
+                <w:rFonts w:ascii="Times New Roman" w:eastAsia="Times New Roman" w:hAnsi="Times New Roman" w:cs="Times New Roman"/>
                 <w:color w:val="000000"/>
                 <w:sz w:val="21"/>
                 <w:szCs w:val="21"/>
               </w:rPr>
-              <w:t>Languages</w:t>
+              <w:t>Mandarin, Cantonese.</w:t>
             </w:r>
             <w:r>
               <w:rPr>
                 <w:rFonts w:ascii="Times New Roman" w:eastAsia="Times New Roman" w:hAnsi="Times New Roman" w:cs="Times New Roman"/>
                 <w:color w:val="000000"/>
-                <w:sz w:val="21"/>
-                <w:szCs w:val="21"/>
-              </w:rPr>
-              <w:t xml:space="preserve">: </w:t>
-            </w:r>
-            <w:r>
-              <w:rPr>
-                <w:rFonts w:ascii="Times New Roman" w:eastAsia="Times New Roman" w:hAnsi="Times New Roman" w:cs="Times New Roman"/>
-                <w:sz w:val="21"/>
-                <w:szCs w:val="21"/>
-              </w:rPr>
-              <w:t xml:space="preserve"> English, Malay, </w:t>
-            </w:r>
-            <w:r>
-              <w:rPr>
-                <w:rFonts w:ascii="Times New Roman" w:eastAsia="Times New Roman" w:hAnsi="Times New Roman" w:cs="Times New Roman"/>
-                <w:color w:val="000000"/>
-                <w:sz w:val="21"/>
-                <w:szCs w:val="21"/>
-              </w:rPr>
-              <w:t>Mandarin, Cantonese.</w:t>
-            </w:r>
-            <w:r>
-              <w:rPr>
-                <w:rFonts w:ascii="Times New Roman" w:eastAsia="Times New Roman" w:hAnsi="Times New Roman" w:cs="Times New Roman"/>
-                <w:color w:val="000000"/>
                 <w:sz w:val="22"/>
                 <w:szCs w:val="22"/>
               </w:rPr>
               <w:t xml:space="preserve"> </w:t>
             </w:r>
-          </w:p>
-        </w:tc>
-        <w:tc>
-          <w:tcPr>
-            <w:tcW w:w="1603" w:type="dxa"/>
-          </w:tcPr>
-          <w:p>
-            <w:pPr>
-              <w:jc w:val="right"/>
-              <w:rPr>
-                <w:rFonts w:ascii="Times New Roman" w:eastAsia="Times New Roman" w:hAnsi="Times New Roman" w:cs="Times New Roman"/>
-                <w:sz w:val="22"/>
-                <w:szCs w:val="22"/>
-              </w:rPr>
-            </w:pPr>
-          </w:p>
-        </w:tc>
-      </w:tr>
-      <w:tr>
-        <w:trPr>
-          <w:gridAfter w:val="1"/>
-          <w:wAfter w:w="1603" w:type="dxa"/>
-          <w:trHeight w:val="245"/>
-        </w:trPr>
-        <w:tc>
-          <w:tcPr>
-            <w:tcW w:w="1537" w:type="dxa"/>
-          </w:tcPr>
-          <w:p>
-            <w:pPr>
-              <w:rPr>
-                <w:rFonts w:eastAsia="Calibri"/>
-                <w:b/>
-                <w:sz w:val="22"/>
-                <w:szCs w:val="22"/>
-              </w:rPr>
-            </w:pPr>
-          </w:p>
-        </w:tc>
-        <w:tc>
-          <w:tcPr>
-            <w:tcW w:w="7560" w:type="dxa"/>
-            <w:gridSpan w:val="2"/>
-          </w:tcPr>
-          <w:p>
-            <w:pPr>
-              <w:pBdr>
-                <w:top w:val="nil"/>
-                <w:left w:val="nil"/>
-                <w:bottom w:val="nil"/>
-                <w:right w:val="nil"/>
-                <w:between w:val="nil"/>
-              </w:pBdr>
-              <w:rPr>
-                <w:rFonts w:ascii="Times New Roman" w:eastAsia="Times New Roman" w:hAnsi="Times New Roman" w:cs="Times New Roman"/>
-                <w:sz w:val="22"/>
-                <w:szCs w:val="22"/>
-              </w:rPr>
-            </w:pPr>
-          </w:p>
-        </w:tc>
-        <w:tc>
-          <w:tcPr>
-            <w:tcW w:w="1603" w:type="dxa"/>
-          </w:tcPr>
-          <w:p>
-            <w:pPr>
-              <w:jc w:val="right"/>
-              <w:rPr>
-                <w:rFonts w:ascii="Times New Roman" w:eastAsia="Times New Roman" w:hAnsi="Times New Roman" w:cs="Times New Roman"/>
-                <w:sz w:val="22"/>
-                <w:szCs w:val="22"/>
-              </w:rPr>
-            </w:pPr>
-          </w:p>
-        </w:tc>
-      </w:tr>
-      <w:tr>
-        <w:trPr>
-          <w:gridAfter w:val="1"/>
-          <w:wAfter w:w="1603" w:type="dxa"/>
-          <w:trHeight w:val="245"/>
-        </w:trPr>
-        <w:tc>
-          <w:tcPr>
-            <w:tcW w:w="1537" w:type="dxa"/>
-          </w:tcPr>
-          <w:p>
-            <w:pPr>
-              <w:rPr>
-                <w:rFonts w:eastAsia="Calibri"/>
-                <w:b/>
-                <w:sz w:val="22"/>
-                <w:szCs w:val="22"/>
-              </w:rPr>
-            </w:pPr>
-            <w:r>
-              <w:rPr>
-                <w:b/>
-                <w:sz w:val="22"/>
-                <w:szCs w:val="22"/>
-              </w:rPr>
-              <w:t>Citizenship</w:t>
-            </w:r>
-          </w:p>
-        </w:tc>
-        <w:tc>
-          <w:tcPr>
-            <w:tcW w:w="7560" w:type="dxa"/>
-            <w:gridSpan w:val="2"/>
-          </w:tcPr>
-          <w:p>
-            <w:pPr>
-              <w:pBdr>
-                <w:top w:val="nil"/>
-                <w:left w:val="nil"/>
-                <w:bottom w:val="nil"/>
-                <w:right w:val="nil"/>
-                <w:between w:val="nil"/>
-              </w:pBdr>
-              <w:rPr>
-                <w:rFonts w:ascii="Times New Roman" w:eastAsia="Times New Roman" w:hAnsi="Times New Roman" w:cs="Times New Roman"/>
-                <w:sz w:val="22"/>
-                <w:szCs w:val="22"/>
-              </w:rPr>
-            </w:pPr>
-            <w:r>
-              <w:rPr>
-                <w:rFonts w:ascii="Times New Roman" w:eastAsia="Times New Roman" w:hAnsi="Times New Roman" w:cs="Times New Roman"/>
-                <w:sz w:val="22"/>
-                <w:szCs w:val="22"/>
-              </w:rPr>
-              <w:t>Malaysia</w:t>
-            </w:r>
-          </w:p>
-        </w:tc>
-        <w:tc>
-          <w:tcPr>
-            <w:tcW w:w="1603" w:type="dxa"/>
-          </w:tcPr>
-          <w:p>
-            <w:pPr>
-              <w:jc w:val="right"/>
-              <w:rPr>
-                <w:rFonts w:ascii="Times New Roman" w:eastAsia="Times New Roman" w:hAnsi="Times New Roman" w:cs="Times New Roman"/>
-                <w:sz w:val="22"/>
-                <w:szCs w:val="22"/>
-              </w:rPr>
-            </w:pPr>
-          </w:p>
-        </w:tc>
-      </w:tr>
-      <w:tr>
-        <w:trPr>
-          <w:gridAfter w:val="1"/>
-          <w:wAfter w:w="1603" w:type="dxa"/>
-          <w:trHeight w:val="245"/>
-        </w:trPr>
-        <w:tc>
-          <w:tcPr>
-            <w:tcW w:w="1537" w:type="dxa"/>
-          </w:tcPr>
-          <w:p>
-            <w:pPr>
-              <w:rPr>
-                <w:rFonts w:eastAsia="Calibri"/>
-                <w:b/>
-                <w:sz w:val="22"/>
-                <w:szCs w:val="22"/>
-              </w:rPr>
-            </w:pPr>
-            <w:r>
-              <w:rPr>
-                <w:b/>
-                <w:sz w:val="22"/>
-                <w:szCs w:val="22"/>
-              </w:rPr>
-              <w:t>VISA status</w:t>
-            </w:r>
-          </w:p>
-        </w:tc>
-        <w:tc>
-          <w:tcPr>
-            <w:tcW w:w="7560" w:type="dxa"/>
-            <w:gridSpan w:val="2"/>
-          </w:tcPr>
-          <w:p>
-            <w:pPr>
-              <w:pBdr>
-                <w:top w:val="nil"/>
-                <w:left w:val="nil"/>
-                <w:bottom w:val="nil"/>
-                <w:right w:val="nil"/>
-                <w:between w:val="nil"/>
-              </w:pBdr>
-              <w:rPr>
-                <w:rFonts w:ascii="Times New Roman" w:eastAsia="Times New Roman" w:hAnsi="Times New Roman" w:cs="Times New Roman"/>
-                <w:sz w:val="22"/>
-                <w:szCs w:val="22"/>
-              </w:rPr>
-            </w:pPr>
-            <w:r>
-              <w:rPr>
-                <w:rFonts w:ascii="Times New Roman" w:eastAsia="Times New Roman" w:hAnsi="Times New Roman" w:cs="Times New Roman"/>
-                <w:sz w:val="22"/>
-                <w:szCs w:val="22"/>
-              </w:rPr>
-              <w:t>F-1 student (eligible to work under CPT and 3-years OPT)</w:t>
-            </w:r>
-          </w:p>
-        </w:tc>
-        <w:tc>
-          <w:tcPr>
-            <w:tcW w:w="1603" w:type="dxa"/>
-          </w:tcPr>
-          <w:p>
-            <w:pPr>
-              <w:jc w:val="right"/>
-              <w:rPr>
-                <w:rFonts w:ascii="Times New Roman" w:eastAsia="Times New Roman" w:hAnsi="Times New Roman" w:cs="Times New Roman"/>
-                <w:sz w:val="22"/>
-                <w:szCs w:val="22"/>
-              </w:rPr>
-            </w:pPr>
-          </w:p>
-        </w:tc>
-      </w:tr>
-      <w:tr>
-        <w:trPr>
-          <w:gridAfter w:val="1"/>
-          <w:wAfter w:w="1603" w:type="dxa"/>
-          <w:trHeight w:val="245"/>
-        </w:trPr>
-        <w:tc>
-          <w:tcPr>
-            <w:tcW w:w="1537" w:type="dxa"/>
-          </w:tcPr>
-          <w:p>
-            <w:pPr>
-              <w:rPr>
-                <w:rFonts w:eastAsia="Calibri"/>
-                <w:b/>
-                <w:sz w:val="22"/>
-                <w:szCs w:val="22"/>
-              </w:rPr>
-            </w:pPr>
-          </w:p>
-        </w:tc>
-        <w:tc>
-          <w:tcPr>
-            <w:tcW w:w="7560" w:type="dxa"/>
-            <w:gridSpan w:val="2"/>
-          </w:tcPr>
-          <w:p>
-            <w:pPr>
-              <w:pBdr>
-                <w:top w:val="nil"/>
-                <w:left w:val="nil"/>
-                <w:bottom w:val="nil"/>
-                <w:right w:val="nil"/>
-                <w:between w:val="nil"/>
-              </w:pBdr>
-              <w:rPr>
-                <w:rFonts w:ascii="Times New Roman" w:eastAsia="Times New Roman" w:hAnsi="Times New Roman" w:cs="Times New Roman"/>
-                <w:sz w:val="22"/>
-                <w:szCs w:val="22"/>
-              </w:rPr>
-            </w:pPr>
           </w:p>
         </w:tc>
         <w:tc>

--- a/assets/documents/JiaLinHau_CV.docx
+++ b/assets/documents/JiaLinHau_CV.docx
@@ -4317,9 +4317,20 @@
                   <w:sz w:val="21"/>
                   <w:szCs w:val="21"/>
                 </w:rPr>
-                <w:t>Cryptocurrency Forecasting Analytics</w:t>
+                <w:t xml:space="preserve">EMOAI - </w:t>
               </w:r>
             </w:hyperlink>
+            <w:hyperlink r:id="rId14">
+              <w:r>
+                <w:rPr>
+                  <w:rFonts w:ascii="Times New Roman" w:eastAsia="Times New Roman" w:hAnsi="Times New Roman" w:cs="Times New Roman"/>
+                  <w:i/>
+                  <w:sz w:val="21"/>
+                  <w:szCs w:val="21"/>
+                </w:rPr>
+                <w:t>UNH 2019 Holloway prize competition (Semi-final)</w:t>
+              </w:r>
+            </w:hyperlink>
             <w:r>
               <w:rPr>
                 <w:rFonts w:ascii="Times New Roman" w:eastAsia="Times New Roman" w:hAnsi="Times New Roman" w:cs="Times New Roman"/>
@@ -4333,49 +4344,55 @@
             <w:r>
               <w:rPr>
                 <w:rFonts w:ascii="Times New Roman" w:eastAsia="Times New Roman" w:hAnsi="Times New Roman" w:cs="Times New Roman"/>
+                <w:b/>
+                <w:color w:val="5B5B5B"/>
                 <w:sz w:val="21"/>
                 <w:szCs w:val="21"/>
               </w:rPr>
               <w:t xml:space="preserve"> </w:t>
             </w:r>
-            <w:r>
-              <w:rPr>
-                <w:rFonts w:ascii="Times New Roman" w:eastAsia="Times New Roman" w:hAnsi="Times New Roman" w:cs="Times New Roman"/>
-                <w:b/>
+            <w:proofErr w:type="spellStart"/>
+            <w:r>
+              <w:rPr>
+                <w:rFonts w:ascii="Times New Roman" w:eastAsia="Times New Roman" w:hAnsi="Times New Roman" w:cs="Times New Roman"/>
                 <w:color w:val="808080"/>
                 <w:sz w:val="18"/>
                 <w:szCs w:val="18"/>
-              </w:rPr>
-              <w:t>Jia Lin Hau</w:t>
-            </w:r>
+                <w:highlight w:val="white"/>
+              </w:rPr>
+              <w:t>Shayan</w:t>
+            </w:r>
+            <w:proofErr w:type="spellEnd"/>
             <w:r>
               <w:rPr>
                 <w:rFonts w:ascii="Times New Roman" w:eastAsia="Times New Roman" w:hAnsi="Times New Roman" w:cs="Times New Roman"/>
                 <w:color w:val="808080"/>
                 <w:sz w:val="18"/>
                 <w:szCs w:val="18"/>
-              </w:rPr>
-              <w:t xml:space="preserve">, </w:t>
-            </w:r>
-            <w:proofErr w:type="spellStart"/>
-            <w:r>
-              <w:rPr>
-                <w:rFonts w:ascii="Times New Roman" w:eastAsia="Times New Roman" w:hAnsi="Times New Roman" w:cs="Times New Roman"/>
+                <w:highlight w:val="white"/>
+              </w:rPr>
+              <w:t xml:space="preserve"> Amani,</w:t>
+            </w:r>
+            <w:r>
+              <w:rPr>
+                <w:rFonts w:ascii="Times New Roman" w:eastAsia="Times New Roman" w:hAnsi="Times New Roman" w:cs="Times New Roman"/>
+                <w:b/>
                 <w:color w:val="808080"/>
                 <w:sz w:val="18"/>
                 <w:szCs w:val="18"/>
-              </w:rPr>
-              <w:t>Gerasimos</w:t>
-            </w:r>
-            <w:proofErr w:type="spellEnd"/>
+                <w:highlight w:val="white"/>
+              </w:rPr>
+              <w:t xml:space="preserve"> Jia Lin Hau</w:t>
+            </w:r>
             <w:r>
               <w:rPr>
                 <w:rFonts w:ascii="Times New Roman" w:eastAsia="Times New Roman" w:hAnsi="Times New Roman" w:cs="Times New Roman"/>
                 <w:color w:val="808080"/>
                 <w:sz w:val="18"/>
                 <w:szCs w:val="18"/>
-              </w:rPr>
-              <w:t xml:space="preserve"> </w:t>
+                <w:highlight w:val="white"/>
+              </w:rPr>
+              <w:t xml:space="preserve">, Chao Chi Cheng, </w:t>
             </w:r>
             <w:proofErr w:type="spellStart"/>
             <w:r>
@@ -4384,8 +4401,9 @@
                 <w:color w:val="808080"/>
                 <w:sz w:val="18"/>
                 <w:szCs w:val="18"/>
-              </w:rPr>
-              <w:t>Mouikis</w:t>
+                <w:highlight w:val="white"/>
+              </w:rPr>
+              <w:t>Lekyang</w:t>
             </w:r>
             <w:proofErr w:type="spellEnd"/>
             <w:r>
@@ -4394,8 +4412,9 @@
                 <w:color w:val="808080"/>
                 <w:sz w:val="18"/>
                 <w:szCs w:val="18"/>
-              </w:rPr>
-              <w:t>, Spencer Pope</w:t>
+                <w:highlight w:val="white"/>
+              </w:rPr>
+              <w:t xml:space="preserve"> Sai</w:t>
             </w:r>
           </w:p>
         </w:tc>
@@ -4418,7 +4437,15 @@
                 <w:sz w:val="21"/>
                 <w:szCs w:val="21"/>
               </w:rPr>
-              <w:t>May 2018</w:t>
+              <w:t>Apr 201</w:t>
+            </w:r>
+            <w:r>
+              <w:rPr>
+                <w:rFonts w:ascii="Times New Roman" w:eastAsia="Times New Roman" w:hAnsi="Times New Roman" w:cs="Times New Roman"/>
+                <w:sz w:val="21"/>
+                <w:szCs w:val="21"/>
+              </w:rPr>
+              <w:t>9</w:t>
             </w:r>
           </w:p>
         </w:tc>
@@ -4470,23 +4497,7 @@
                 <w:sz w:val="21"/>
                 <w:szCs w:val="21"/>
               </w:rPr>
-              <w:t xml:space="preserve">Forecasted cryptocurrency with Vector Auto Regression on the </w:t>
-            </w:r>
-            <w:r>
-              <w:rPr>
-                <w:rFonts w:ascii="Times New Roman" w:eastAsia="Times New Roman" w:hAnsi="Times New Roman" w:cs="Times New Roman"/>
-                <w:sz w:val="21"/>
-                <w:szCs w:val="21"/>
-              </w:rPr>
-              <w:t>log</w:t>
-            </w:r>
-            <w:r>
-              <w:rPr>
-                <w:rFonts w:ascii="Times New Roman" w:eastAsia="Times New Roman" w:hAnsi="Times New Roman" w:cs="Times New Roman"/>
-                <w:sz w:val="21"/>
-                <w:szCs w:val="21"/>
-              </w:rPr>
-              <w:t xml:space="preserve"> of log-return of the closing price.</w:t>
+              <w:t>Deep Learning facial recognition to avoid depression.</w:t>
             </w:r>
           </w:p>
         </w:tc>
@@ -4605,7 +4616,7 @@
                 <w:szCs w:val="21"/>
               </w:rPr>
             </w:pPr>
-            <w:hyperlink r:id="rId14">
+            <w:hyperlink r:id="rId15">
               <w:r>
                 <w:rPr>
                   <w:rFonts w:ascii="Times New Roman" w:eastAsia="Times New Roman" w:hAnsi="Times New Roman" w:cs="Times New Roman"/>
@@ -4820,7 +4831,7 @@
                 <w:szCs w:val="20"/>
               </w:rPr>
             </w:pPr>
-            <w:hyperlink r:id="rId15">
+            <w:hyperlink r:id="rId16">
               <w:r>
                 <w:rPr>
                   <w:rFonts w:ascii="Times New Roman" w:eastAsia="Times New Roman" w:hAnsi="Times New Roman" w:cs="Times New Roman"/>
@@ -4829,20 +4840,9 @@
                   <w:sz w:val="21"/>
                   <w:szCs w:val="21"/>
                 </w:rPr>
-                <w:t xml:space="preserve">EMOAI - </w:t>
+                <w:t>Cryptocurrency Forecasting Analytics</w:t>
               </w:r>
             </w:hyperlink>
-            <w:hyperlink r:id="rId16">
-              <w:r>
-                <w:rPr>
-                  <w:rFonts w:ascii="Times New Roman" w:eastAsia="Times New Roman" w:hAnsi="Times New Roman" w:cs="Times New Roman"/>
-                  <w:i/>
-                  <w:sz w:val="21"/>
-                  <w:szCs w:val="21"/>
-                </w:rPr>
-                <w:t>UNH 2019 Holloway prize competition (Semi-final)</w:t>
-              </w:r>
-            </w:hyperlink>
             <w:r>
               <w:rPr>
                 <w:rFonts w:ascii="Times New Roman" w:eastAsia="Times New Roman" w:hAnsi="Times New Roman" w:cs="Times New Roman"/>
@@ -4856,55 +4856,49 @@
             <w:r>
               <w:rPr>
                 <w:rFonts w:ascii="Times New Roman" w:eastAsia="Times New Roman" w:hAnsi="Times New Roman" w:cs="Times New Roman"/>
-                <w:b/>
-                <w:color w:val="5B5B5B"/>
                 <w:sz w:val="21"/>
                 <w:szCs w:val="21"/>
               </w:rPr>
               <w:t xml:space="preserve"> </w:t>
             </w:r>
-            <w:proofErr w:type="spellStart"/>
-            <w:r>
-              <w:rPr>
-                <w:rFonts w:ascii="Times New Roman" w:eastAsia="Times New Roman" w:hAnsi="Times New Roman" w:cs="Times New Roman"/>
+            <w:r>
+              <w:rPr>
+                <w:rFonts w:ascii="Times New Roman" w:eastAsia="Times New Roman" w:hAnsi="Times New Roman" w:cs="Times New Roman"/>
+                <w:b/>
                 <w:color w:val="808080"/>
                 <w:sz w:val="18"/>
                 <w:szCs w:val="18"/>
-                <w:highlight w:val="white"/>
-              </w:rPr>
-              <w:t>Shayan</w:t>
-            </w:r>
-            <w:proofErr w:type="spellEnd"/>
+              </w:rPr>
+              <w:t>Jia Lin Hau</w:t>
+            </w:r>
             <w:r>
               <w:rPr>
                 <w:rFonts w:ascii="Times New Roman" w:eastAsia="Times New Roman" w:hAnsi="Times New Roman" w:cs="Times New Roman"/>
                 <w:color w:val="808080"/>
                 <w:sz w:val="18"/>
                 <w:szCs w:val="18"/>
-                <w:highlight w:val="white"/>
-              </w:rPr>
-              <w:t xml:space="preserve"> Amani,</w:t>
-            </w:r>
-            <w:r>
-              <w:rPr>
-                <w:rFonts w:ascii="Times New Roman" w:eastAsia="Times New Roman" w:hAnsi="Times New Roman" w:cs="Times New Roman"/>
-                <w:b/>
+              </w:rPr>
+              <w:t xml:space="preserve">, </w:t>
+            </w:r>
+            <w:proofErr w:type="spellStart"/>
+            <w:r>
+              <w:rPr>
+                <w:rFonts w:ascii="Times New Roman" w:eastAsia="Times New Roman" w:hAnsi="Times New Roman" w:cs="Times New Roman"/>
                 <w:color w:val="808080"/>
                 <w:sz w:val="18"/>
                 <w:szCs w:val="18"/>
-                <w:highlight w:val="white"/>
-              </w:rPr>
-              <w:t xml:space="preserve"> Jia Lin Hau</w:t>
-            </w:r>
+              </w:rPr>
+              <w:t>Gerasimos</w:t>
+            </w:r>
+            <w:proofErr w:type="spellEnd"/>
             <w:r>
               <w:rPr>
                 <w:rFonts w:ascii="Times New Roman" w:eastAsia="Times New Roman" w:hAnsi="Times New Roman" w:cs="Times New Roman"/>
                 <w:color w:val="808080"/>
                 <w:sz w:val="18"/>
                 <w:szCs w:val="18"/>
-                <w:highlight w:val="white"/>
-              </w:rPr>
-              <w:t xml:space="preserve">, Chao Chi Cheng, </w:t>
+              </w:rPr>
+              <w:t xml:space="preserve"> </w:t>
             </w:r>
             <w:proofErr w:type="spellStart"/>
             <w:r>
@@ -4913,9 +4907,8 @@
                 <w:color w:val="808080"/>
                 <w:sz w:val="18"/>
                 <w:szCs w:val="18"/>
-                <w:highlight w:val="white"/>
-              </w:rPr>
-              <w:t>Lekyang</w:t>
+              </w:rPr>
+              <w:t>Mouikis</w:t>
             </w:r>
             <w:proofErr w:type="spellEnd"/>
             <w:r>
@@ -4924,9 +4917,8 @@
                 <w:color w:val="808080"/>
                 <w:sz w:val="18"/>
                 <w:szCs w:val="18"/>
-                <w:highlight w:val="white"/>
-              </w:rPr>
-              <w:t xml:space="preserve"> Sai</w:t>
+              </w:rPr>
+              <w:t>, Spencer Pope</w:t>
             </w:r>
           </w:p>
         </w:tc>
@@ -4949,7 +4941,7 @@
                 <w:sz w:val="21"/>
                 <w:szCs w:val="21"/>
               </w:rPr>
-              <w:t>Apr 2018</w:t>
+              <w:t>May 2018</w:t>
             </w:r>
           </w:p>
         </w:tc>
@@ -4992,7 +4984,23 @@
                 <w:sz w:val="21"/>
                 <w:szCs w:val="21"/>
               </w:rPr>
-              <w:t>Deep Learning facial recognition to avoid depression.</w:t>
+              <w:t xml:space="preserve">Forecasted cryptocurrency with Vector Auto Regression on the </w:t>
+            </w:r>
+            <w:r>
+              <w:rPr>
+                <w:rFonts w:ascii="Times New Roman" w:eastAsia="Times New Roman" w:hAnsi="Times New Roman" w:cs="Times New Roman"/>
+                <w:sz w:val="21"/>
+                <w:szCs w:val="21"/>
+              </w:rPr>
+              <w:t>log</w:t>
+            </w:r>
+            <w:r>
+              <w:rPr>
+                <w:rFonts w:ascii="Times New Roman" w:eastAsia="Times New Roman" w:hAnsi="Times New Roman" w:cs="Times New Roman"/>
+                <w:sz w:val="21"/>
+                <w:szCs w:val="21"/>
+              </w:rPr>
+              <w:t xml:space="preserve"> of log-return of the closing price.</w:t>
             </w:r>
           </w:p>
         </w:tc>

--- a/assets/documents/JiaLinHau_CV.docx
+++ b/assets/documents/JiaLinHau_CV.docx
@@ -476,27 +476,7 @@
                 <w:sz w:val="21"/>
                 <w:szCs w:val="21"/>
               </w:rPr>
-              <w:t xml:space="preserve">Advisor: </w:t>
-            </w:r>
-            <w:proofErr w:type="spellStart"/>
-            <w:r>
-              <w:rPr>
-                <w:rFonts w:ascii="Times New Roman" w:eastAsia="Merriweather" w:hAnsi="Times New Roman" w:cs="Times New Roman"/>
-                <w:color w:val="000000" w:themeColor="text1"/>
-                <w:sz w:val="21"/>
-                <w:szCs w:val="21"/>
-              </w:rPr>
-              <w:t>Linyuan</w:t>
-            </w:r>
-            <w:proofErr w:type="spellEnd"/>
-            <w:r>
-              <w:rPr>
-                <w:rFonts w:ascii="Times New Roman" w:eastAsia="Merriweather" w:hAnsi="Times New Roman" w:cs="Times New Roman"/>
-                <w:color w:val="000000" w:themeColor="text1"/>
-                <w:sz w:val="21"/>
-                <w:szCs w:val="21"/>
-              </w:rPr>
-              <w:t xml:space="preserve"> Li</w:t>
+              <w:t>Advisor: Linyuan Li</w:t>
             </w:r>
           </w:p>
         </w:tc>
@@ -639,7 +619,25 @@
                 <w:sz w:val="18"/>
                 <w:szCs w:val="18"/>
               </w:rPr>
-              <w:t>Machine Learning, Forecasting Analysis, Numerical Methods, Multi-Dimensional Calculus, Econometrics, Probability Theory, Statistical Inference, Financial Mathematics.</w:t>
+              <w:t>Machine Learning, Forecasting Analysis, Numerical Methods</w:t>
+            </w:r>
+            <w:r>
+              <w:rPr>
+                <w:rFonts w:ascii="Times New Roman" w:eastAsia="Times New Roman" w:hAnsi="Times New Roman" w:cs="Times New Roman"/>
+                <w:color w:val="000000" w:themeColor="text1"/>
+                <w:sz w:val="18"/>
+                <w:szCs w:val="18"/>
+              </w:rPr>
+              <w:t>, Linear Algebra, Differential Equation</w:t>
+            </w:r>
+            <w:r>
+              <w:rPr>
+                <w:rFonts w:ascii="Times New Roman" w:eastAsia="Times New Roman" w:hAnsi="Times New Roman" w:cs="Times New Roman"/>
+                <w:color w:val="000000" w:themeColor="text1"/>
+                <w:sz w:val="18"/>
+                <w:szCs w:val="18"/>
+              </w:rPr>
+              <w:t>, Multi-Dimensional Calculus, Econometrics, Probability Theory, Statistical Inference, Financial Mathematics.</w:t>
             </w:r>
           </w:p>
         </w:tc>
@@ -768,23 +766,13 @@
                 <w:szCs w:val="21"/>
               </w:rPr>
             </w:pPr>
-            <w:proofErr w:type="spellStart"/>
-            <w:r>
-              <w:rPr>
-                <w:rFonts w:ascii="Times New Roman" w:eastAsia="Times New Roman" w:hAnsi="Times New Roman" w:cs="Times New Roman"/>
-                <w:sz w:val="21"/>
-                <w:szCs w:val="21"/>
-              </w:rPr>
-              <w:t>NeurIPS</w:t>
-            </w:r>
-            <w:proofErr w:type="spellEnd"/>
-            <w:r>
-              <w:rPr>
-                <w:rFonts w:ascii="Times New Roman" w:eastAsia="Times New Roman" w:hAnsi="Times New Roman" w:cs="Times New Roman"/>
-                <w:sz w:val="21"/>
-                <w:szCs w:val="21"/>
-              </w:rPr>
-              <w:t xml:space="preserve"> 2021 Workshop on Safe and Robust Control of Uncertain Systems</w:t>
+            <w:r>
+              <w:rPr>
+                <w:rFonts w:ascii="Times New Roman" w:eastAsia="Times New Roman" w:hAnsi="Times New Roman" w:cs="Times New Roman"/>
+                <w:sz w:val="21"/>
+                <w:szCs w:val="21"/>
+              </w:rPr>
+              <w:t>NeurIPS 2021 Workshop on Safe and Robust Control of Uncertain Systems</w:t>
             </w:r>
           </w:p>
         </w:tc>
@@ -1415,6 +1403,14 @@
                 <w:sz w:val="18"/>
                 <w:szCs w:val="18"/>
               </w:rPr>
+              <w:t>ed</w:t>
+            </w:r>
+            <w:r>
+              <w:rPr>
+                <w:rFonts w:ascii="Times New Roman" w:eastAsia="Times New Roman" w:hAnsi="Times New Roman" w:cs="Times New Roman"/>
+                <w:sz w:val="18"/>
+                <w:szCs w:val="18"/>
+              </w:rPr>
               <w:t xml:space="preserve"> </w:t>
             </w:r>
             <w:r>
@@ -1579,17 +1575,7 @@
                 <w:sz w:val="21"/>
                 <w:szCs w:val="21"/>
               </w:rPr>
-              <w:t>Idea Math</w:t>
-            </w:r>
-            <w:r>
-              <w:rPr>
-                <w:rFonts w:ascii="Times New Roman" w:eastAsia="Times New Roman" w:hAnsi="Times New Roman" w:cs="Times New Roman"/>
-                <w:b/>
-                <w:bCs/>
-                <w:sz w:val="21"/>
-                <w:szCs w:val="21"/>
-              </w:rPr>
-              <w:t xml:space="preserve"> </w:t>
+              <w:t xml:space="preserve">Idea Math </w:t>
             </w:r>
             <w:r>
               <w:rPr>
@@ -1599,17 +1585,7 @@
                 <w:sz w:val="21"/>
                 <w:szCs w:val="21"/>
               </w:rPr>
-              <w:t xml:space="preserve">- </w:t>
-            </w:r>
-            <w:r>
-              <w:rPr>
-                <w:rFonts w:ascii="Times New Roman" w:eastAsia="Times New Roman" w:hAnsi="Times New Roman" w:cs="Times New Roman"/>
-                <w:b/>
-                <w:i/>
-                <w:sz w:val="21"/>
-                <w:szCs w:val="21"/>
-              </w:rPr>
-              <w:t>Junior Instructor/ Summer Camp Resident Assistant</w:t>
+              <w:t>- Junior Instructor/ Summer Camp Resident Assistant</w:t>
             </w:r>
           </w:p>
         </w:tc>
@@ -1632,31 +1608,7 @@
                 <w:sz w:val="21"/>
                 <w:szCs w:val="21"/>
               </w:rPr>
-              <w:t>06/</w:t>
-            </w:r>
-            <w:r>
-              <w:rPr>
-                <w:rFonts w:ascii="Times New Roman" w:eastAsia="Times New Roman" w:hAnsi="Times New Roman" w:cs="Times New Roman"/>
-                <w:sz w:val="21"/>
-                <w:szCs w:val="21"/>
-              </w:rPr>
-              <w:t xml:space="preserve">2018 - </w:t>
-            </w:r>
-            <w:r>
-              <w:rPr>
-                <w:rFonts w:ascii="Times New Roman" w:eastAsia="Times New Roman" w:hAnsi="Times New Roman" w:cs="Times New Roman"/>
-                <w:sz w:val="21"/>
-                <w:szCs w:val="21"/>
-              </w:rPr>
-              <w:t>08/</w:t>
-            </w:r>
-            <w:r>
-              <w:rPr>
-                <w:rFonts w:ascii="Times New Roman" w:eastAsia="Times New Roman" w:hAnsi="Times New Roman" w:cs="Times New Roman"/>
-                <w:sz w:val="21"/>
-                <w:szCs w:val="21"/>
-              </w:rPr>
-              <w:t>2019</w:t>
+              <w:t>06/2018 - 08/2019</w:t>
             </w:r>
           </w:p>
         </w:tc>
@@ -1684,17 +1636,7 @@
                 <w:sz w:val="21"/>
                 <w:szCs w:val="21"/>
               </w:rPr>
-              <w:t>UNH International Student Organization</w:t>
-            </w:r>
-            <w:r>
-              <w:rPr>
-                <w:rFonts w:ascii="Times New Roman" w:eastAsia="Merriweather" w:hAnsi="Times New Roman" w:cs="Times New Roman"/>
-                <w:b/>
-                <w:bCs/>
-                <w:sz w:val="21"/>
-                <w:szCs w:val="21"/>
-              </w:rPr>
-              <w:t xml:space="preserve"> (ISO) - </w:t>
+              <w:t xml:space="preserve">UNH International Student Organization (ISO) - </w:t>
             </w:r>
             <w:r>
               <w:rPr>
@@ -1728,31 +1670,7 @@
                 <w:sz w:val="21"/>
                 <w:szCs w:val="21"/>
               </w:rPr>
-              <w:t>08/</w:t>
-            </w:r>
-            <w:r>
-              <w:rPr>
-                <w:rFonts w:ascii="Times New Roman" w:eastAsia="Times New Roman" w:hAnsi="Times New Roman" w:cs="Times New Roman"/>
-                <w:sz w:val="21"/>
-                <w:szCs w:val="21"/>
-              </w:rPr>
-              <w:t>201</w:t>
-            </w:r>
-            <w:r>
-              <w:rPr>
-                <w:rFonts w:ascii="Times New Roman" w:eastAsia="Times New Roman" w:hAnsi="Times New Roman" w:cs="Times New Roman"/>
-                <w:sz w:val="21"/>
-                <w:szCs w:val="21"/>
-              </w:rPr>
-              <w:t>7 - 06/</w:t>
-            </w:r>
-            <w:r>
-              <w:rPr>
-                <w:rFonts w:ascii="Times New Roman" w:eastAsia="Times New Roman" w:hAnsi="Times New Roman" w:cs="Times New Roman"/>
-                <w:sz w:val="21"/>
-                <w:szCs w:val="21"/>
-              </w:rPr>
-              <w:t>2018</w:t>
+              <w:t>08/2017 - 06/2018</w:t>
             </w:r>
           </w:p>
         </w:tc>
@@ -1780,17 +1698,7 @@
                 <w:sz w:val="21"/>
                 <w:szCs w:val="21"/>
               </w:rPr>
-              <w:t>UNH Mathematics Center</w:t>
-            </w:r>
-            <w:r>
-              <w:rPr>
-                <w:rFonts w:ascii="Times New Roman" w:eastAsia="Merriweather" w:hAnsi="Times New Roman" w:cs="Times New Roman"/>
-                <w:b/>
-                <w:bCs/>
-                <w:sz w:val="21"/>
-                <w:szCs w:val="21"/>
-              </w:rPr>
-              <w:t xml:space="preserve"> - </w:t>
+              <w:t xml:space="preserve">UNH Mathematics Center - </w:t>
             </w:r>
             <w:r>
               <w:rPr>
@@ -1835,31 +1743,23 @@
                 <w:sz w:val="21"/>
                 <w:szCs w:val="21"/>
               </w:rPr>
-              <w:t>09/</w:t>
-            </w:r>
-            <w:r>
-              <w:rPr>
-                <w:rFonts w:ascii="Times New Roman" w:eastAsia="Times New Roman" w:hAnsi="Times New Roman" w:cs="Times New Roman"/>
-                <w:sz w:val="21"/>
-                <w:szCs w:val="21"/>
-              </w:rPr>
-              <w:t xml:space="preserve">2017- </w:t>
-            </w:r>
-            <w:r>
-              <w:rPr>
-                <w:rFonts w:ascii="Times New Roman" w:eastAsia="Times New Roman" w:hAnsi="Times New Roman" w:cs="Times New Roman"/>
-                <w:sz w:val="21"/>
-                <w:szCs w:val="21"/>
-              </w:rPr>
-              <w:t>06/</w:t>
-            </w:r>
-            <w:r>
-              <w:rPr>
-                <w:rFonts w:ascii="Times New Roman" w:eastAsia="Times New Roman" w:hAnsi="Times New Roman" w:cs="Times New Roman"/>
-                <w:sz w:val="21"/>
-                <w:szCs w:val="21"/>
-              </w:rPr>
-              <w:t>2018</w:t>
+              <w:t>09/2017</w:t>
+            </w:r>
+            <w:r>
+              <w:rPr>
+                <w:rFonts w:ascii="Times New Roman" w:eastAsia="Times New Roman" w:hAnsi="Times New Roman" w:cs="Times New Roman"/>
+                <w:sz w:val="21"/>
+                <w:szCs w:val="21"/>
+              </w:rPr>
+              <w:t xml:space="preserve"> </w:t>
+            </w:r>
+            <w:r>
+              <w:rPr>
+                <w:rFonts w:ascii="Times New Roman" w:eastAsia="Times New Roman" w:hAnsi="Times New Roman" w:cs="Times New Roman"/>
+                <w:sz w:val="21"/>
+                <w:szCs w:val="21"/>
+              </w:rPr>
+              <w:t>- 06/2018</w:t>
             </w:r>
           </w:p>
         </w:tc>
@@ -1887,17 +1787,7 @@
                 <w:sz w:val="21"/>
                 <w:szCs w:val="21"/>
               </w:rPr>
-              <w:t>UNH Residential Life</w:t>
-            </w:r>
-            <w:r>
-              <w:rPr>
-                <w:rFonts w:ascii="Times New Roman" w:eastAsia="Merriweather" w:hAnsi="Times New Roman" w:cs="Times New Roman"/>
-                <w:b/>
-                <w:bCs/>
-                <w:sz w:val="21"/>
-                <w:szCs w:val="21"/>
-              </w:rPr>
-              <w:t xml:space="preserve"> - </w:t>
+              <w:t xml:space="preserve">UNH Residential Life - </w:t>
             </w:r>
             <w:r>
               <w:rPr>
@@ -1931,47 +1821,23 @@
                 <w:sz w:val="21"/>
                 <w:szCs w:val="21"/>
               </w:rPr>
-              <w:t>08/</w:t>
-            </w:r>
-            <w:r>
-              <w:rPr>
-                <w:rFonts w:ascii="Times New Roman" w:eastAsia="Times New Roman" w:hAnsi="Times New Roman" w:cs="Times New Roman"/>
-                <w:sz w:val="21"/>
-                <w:szCs w:val="21"/>
-              </w:rPr>
-              <w:t xml:space="preserve">2016 </w:t>
-            </w:r>
-            <w:r>
-              <w:rPr>
-                <w:rFonts w:ascii="Times New Roman" w:eastAsia="Times New Roman" w:hAnsi="Times New Roman" w:cs="Times New Roman"/>
-                <w:sz w:val="21"/>
-                <w:szCs w:val="21"/>
-              </w:rPr>
-              <w:t>–</w:t>
-            </w:r>
-            <w:r>
-              <w:rPr>
-                <w:rFonts w:ascii="Times New Roman" w:eastAsia="Times New Roman" w:hAnsi="Times New Roman" w:cs="Times New Roman"/>
-                <w:sz w:val="21"/>
-                <w:szCs w:val="21"/>
-              </w:rPr>
-              <w:t xml:space="preserve"> </w:t>
-            </w:r>
-            <w:r>
-              <w:rPr>
-                <w:rFonts w:ascii="Times New Roman" w:eastAsia="Times New Roman" w:hAnsi="Times New Roman" w:cs="Times New Roman"/>
-                <w:sz w:val="21"/>
-                <w:szCs w:val="21"/>
-              </w:rPr>
-              <w:t>08/</w:t>
-            </w:r>
-            <w:r>
-              <w:rPr>
-                <w:rFonts w:ascii="Times New Roman" w:eastAsia="Times New Roman" w:hAnsi="Times New Roman" w:cs="Times New Roman"/>
-                <w:sz w:val="21"/>
-                <w:szCs w:val="21"/>
-              </w:rPr>
-              <w:t>2017</w:t>
+              <w:t xml:space="preserve">08/2016 </w:t>
+            </w:r>
+            <w:r>
+              <w:rPr>
+                <w:rFonts w:ascii="Times New Roman" w:eastAsia="Times New Roman" w:hAnsi="Times New Roman" w:cs="Times New Roman"/>
+                <w:sz w:val="21"/>
+                <w:szCs w:val="21"/>
+              </w:rPr>
+              <w:t>-</w:t>
+            </w:r>
+            <w:r>
+              <w:rPr>
+                <w:rFonts w:ascii="Times New Roman" w:eastAsia="Times New Roman" w:hAnsi="Times New Roman" w:cs="Times New Roman"/>
+                <w:sz w:val="21"/>
+                <w:szCs w:val="21"/>
+              </w:rPr>
+              <w:t xml:space="preserve"> 08/2017</w:t>
             </w:r>
           </w:p>
         </w:tc>
@@ -2121,19 +1987,8 @@
                 <w:sz w:val="18"/>
                 <w:szCs w:val="18"/>
               </w:rPr>
-              <w:t xml:space="preserve">, Marek Petrik, Mohammad </w:t>
-            </w:r>
-            <w:proofErr w:type="spellStart"/>
-            <w:r>
-              <w:rPr>
-                <w:rFonts w:ascii="Times New Roman" w:eastAsia="Times New Roman" w:hAnsi="Times New Roman" w:cs="Times New Roman"/>
-                <w:color w:val="808080"/>
-                <w:sz w:val="18"/>
-                <w:szCs w:val="18"/>
-              </w:rPr>
-              <w:t>Ghavamzadeh</w:t>
-            </w:r>
-            <w:proofErr w:type="spellEnd"/>
+              <w:t>, Marek Petrik, Mohammad Ghavamzadeh</w:t>
+            </w:r>
           </w:p>
         </w:tc>
         <w:tc>
@@ -2266,25 +2121,7 @@
                 <w:sz w:val="18"/>
                 <w:szCs w:val="18"/>
               </w:rPr>
-              <w:t xml:space="preserve"> for Entropic Risk Measure (ERM) and Entropic Value at Risk (</w:t>
-            </w:r>
-            <w:proofErr w:type="spellStart"/>
-            <w:r>
-              <w:rPr>
-                <w:rFonts w:ascii="Times New Roman" w:eastAsia="Times New Roman" w:hAnsi="Times New Roman" w:cs="Times New Roman"/>
-                <w:sz w:val="18"/>
-                <w:szCs w:val="18"/>
-              </w:rPr>
-              <w:t>EVaR</w:t>
-            </w:r>
-            <w:proofErr w:type="spellEnd"/>
-            <w:r>
-              <w:rPr>
-                <w:rFonts w:ascii="Times New Roman" w:eastAsia="Times New Roman" w:hAnsi="Times New Roman" w:cs="Times New Roman"/>
-                <w:sz w:val="18"/>
-                <w:szCs w:val="18"/>
-              </w:rPr>
-              <w:t xml:space="preserve">) </w:t>
+              <w:t xml:space="preserve"> for Entropic Risk Measure (ERM) and Entropic Value at Risk (EVaR) </w:t>
             </w:r>
             <w:r>
               <w:rPr>
@@ -2506,47 +2343,7 @@
                 <w:sz w:val="18"/>
                 <w:szCs w:val="18"/>
               </w:rPr>
-              <w:t xml:space="preserve">, Marek Petrik, Mohammad </w:t>
-            </w:r>
-            <w:proofErr w:type="spellStart"/>
-            <w:r>
-              <w:rPr>
-                <w:rFonts w:ascii="Times New Roman" w:eastAsia="Times New Roman" w:hAnsi="Times New Roman" w:cs="Times New Roman"/>
-                <w:color w:val="808080"/>
-                <w:sz w:val="18"/>
-                <w:szCs w:val="18"/>
-              </w:rPr>
-              <w:t>Ghavamzadeh</w:t>
-            </w:r>
-            <w:proofErr w:type="spellEnd"/>
-            <w:r>
-              <w:rPr>
-                <w:rFonts w:ascii="Times New Roman" w:eastAsia="Times New Roman" w:hAnsi="Times New Roman" w:cs="Times New Roman"/>
-                <w:color w:val="808080"/>
-                <w:sz w:val="18"/>
-                <w:szCs w:val="18"/>
-              </w:rPr>
-              <w:t xml:space="preserve">, </w:t>
-            </w:r>
-            <w:proofErr w:type="spellStart"/>
-            <w:r>
-              <w:rPr>
-                <w:rFonts w:ascii="Times New Roman" w:eastAsia="Times New Roman" w:hAnsi="Times New Roman" w:cs="Times New Roman"/>
-                <w:color w:val="808080"/>
-                <w:sz w:val="18"/>
-                <w:szCs w:val="18"/>
-              </w:rPr>
-              <w:t>Reazul</w:t>
-            </w:r>
-            <w:proofErr w:type="spellEnd"/>
-            <w:r>
-              <w:rPr>
-                <w:rFonts w:ascii="Times New Roman" w:eastAsia="Times New Roman" w:hAnsi="Times New Roman" w:cs="Times New Roman"/>
-                <w:color w:val="808080"/>
-                <w:sz w:val="18"/>
-                <w:szCs w:val="18"/>
-              </w:rPr>
-              <w:t xml:space="preserve"> Russel</w:t>
+              <w:t>, Marek Petrik, Mohammad Ghavamzadeh, Reazul Russel</w:t>
             </w:r>
           </w:p>
         </w:tc>
@@ -2563,23 +2360,13 @@
                 <w:szCs w:val="21"/>
               </w:rPr>
             </w:pPr>
-            <w:proofErr w:type="spellStart"/>
-            <w:r>
-              <w:rPr>
-                <w:rFonts w:ascii="Times New Roman" w:eastAsia="Times New Roman" w:hAnsi="Times New Roman" w:cs="Times New Roman"/>
-                <w:sz w:val="21"/>
-                <w:szCs w:val="21"/>
-              </w:rPr>
-              <w:t>ArXiv</w:t>
-            </w:r>
-            <w:proofErr w:type="spellEnd"/>
-            <w:r>
-              <w:rPr>
-                <w:rFonts w:ascii="Times New Roman" w:eastAsia="Times New Roman" w:hAnsi="Times New Roman" w:cs="Times New Roman"/>
-                <w:sz w:val="21"/>
-                <w:szCs w:val="21"/>
-              </w:rPr>
-              <w:t xml:space="preserve"> 2022</w:t>
+            <w:r>
+              <w:rPr>
+                <w:rFonts w:ascii="Times New Roman" w:eastAsia="Times New Roman" w:hAnsi="Times New Roman" w:cs="Times New Roman"/>
+                <w:sz w:val="21"/>
+                <w:szCs w:val="21"/>
+              </w:rPr>
+              <w:t>ArXiv 2022</w:t>
             </w:r>
           </w:p>
         </w:tc>
@@ -2746,47 +2533,7 @@
                 <w:sz w:val="18"/>
                 <w:szCs w:val="18"/>
               </w:rPr>
-              <w:t xml:space="preserve">, </w:t>
-            </w:r>
-            <w:proofErr w:type="spellStart"/>
-            <w:r>
-              <w:rPr>
-                <w:rFonts w:ascii="Times New Roman" w:eastAsia="Times New Roman" w:hAnsi="Times New Roman" w:cs="Times New Roman"/>
-                <w:color w:val="808080"/>
-                <w:sz w:val="18"/>
-                <w:szCs w:val="18"/>
-              </w:rPr>
-              <w:t>Shadi</w:t>
-            </w:r>
-            <w:proofErr w:type="spellEnd"/>
-            <w:r>
-              <w:rPr>
-                <w:rFonts w:ascii="Times New Roman" w:eastAsia="Times New Roman" w:hAnsi="Times New Roman" w:cs="Times New Roman"/>
-                <w:color w:val="808080"/>
-                <w:sz w:val="18"/>
-                <w:szCs w:val="18"/>
-              </w:rPr>
-              <w:t xml:space="preserve"> </w:t>
-            </w:r>
-            <w:proofErr w:type="spellStart"/>
-            <w:r>
-              <w:rPr>
-                <w:rFonts w:ascii="Times New Roman" w:eastAsia="Times New Roman" w:hAnsi="Times New Roman" w:cs="Times New Roman"/>
-                <w:color w:val="808080"/>
-                <w:sz w:val="18"/>
-                <w:szCs w:val="18"/>
-              </w:rPr>
-              <w:t>Atallah</w:t>
-            </w:r>
-            <w:proofErr w:type="spellEnd"/>
-            <w:r>
-              <w:rPr>
-                <w:rFonts w:ascii="Times New Roman" w:eastAsia="Times New Roman" w:hAnsi="Times New Roman" w:cs="Times New Roman"/>
-                <w:color w:val="808080"/>
-                <w:sz w:val="18"/>
-                <w:szCs w:val="18"/>
-              </w:rPr>
-              <w:t>, Marek Petrik</w:t>
+              <w:t>, Shadi Atallah, Marek Petrik</w:t>
             </w:r>
           </w:p>
         </w:tc>
@@ -2979,25 +2726,7 @@
                 <w:sz w:val="18"/>
                 <w:szCs w:val="18"/>
               </w:rPr>
-              <w:t>by solving various domains including Cartpole (</w:t>
-            </w:r>
-            <w:proofErr w:type="spellStart"/>
-            <w:r>
-              <w:rPr>
-                <w:rFonts w:ascii="Times New Roman" w:eastAsia="Times New Roman" w:hAnsi="Times New Roman" w:cs="Times New Roman"/>
-                <w:sz w:val="18"/>
-                <w:szCs w:val="18"/>
-              </w:rPr>
-              <w:t>OpenAI</w:t>
-            </w:r>
-            <w:proofErr w:type="spellEnd"/>
-            <w:r>
-              <w:rPr>
-                <w:rFonts w:ascii="Times New Roman" w:eastAsia="Times New Roman" w:hAnsi="Times New Roman" w:cs="Times New Roman"/>
-                <w:sz w:val="18"/>
-                <w:szCs w:val="18"/>
-              </w:rPr>
-              <w:t xml:space="preserve">) </w:t>
+              <w:t xml:space="preserve">by solving various domains including Cartpole (OpenAI) </w:t>
             </w:r>
             <w:r>
               <w:rPr>
@@ -3093,17 +2822,7 @@
                 <w:sz w:val="21"/>
                 <w:szCs w:val="21"/>
               </w:rPr>
-              <w:t xml:space="preserve">OTHER ONGOING </w:t>
-            </w:r>
-            <w:r>
-              <w:rPr>
-                <w:rFonts w:eastAsia="Times New Roman"/>
-                <w:b/>
-                <w:bCs/>
-                <w:sz w:val="21"/>
-                <w:szCs w:val="21"/>
-              </w:rPr>
-              <w:t>RESEARCH</w:t>
+              <w:t>OTHER ONGOING RESEARCH</w:t>
             </w:r>
           </w:p>
         </w:tc>
@@ -3659,25 +3378,7 @@
                 <w:szCs w:val="18"/>
               </w:rPr>
               <w:lastRenderedPageBreak/>
-              <w:t xml:space="preserve">Implemented active learning with </w:t>
-            </w:r>
-            <w:proofErr w:type="spellStart"/>
-            <w:r>
-              <w:rPr>
-                <w:rFonts w:ascii="Times New Roman" w:eastAsia="Times New Roman" w:hAnsi="Times New Roman" w:cs="Times New Roman"/>
-                <w:sz w:val="18"/>
-                <w:szCs w:val="18"/>
-              </w:rPr>
-              <w:t>PyTorch</w:t>
-            </w:r>
-            <w:proofErr w:type="spellEnd"/>
-            <w:r>
-              <w:rPr>
-                <w:rFonts w:ascii="Times New Roman" w:eastAsia="Times New Roman" w:hAnsi="Times New Roman" w:cs="Times New Roman"/>
-                <w:sz w:val="18"/>
-                <w:szCs w:val="18"/>
-              </w:rPr>
-              <w:t>, enable personalized classification by allowing users to update labels of their own emotion.</w:t>
+              <w:t>Implemented active learning with PyTorch, enable personalized classification by allowing users to update labels of their own emotion.</w:t>
             </w:r>
           </w:p>
         </w:tc>
@@ -3800,7 +3501,23 @@
                 <w:sz w:val="21"/>
                 <w:szCs w:val="21"/>
               </w:rPr>
-              <w:t>01/2017 – 01/2018</w:t>
+              <w:t xml:space="preserve">01/2017 </w:t>
+            </w:r>
+            <w:r>
+              <w:rPr>
+                <w:rFonts w:ascii="Times New Roman" w:eastAsia="Times New Roman" w:hAnsi="Times New Roman" w:cs="Times New Roman"/>
+                <w:sz w:val="21"/>
+                <w:szCs w:val="21"/>
+              </w:rPr>
+              <w:t>-</w:t>
+            </w:r>
+            <w:r>
+              <w:rPr>
+                <w:rFonts w:ascii="Times New Roman" w:eastAsia="Times New Roman" w:hAnsi="Times New Roman" w:cs="Times New Roman"/>
+                <w:sz w:val="21"/>
+                <w:szCs w:val="21"/>
+              </w:rPr>
+              <w:t xml:space="preserve"> 01/2018</w:t>
             </w:r>
           </w:p>
         </w:tc>
@@ -4062,6 +3779,307 @@
         <w:tc>
           <w:tcPr>
             <w:tcW w:w="9067" w:type="dxa"/>
+          </w:tcPr>
+          <w:p>
+            <w:pPr>
+              <w:rPr>
+                <w:rFonts w:ascii="Times New Roman" w:eastAsia="Times New Roman" w:hAnsi="Times New Roman" w:cs="Times New Roman"/>
+                <w:b/>
+                <w:sz w:val="21"/>
+                <w:szCs w:val="21"/>
+              </w:rPr>
+            </w:pPr>
+            <w:r>
+              <w:rPr>
+                <w:rFonts w:ascii="Times New Roman" w:eastAsia="Times New Roman" w:hAnsi="Times New Roman" w:cs="Times New Roman"/>
+                <w:sz w:val="21"/>
+                <w:szCs w:val="21"/>
+              </w:rPr>
+              <w:t xml:space="preserve">Passed </w:t>
+            </w:r>
+            <w:r>
+              <w:rPr>
+                <w:rFonts w:ascii="Times New Roman" w:eastAsia="Times New Roman" w:hAnsi="Times New Roman" w:cs="Times New Roman"/>
+                <w:b/>
+                <w:sz w:val="21"/>
+                <w:szCs w:val="21"/>
+              </w:rPr>
+              <w:t>Actuarial Science</w:t>
+            </w:r>
+            <w:r>
+              <w:rPr>
+                <w:rFonts w:ascii="Times New Roman" w:eastAsia="Times New Roman" w:hAnsi="Times New Roman" w:cs="Times New Roman"/>
+                <w:sz w:val="21"/>
+                <w:szCs w:val="21"/>
+              </w:rPr>
+              <w:t xml:space="preserve"> Exam P: Probability</w:t>
+            </w:r>
+          </w:p>
+        </w:tc>
+        <w:tc>
+          <w:tcPr>
+            <w:tcW w:w="1843" w:type="dxa"/>
+          </w:tcPr>
+          <w:p>
+            <w:pPr>
+              <w:jc w:val="right"/>
+              <w:rPr>
+                <w:rFonts w:ascii="Times New Roman" w:eastAsia="Times New Roman" w:hAnsi="Times New Roman" w:cs="Times New Roman"/>
+                <w:sz w:val="21"/>
+                <w:szCs w:val="21"/>
+              </w:rPr>
+            </w:pPr>
+            <w:r>
+              <w:rPr>
+                <w:rFonts w:ascii="Times New Roman" w:eastAsia="Times New Roman" w:hAnsi="Times New Roman" w:cs="Times New Roman"/>
+                <w:sz w:val="21"/>
+                <w:szCs w:val="21"/>
+              </w:rPr>
+              <w:t>2018</w:t>
+            </w:r>
+          </w:p>
+        </w:tc>
+      </w:tr>
+      <w:tr>
+        <w:tc>
+          <w:tcPr>
+            <w:tcW w:w="9067" w:type="dxa"/>
+          </w:tcPr>
+          <w:p>
+            <w:pPr>
+              <w:rPr>
+                <w:rFonts w:ascii="Times New Roman" w:eastAsia="Times New Roman" w:hAnsi="Times New Roman" w:cs="Times New Roman"/>
+                <w:b/>
+                <w:sz w:val="21"/>
+                <w:szCs w:val="21"/>
+              </w:rPr>
+            </w:pPr>
+            <w:r>
+              <w:rPr>
+                <w:rFonts w:ascii="Times New Roman" w:eastAsia="Times New Roman" w:hAnsi="Times New Roman" w:cs="Times New Roman"/>
+                <w:i/>
+                <w:sz w:val="21"/>
+                <w:szCs w:val="21"/>
+              </w:rPr>
+              <w:t>Bloomberg Market Concepts</w:t>
+            </w:r>
+            <w:r>
+              <w:rPr>
+                <w:rFonts w:ascii="Times New Roman" w:eastAsia="Times New Roman" w:hAnsi="Times New Roman" w:cs="Times New Roman"/>
+                <w:sz w:val="21"/>
+                <w:szCs w:val="21"/>
+              </w:rPr>
+              <w:t xml:space="preserve"> (</w:t>
+            </w:r>
+            <w:r>
+              <w:rPr>
+                <w:rFonts w:ascii="Times New Roman" w:eastAsia="Times New Roman" w:hAnsi="Times New Roman" w:cs="Times New Roman"/>
+                <w:b/>
+                <w:sz w:val="21"/>
+                <w:szCs w:val="21"/>
+              </w:rPr>
+              <w:t>BMC</w:t>
+            </w:r>
+            <w:r>
+              <w:rPr>
+                <w:rFonts w:ascii="Times New Roman" w:eastAsia="Times New Roman" w:hAnsi="Times New Roman" w:cs="Times New Roman"/>
+                <w:sz w:val="21"/>
+                <w:szCs w:val="21"/>
+              </w:rPr>
+              <w:t>) Completion</w:t>
+            </w:r>
+          </w:p>
+        </w:tc>
+        <w:tc>
+          <w:tcPr>
+            <w:tcW w:w="1843" w:type="dxa"/>
+          </w:tcPr>
+          <w:p>
+            <w:pPr>
+              <w:jc w:val="right"/>
+              <w:rPr>
+                <w:rFonts w:ascii="Times New Roman" w:eastAsia="Times New Roman" w:hAnsi="Times New Roman" w:cs="Times New Roman"/>
+                <w:sz w:val="21"/>
+                <w:szCs w:val="21"/>
+              </w:rPr>
+            </w:pPr>
+            <w:r>
+              <w:rPr>
+                <w:rFonts w:ascii="Times New Roman" w:eastAsia="Times New Roman" w:hAnsi="Times New Roman" w:cs="Times New Roman"/>
+                <w:sz w:val="21"/>
+                <w:szCs w:val="21"/>
+              </w:rPr>
+              <w:t>2018</w:t>
+            </w:r>
+          </w:p>
+        </w:tc>
+      </w:tr>
+      <w:tr>
+        <w:tc>
+          <w:tcPr>
+            <w:tcW w:w="9067" w:type="dxa"/>
+          </w:tcPr>
+          <w:p>
+            <w:pPr>
+              <w:rPr>
+                <w:rFonts w:ascii="Times New Roman" w:eastAsia="Times New Roman" w:hAnsi="Times New Roman" w:cs="Times New Roman"/>
+                <w:b/>
+                <w:sz w:val="21"/>
+                <w:szCs w:val="21"/>
+              </w:rPr>
+            </w:pPr>
+            <w:r>
+              <w:rPr>
+                <w:rFonts w:ascii="Times New Roman" w:eastAsia="Times New Roman" w:hAnsi="Times New Roman" w:cs="Times New Roman"/>
+                <w:sz w:val="21"/>
+                <w:szCs w:val="21"/>
+              </w:rPr>
+              <w:t xml:space="preserve">Member of </w:t>
+            </w:r>
+            <w:r>
+              <w:rPr>
+                <w:rFonts w:ascii="Times New Roman" w:eastAsia="Times New Roman" w:hAnsi="Times New Roman" w:cs="Times New Roman"/>
+                <w:i/>
+                <w:sz w:val="21"/>
+                <w:szCs w:val="21"/>
+              </w:rPr>
+              <w:t>Pi Mu Epsilon</w:t>
+            </w:r>
+            <w:r>
+              <w:rPr>
+                <w:rFonts w:ascii="Times New Roman" w:eastAsia="Times New Roman" w:hAnsi="Times New Roman" w:cs="Times New Roman"/>
+                <w:sz w:val="21"/>
+                <w:szCs w:val="21"/>
+              </w:rPr>
+              <w:t xml:space="preserve"> of National Honorary </w:t>
+            </w:r>
+            <w:r>
+              <w:rPr>
+                <w:rFonts w:ascii="Times New Roman" w:eastAsia="Times New Roman" w:hAnsi="Times New Roman" w:cs="Times New Roman"/>
+                <w:b/>
+                <w:sz w:val="21"/>
+                <w:szCs w:val="21"/>
+              </w:rPr>
+              <w:t xml:space="preserve">Mathematics </w:t>
+            </w:r>
+            <w:r>
+              <w:rPr>
+                <w:rFonts w:ascii="Times New Roman" w:eastAsia="Times New Roman" w:hAnsi="Times New Roman" w:cs="Times New Roman"/>
+                <w:sz w:val="21"/>
+                <w:szCs w:val="21"/>
+              </w:rPr>
+              <w:t>Society</w:t>
+            </w:r>
+          </w:p>
+        </w:tc>
+        <w:tc>
+          <w:tcPr>
+            <w:tcW w:w="1843" w:type="dxa"/>
+          </w:tcPr>
+          <w:p>
+            <w:pPr>
+              <w:jc w:val="right"/>
+              <w:rPr>
+                <w:rFonts w:ascii="Times New Roman" w:eastAsia="Times New Roman" w:hAnsi="Times New Roman" w:cs="Times New Roman"/>
+                <w:sz w:val="21"/>
+                <w:szCs w:val="21"/>
+              </w:rPr>
+            </w:pPr>
+            <w:r>
+              <w:rPr>
+                <w:rFonts w:ascii="Times New Roman" w:eastAsia="Times New Roman" w:hAnsi="Times New Roman" w:cs="Times New Roman"/>
+                <w:sz w:val="21"/>
+                <w:szCs w:val="21"/>
+              </w:rPr>
+              <w:t>2017</w:t>
+            </w:r>
+          </w:p>
+        </w:tc>
+      </w:tr>
+      <w:tr>
+        <w:tc>
+          <w:tcPr>
+            <w:tcW w:w="9067" w:type="dxa"/>
+          </w:tcPr>
+          <w:p>
+            <w:pPr>
+              <w:rPr>
+                <w:rFonts w:ascii="Times New Roman" w:eastAsia="Times New Roman" w:hAnsi="Times New Roman" w:cs="Times New Roman"/>
+                <w:b/>
+                <w:sz w:val="21"/>
+                <w:szCs w:val="21"/>
+              </w:rPr>
+            </w:pPr>
+          </w:p>
+        </w:tc>
+        <w:tc>
+          <w:tcPr>
+            <w:tcW w:w="1843" w:type="dxa"/>
+          </w:tcPr>
+          <w:p>
+            <w:pPr>
+              <w:jc w:val="right"/>
+              <w:rPr>
+                <w:rFonts w:ascii="Times New Roman" w:eastAsia="Times New Roman" w:hAnsi="Times New Roman" w:cs="Times New Roman"/>
+                <w:sz w:val="21"/>
+                <w:szCs w:val="21"/>
+              </w:rPr>
+            </w:pPr>
+          </w:p>
+        </w:tc>
+      </w:tr>
+      <w:tr>
+        <w:tc>
+          <w:tcPr>
+            <w:tcW w:w="9067" w:type="dxa"/>
+            <w:tcBorders>
+              <w:bottom w:val="single" w:sz="4" w:space="0" w:color="auto"/>
+            </w:tcBorders>
+          </w:tcPr>
+          <w:p>
+            <w:pPr>
+              <w:rPr>
+                <w:rFonts w:ascii="Times New Roman" w:eastAsia="Times New Roman" w:hAnsi="Times New Roman" w:cs="Times New Roman"/>
+                <w:b/>
+                <w:sz w:val="21"/>
+                <w:szCs w:val="21"/>
+              </w:rPr>
+            </w:pPr>
+            <w:r>
+              <w:rPr>
+                <w:rFonts w:ascii="Times New Roman" w:eastAsia="Times New Roman" w:hAnsi="Times New Roman" w:cs="Times New Roman"/>
+                <w:b/>
+                <w:bCs/>
+                <w:sz w:val="21"/>
+                <w:szCs w:val="21"/>
+              </w:rPr>
+              <w:t>SKILLS</w:t>
+            </w:r>
+          </w:p>
+        </w:tc>
+        <w:tc>
+          <w:tcPr>
+            <w:tcW w:w="1843" w:type="dxa"/>
+            <w:tcBorders>
+              <w:bottom w:val="single" w:sz="4" w:space="0" w:color="auto"/>
+            </w:tcBorders>
+          </w:tcPr>
+          <w:p>
+            <w:pPr>
+              <w:jc w:val="right"/>
+              <w:rPr>
+                <w:rFonts w:ascii="Times New Roman" w:eastAsia="Times New Roman" w:hAnsi="Times New Roman" w:cs="Times New Roman"/>
+                <w:sz w:val="21"/>
+                <w:szCs w:val="21"/>
+              </w:rPr>
+            </w:pPr>
+          </w:p>
+        </w:tc>
+      </w:tr>
+      <w:tr>
+        <w:tc>
+          <w:tcPr>
+            <w:tcW w:w="9067" w:type="dxa"/>
             <w:tcBorders>
               <w:top w:val="single" w:sz="4" w:space="0" w:color="auto"/>
             </w:tcBorders>
@@ -4078,36 +4096,89 @@
             <w:r>
               <w:rPr>
                 <w:rFonts w:ascii="Times New Roman" w:eastAsia="Times New Roman" w:hAnsi="Times New Roman" w:cs="Times New Roman"/>
-                <w:i/>
-                <w:sz w:val="21"/>
-                <w:szCs w:val="21"/>
-              </w:rPr>
-              <w:t>Manchester City</w:t>
-            </w:r>
-            <w:r>
-              <w:rPr>
-                <w:rFonts w:ascii="Times New Roman" w:eastAsia="Times New Roman" w:hAnsi="Times New Roman" w:cs="Times New Roman"/>
-                <w:sz w:val="21"/>
-                <w:szCs w:val="21"/>
-              </w:rPr>
+                <w:b/>
+                <w:color w:val="000000"/>
+                <w:sz w:val="21"/>
+                <w:szCs w:val="21"/>
+              </w:rPr>
+              <w:t>Language</w:t>
+            </w:r>
+            <w:r>
+              <w:rPr>
+                <w:rFonts w:ascii="Times New Roman" w:eastAsia="Times New Roman" w:hAnsi="Times New Roman" w:cs="Times New Roman"/>
+                <w:color w:val="000000"/>
+                <w:sz w:val="21"/>
+                <w:szCs w:val="21"/>
+              </w:rPr>
+              <w:t xml:space="preserve">: Python, R, Julia, C/C++, </w:t>
+            </w:r>
+            <w:r>
+              <w:rPr>
+                <w:rFonts w:ascii="Times New Roman" w:eastAsia="Times New Roman" w:hAnsi="Times New Roman" w:cs="Times New Roman"/>
+                <w:sz w:val="21"/>
+                <w:szCs w:val="21"/>
+              </w:rPr>
+              <w:t>SQL,</w:t>
+            </w:r>
+            <w:r>
               <w:t xml:space="preserve"> </w:t>
             </w:r>
             <w:r>
               <w:rPr>
                 <w:rFonts w:ascii="Times New Roman" w:eastAsia="Times New Roman" w:hAnsi="Times New Roman" w:cs="Times New Roman"/>
-                <w:b/>
-                <w:sz w:val="21"/>
-                <w:szCs w:val="21"/>
-              </w:rPr>
-              <w:t xml:space="preserve">Marathon </w:t>
-            </w:r>
-            <w:r>
-              <w:rPr>
-                <w:rFonts w:ascii="Times New Roman" w:eastAsia="Times New Roman" w:hAnsi="Times New Roman" w:cs="Times New Roman"/>
-                <w:sz w:val="21"/>
-                <w:szCs w:val="21"/>
-              </w:rPr>
-              <w:t>by SNHU (1st in Co-ed Relay)</w:t>
+                <w:color w:val="000000"/>
+                <w:sz w:val="21"/>
+                <w:szCs w:val="21"/>
+              </w:rPr>
+              <w:t xml:space="preserve">MATLAB, </w:t>
+            </w:r>
+            <w:r>
+              <w:rPr>
+                <w:rFonts w:ascii="Times New Roman" w:eastAsia="Times New Roman" w:hAnsi="Times New Roman" w:cs="Times New Roman"/>
+                <w:sz w:val="21"/>
+                <w:szCs w:val="21"/>
+              </w:rPr>
+              <w:t>HTML</w:t>
+            </w:r>
+            <w:r>
+              <w:rPr>
+                <w:rFonts w:ascii="Times New Roman" w:eastAsia="Times New Roman" w:hAnsi="Times New Roman" w:cs="Times New Roman"/>
+                <w:sz w:val="21"/>
+                <w:szCs w:val="21"/>
+              </w:rPr>
+              <w:t xml:space="preserve">, </w:t>
+            </w:r>
+            <w:r>
+              <w:rPr>
+                <w:rFonts w:ascii="Times New Roman" w:eastAsia="Times New Roman" w:hAnsi="Times New Roman" w:cs="Times New Roman"/>
+                <w:sz w:val="21"/>
+                <w:szCs w:val="21"/>
+              </w:rPr>
+              <w:t>CSS</w:t>
+            </w:r>
+            <w:r>
+              <w:rPr>
+                <w:rFonts w:ascii="Times New Roman" w:eastAsia="Times New Roman" w:hAnsi="Times New Roman" w:cs="Times New Roman"/>
+                <w:sz w:val="21"/>
+                <w:szCs w:val="21"/>
+              </w:rPr>
+              <w:t xml:space="preserve">, </w:t>
+            </w:r>
+            <w:r>
+              <w:rPr>
+                <w:rFonts w:ascii="Times New Roman" w:eastAsia="Times New Roman" w:hAnsi="Times New Roman" w:cs="Times New Roman"/>
+                <w:sz w:val="21"/>
+                <w:szCs w:val="21"/>
+              </w:rPr>
+              <w:t>JavaScript</w:t>
+            </w:r>
+            <w:r>
+              <w:rPr>
+                <w:rFonts w:ascii="Times New Roman" w:eastAsia="Times New Roman" w:hAnsi="Times New Roman" w:cs="Times New Roman"/>
+                <w:sz w:val="21"/>
+                <w:szCs w:val="21"/>
+              </w:rPr>
+              <w:t>, XML, Java</w:t>
             </w:r>
           </w:p>
         </w:tc>
@@ -4127,14 +4198,6 @@
                 <w:szCs w:val="21"/>
               </w:rPr>
             </w:pPr>
-            <w:r>
-              <w:rPr>
-                <w:rFonts w:ascii="Times New Roman" w:eastAsia="Times New Roman" w:hAnsi="Times New Roman" w:cs="Times New Roman"/>
-                <w:sz w:val="21"/>
-                <w:szCs w:val="21"/>
-              </w:rPr>
-              <w:t>2016</w:t>
-            </w:r>
           </w:p>
         </w:tc>
       </w:tr>
@@ -4155,646 +4218,6 @@
             <w:r>
               <w:rPr>
                 <w:rFonts w:ascii="Times New Roman" w:eastAsia="Times New Roman" w:hAnsi="Times New Roman" w:cs="Times New Roman"/>
-                <w:i/>
-                <w:sz w:val="21"/>
-                <w:szCs w:val="21"/>
-              </w:rPr>
-              <w:t xml:space="preserve">Seacoast </w:t>
-            </w:r>
-            <w:r>
-              <w:rPr>
-                <w:rFonts w:ascii="Times New Roman" w:eastAsia="Times New Roman" w:hAnsi="Times New Roman" w:cs="Times New Roman"/>
-                <w:b/>
-                <w:sz w:val="21"/>
-                <w:szCs w:val="21"/>
-              </w:rPr>
-              <w:t>Half Marathon</w:t>
-            </w:r>
-            <w:r>
-              <w:rPr>
-                <w:rFonts w:ascii="Times New Roman" w:eastAsia="Times New Roman" w:hAnsi="Times New Roman" w:cs="Times New Roman"/>
-                <w:sz w:val="21"/>
-                <w:szCs w:val="21"/>
-              </w:rPr>
-              <w:t xml:space="preserve"> in Portsmouth (4th in division)</w:t>
-            </w:r>
-          </w:p>
-        </w:tc>
-        <w:tc>
-          <w:tcPr>
-            <w:tcW w:w="1843" w:type="dxa"/>
-          </w:tcPr>
-          <w:p>
-            <w:pPr>
-              <w:jc w:val="right"/>
-              <w:rPr>
-                <w:rFonts w:ascii="Times New Roman" w:eastAsia="Times New Roman" w:hAnsi="Times New Roman" w:cs="Times New Roman"/>
-                <w:sz w:val="21"/>
-                <w:szCs w:val="21"/>
-              </w:rPr>
-            </w:pPr>
-            <w:r>
-              <w:rPr>
-                <w:rFonts w:ascii="Times New Roman" w:eastAsia="Times New Roman" w:hAnsi="Times New Roman" w:cs="Times New Roman"/>
-                <w:sz w:val="21"/>
-                <w:szCs w:val="21"/>
-              </w:rPr>
-              <w:t>2015</w:t>
-            </w:r>
-          </w:p>
-        </w:tc>
-      </w:tr>
-      <w:tr>
-        <w:tc>
-          <w:tcPr>
-            <w:tcW w:w="9067" w:type="dxa"/>
-          </w:tcPr>
-          <w:p>
-            <w:pPr>
-              <w:rPr>
-                <w:rFonts w:ascii="Times New Roman" w:eastAsia="Times New Roman" w:hAnsi="Times New Roman" w:cs="Times New Roman"/>
-                <w:b/>
-                <w:sz w:val="21"/>
-                <w:szCs w:val="21"/>
-              </w:rPr>
-            </w:pPr>
-            <w:r>
-              <w:rPr>
-                <w:rFonts w:ascii="Times New Roman" w:eastAsia="Times New Roman" w:hAnsi="Times New Roman" w:cs="Times New Roman"/>
-                <w:sz w:val="21"/>
-                <w:szCs w:val="21"/>
-              </w:rPr>
-              <w:t xml:space="preserve">Certified </w:t>
-            </w:r>
-            <w:r>
-              <w:rPr>
-                <w:rFonts w:ascii="Times New Roman" w:eastAsia="Times New Roman" w:hAnsi="Times New Roman" w:cs="Times New Roman"/>
-                <w:i/>
-                <w:sz w:val="21"/>
-                <w:szCs w:val="21"/>
-              </w:rPr>
-              <w:t xml:space="preserve">PADI </w:t>
-            </w:r>
-            <w:r>
-              <w:rPr>
-                <w:rFonts w:ascii="Times New Roman" w:eastAsia="Times New Roman" w:hAnsi="Times New Roman" w:cs="Times New Roman"/>
-                <w:sz w:val="21"/>
-                <w:szCs w:val="21"/>
-              </w:rPr>
-              <w:t xml:space="preserve">Advanced Open Water </w:t>
-            </w:r>
-            <w:r>
-              <w:rPr>
-                <w:rFonts w:ascii="Times New Roman" w:eastAsia="Times New Roman" w:hAnsi="Times New Roman" w:cs="Times New Roman"/>
-                <w:b/>
-                <w:sz w:val="21"/>
-                <w:szCs w:val="21"/>
-              </w:rPr>
-              <w:t>Scuba Diver</w:t>
-            </w:r>
-          </w:p>
-        </w:tc>
-        <w:tc>
-          <w:tcPr>
-            <w:tcW w:w="1843" w:type="dxa"/>
-          </w:tcPr>
-          <w:p>
-            <w:pPr>
-              <w:jc w:val="right"/>
-              <w:rPr>
-                <w:rFonts w:ascii="Times New Roman" w:eastAsia="Times New Roman" w:hAnsi="Times New Roman" w:cs="Times New Roman"/>
-                <w:sz w:val="21"/>
-                <w:szCs w:val="21"/>
-              </w:rPr>
-            </w:pPr>
-            <w:r>
-              <w:rPr>
-                <w:rFonts w:ascii="Times New Roman" w:eastAsia="Times New Roman" w:hAnsi="Times New Roman" w:cs="Times New Roman"/>
-                <w:sz w:val="21"/>
-                <w:szCs w:val="21"/>
-              </w:rPr>
-              <w:t>2013</w:t>
-            </w:r>
-          </w:p>
-        </w:tc>
-      </w:tr>
-      <w:tr>
-        <w:tc>
-          <w:tcPr>
-            <w:tcW w:w="9067" w:type="dxa"/>
-          </w:tcPr>
-          <w:p>
-            <w:pPr>
-              <w:rPr>
-                <w:rFonts w:ascii="Times New Roman" w:eastAsia="Times New Roman" w:hAnsi="Times New Roman" w:cs="Times New Roman"/>
-                <w:b/>
-                <w:sz w:val="21"/>
-                <w:szCs w:val="21"/>
-              </w:rPr>
-            </w:pPr>
-            <w:r>
-              <w:rPr>
-                <w:rFonts w:ascii="Times New Roman" w:eastAsia="Times New Roman" w:hAnsi="Times New Roman" w:cs="Times New Roman"/>
-                <w:sz w:val="21"/>
-                <w:szCs w:val="21"/>
-              </w:rPr>
-              <w:t xml:space="preserve">Certified </w:t>
-            </w:r>
-            <w:r>
-              <w:rPr>
-                <w:rFonts w:ascii="Times New Roman" w:eastAsia="Times New Roman" w:hAnsi="Times New Roman" w:cs="Times New Roman"/>
-                <w:i/>
-                <w:sz w:val="21"/>
-                <w:szCs w:val="21"/>
-              </w:rPr>
-              <w:t xml:space="preserve">NAUI </w:t>
-            </w:r>
-            <w:r>
-              <w:rPr>
-                <w:rFonts w:ascii="Times New Roman" w:eastAsia="Times New Roman" w:hAnsi="Times New Roman" w:cs="Times New Roman"/>
-                <w:sz w:val="21"/>
-                <w:szCs w:val="21"/>
-              </w:rPr>
-              <w:t xml:space="preserve">Open Water </w:t>
-            </w:r>
-            <w:r>
-              <w:rPr>
-                <w:rFonts w:ascii="Times New Roman" w:eastAsia="Times New Roman" w:hAnsi="Times New Roman" w:cs="Times New Roman"/>
-                <w:b/>
-                <w:sz w:val="21"/>
-                <w:szCs w:val="21"/>
-              </w:rPr>
-              <w:t>Scuba Diver</w:t>
-            </w:r>
-          </w:p>
-        </w:tc>
-        <w:tc>
-          <w:tcPr>
-            <w:tcW w:w="1843" w:type="dxa"/>
-          </w:tcPr>
-          <w:p>
-            <w:pPr>
-              <w:jc w:val="right"/>
-              <w:rPr>
-                <w:rFonts w:ascii="Times New Roman" w:eastAsia="Times New Roman" w:hAnsi="Times New Roman" w:cs="Times New Roman"/>
-                <w:sz w:val="21"/>
-                <w:szCs w:val="21"/>
-              </w:rPr>
-            </w:pPr>
-            <w:r>
-              <w:rPr>
-                <w:rFonts w:ascii="Times New Roman" w:eastAsia="Times New Roman" w:hAnsi="Times New Roman" w:cs="Times New Roman"/>
-                <w:sz w:val="21"/>
-                <w:szCs w:val="21"/>
-              </w:rPr>
-              <w:t>2019</w:t>
-            </w:r>
-          </w:p>
-        </w:tc>
-      </w:tr>
-      <w:tr>
-        <w:tc>
-          <w:tcPr>
-            <w:tcW w:w="9067" w:type="dxa"/>
-          </w:tcPr>
-          <w:p>
-            <w:pPr>
-              <w:rPr>
-                <w:rFonts w:ascii="Times New Roman" w:eastAsia="Times New Roman" w:hAnsi="Times New Roman" w:cs="Times New Roman"/>
-                <w:b/>
-                <w:sz w:val="21"/>
-                <w:szCs w:val="21"/>
-              </w:rPr>
-            </w:pPr>
-            <w:r>
-              <w:rPr>
-                <w:rFonts w:ascii="Times New Roman" w:eastAsia="Times New Roman" w:hAnsi="Times New Roman" w:cs="Times New Roman"/>
-                <w:sz w:val="21"/>
-                <w:szCs w:val="21"/>
-              </w:rPr>
-              <w:t xml:space="preserve">Passed </w:t>
-            </w:r>
-            <w:r>
-              <w:rPr>
-                <w:rFonts w:ascii="Times New Roman" w:eastAsia="Times New Roman" w:hAnsi="Times New Roman" w:cs="Times New Roman"/>
-                <w:b/>
-                <w:sz w:val="21"/>
-                <w:szCs w:val="21"/>
-              </w:rPr>
-              <w:t>Actuarial Science</w:t>
-            </w:r>
-            <w:r>
-              <w:rPr>
-                <w:rFonts w:ascii="Times New Roman" w:eastAsia="Times New Roman" w:hAnsi="Times New Roman" w:cs="Times New Roman"/>
-                <w:sz w:val="21"/>
-                <w:szCs w:val="21"/>
-              </w:rPr>
-              <w:t xml:space="preserve"> Exam P: Probability</w:t>
-            </w:r>
-          </w:p>
-        </w:tc>
-        <w:tc>
-          <w:tcPr>
-            <w:tcW w:w="1843" w:type="dxa"/>
-          </w:tcPr>
-          <w:p>
-            <w:pPr>
-              <w:jc w:val="right"/>
-              <w:rPr>
-                <w:rFonts w:ascii="Times New Roman" w:eastAsia="Times New Roman" w:hAnsi="Times New Roman" w:cs="Times New Roman"/>
-                <w:sz w:val="21"/>
-                <w:szCs w:val="21"/>
-              </w:rPr>
-            </w:pPr>
-            <w:r>
-              <w:rPr>
-                <w:rFonts w:ascii="Times New Roman" w:eastAsia="Times New Roman" w:hAnsi="Times New Roman" w:cs="Times New Roman"/>
-                <w:sz w:val="21"/>
-                <w:szCs w:val="21"/>
-              </w:rPr>
-              <w:t>2018</w:t>
-            </w:r>
-          </w:p>
-        </w:tc>
-      </w:tr>
-      <w:tr>
-        <w:tc>
-          <w:tcPr>
-            <w:tcW w:w="9067" w:type="dxa"/>
-          </w:tcPr>
-          <w:p>
-            <w:pPr>
-              <w:rPr>
-                <w:rFonts w:ascii="Times New Roman" w:eastAsia="Times New Roman" w:hAnsi="Times New Roman" w:cs="Times New Roman"/>
-                <w:b/>
-                <w:sz w:val="21"/>
-                <w:szCs w:val="21"/>
-              </w:rPr>
-            </w:pPr>
-            <w:r>
-              <w:rPr>
-                <w:rFonts w:ascii="Times New Roman" w:eastAsia="Times New Roman" w:hAnsi="Times New Roman" w:cs="Times New Roman"/>
-                <w:i/>
-                <w:sz w:val="21"/>
-                <w:szCs w:val="21"/>
-              </w:rPr>
-              <w:t>Bloomberg Market Concepts</w:t>
-            </w:r>
-            <w:r>
-              <w:rPr>
-                <w:rFonts w:ascii="Times New Roman" w:eastAsia="Times New Roman" w:hAnsi="Times New Roman" w:cs="Times New Roman"/>
-                <w:sz w:val="21"/>
-                <w:szCs w:val="21"/>
-              </w:rPr>
-              <w:t xml:space="preserve"> (</w:t>
-            </w:r>
-            <w:r>
-              <w:rPr>
-                <w:rFonts w:ascii="Times New Roman" w:eastAsia="Times New Roman" w:hAnsi="Times New Roman" w:cs="Times New Roman"/>
-                <w:b/>
-                <w:sz w:val="21"/>
-                <w:szCs w:val="21"/>
-              </w:rPr>
-              <w:t>BMC</w:t>
-            </w:r>
-            <w:r>
-              <w:rPr>
-                <w:rFonts w:ascii="Times New Roman" w:eastAsia="Times New Roman" w:hAnsi="Times New Roman" w:cs="Times New Roman"/>
-                <w:sz w:val="21"/>
-                <w:szCs w:val="21"/>
-              </w:rPr>
-              <w:t>) Completion</w:t>
-            </w:r>
-          </w:p>
-        </w:tc>
-        <w:tc>
-          <w:tcPr>
-            <w:tcW w:w="1843" w:type="dxa"/>
-          </w:tcPr>
-          <w:p>
-            <w:pPr>
-              <w:jc w:val="right"/>
-              <w:rPr>
-                <w:rFonts w:ascii="Times New Roman" w:eastAsia="Times New Roman" w:hAnsi="Times New Roman" w:cs="Times New Roman"/>
-                <w:sz w:val="21"/>
-                <w:szCs w:val="21"/>
-              </w:rPr>
-            </w:pPr>
-            <w:r>
-              <w:rPr>
-                <w:rFonts w:ascii="Times New Roman" w:eastAsia="Times New Roman" w:hAnsi="Times New Roman" w:cs="Times New Roman"/>
-                <w:sz w:val="21"/>
-                <w:szCs w:val="21"/>
-              </w:rPr>
-              <w:t>2018</w:t>
-            </w:r>
-          </w:p>
-        </w:tc>
-      </w:tr>
-      <w:tr>
-        <w:tc>
-          <w:tcPr>
-            <w:tcW w:w="9067" w:type="dxa"/>
-          </w:tcPr>
-          <w:p>
-            <w:pPr>
-              <w:rPr>
-                <w:rFonts w:ascii="Times New Roman" w:eastAsia="Times New Roman" w:hAnsi="Times New Roman" w:cs="Times New Roman"/>
-                <w:b/>
-                <w:sz w:val="21"/>
-                <w:szCs w:val="21"/>
-              </w:rPr>
-            </w:pPr>
-            <w:r>
-              <w:rPr>
-                <w:rFonts w:ascii="Times New Roman" w:eastAsia="Times New Roman" w:hAnsi="Times New Roman" w:cs="Times New Roman"/>
-                <w:sz w:val="21"/>
-                <w:szCs w:val="21"/>
-              </w:rPr>
-              <w:t xml:space="preserve">Member of </w:t>
-            </w:r>
-            <w:r>
-              <w:rPr>
-                <w:rFonts w:ascii="Times New Roman" w:eastAsia="Times New Roman" w:hAnsi="Times New Roman" w:cs="Times New Roman"/>
-                <w:i/>
-                <w:sz w:val="21"/>
-                <w:szCs w:val="21"/>
-              </w:rPr>
-              <w:t>Pi Mu Epsilon</w:t>
-            </w:r>
-            <w:r>
-              <w:rPr>
-                <w:rFonts w:ascii="Times New Roman" w:eastAsia="Times New Roman" w:hAnsi="Times New Roman" w:cs="Times New Roman"/>
-                <w:sz w:val="21"/>
-                <w:szCs w:val="21"/>
-              </w:rPr>
-              <w:t xml:space="preserve"> of National Honorary </w:t>
-            </w:r>
-            <w:r>
-              <w:rPr>
-                <w:rFonts w:ascii="Times New Roman" w:eastAsia="Times New Roman" w:hAnsi="Times New Roman" w:cs="Times New Roman"/>
-                <w:b/>
-                <w:sz w:val="21"/>
-                <w:szCs w:val="21"/>
-              </w:rPr>
-              <w:t xml:space="preserve">Mathematics </w:t>
-            </w:r>
-            <w:r>
-              <w:rPr>
-                <w:rFonts w:ascii="Times New Roman" w:eastAsia="Times New Roman" w:hAnsi="Times New Roman" w:cs="Times New Roman"/>
-                <w:sz w:val="21"/>
-                <w:szCs w:val="21"/>
-              </w:rPr>
-              <w:t>Society</w:t>
-            </w:r>
-          </w:p>
-        </w:tc>
-        <w:tc>
-          <w:tcPr>
-            <w:tcW w:w="1843" w:type="dxa"/>
-          </w:tcPr>
-          <w:p>
-            <w:pPr>
-              <w:jc w:val="right"/>
-              <w:rPr>
-                <w:rFonts w:ascii="Times New Roman" w:eastAsia="Times New Roman" w:hAnsi="Times New Roman" w:cs="Times New Roman"/>
-                <w:sz w:val="21"/>
-                <w:szCs w:val="21"/>
-              </w:rPr>
-            </w:pPr>
-            <w:r>
-              <w:rPr>
-                <w:rFonts w:ascii="Times New Roman" w:eastAsia="Times New Roman" w:hAnsi="Times New Roman" w:cs="Times New Roman"/>
-                <w:sz w:val="21"/>
-                <w:szCs w:val="21"/>
-              </w:rPr>
-              <w:t>2017</w:t>
-            </w:r>
-          </w:p>
-        </w:tc>
-      </w:tr>
-      <w:tr>
-        <w:tc>
-          <w:tcPr>
-            <w:tcW w:w="9067" w:type="dxa"/>
-          </w:tcPr>
-          <w:p>
-            <w:pPr>
-              <w:rPr>
-                <w:rFonts w:ascii="Times New Roman" w:eastAsia="Times New Roman" w:hAnsi="Times New Roman" w:cs="Times New Roman"/>
-                <w:b/>
-                <w:sz w:val="21"/>
-                <w:szCs w:val="21"/>
-              </w:rPr>
-            </w:pPr>
-          </w:p>
-        </w:tc>
-        <w:tc>
-          <w:tcPr>
-            <w:tcW w:w="1843" w:type="dxa"/>
-          </w:tcPr>
-          <w:p>
-            <w:pPr>
-              <w:jc w:val="right"/>
-              <w:rPr>
-                <w:rFonts w:ascii="Times New Roman" w:eastAsia="Times New Roman" w:hAnsi="Times New Roman" w:cs="Times New Roman"/>
-                <w:sz w:val="21"/>
-                <w:szCs w:val="21"/>
-              </w:rPr>
-            </w:pPr>
-          </w:p>
-        </w:tc>
-      </w:tr>
-      <w:tr>
-        <w:tc>
-          <w:tcPr>
-            <w:tcW w:w="9067" w:type="dxa"/>
-            <w:tcBorders>
-              <w:bottom w:val="single" w:sz="4" w:space="0" w:color="auto"/>
-            </w:tcBorders>
-          </w:tcPr>
-          <w:p>
-            <w:pPr>
-              <w:rPr>
-                <w:rFonts w:ascii="Times New Roman" w:eastAsia="Times New Roman" w:hAnsi="Times New Roman" w:cs="Times New Roman"/>
-                <w:b/>
-                <w:sz w:val="21"/>
-                <w:szCs w:val="21"/>
-              </w:rPr>
-            </w:pPr>
-            <w:r>
-              <w:rPr>
-                <w:rFonts w:ascii="Times New Roman" w:eastAsia="Times New Roman" w:hAnsi="Times New Roman" w:cs="Times New Roman"/>
-                <w:b/>
-                <w:bCs/>
-                <w:sz w:val="21"/>
-                <w:szCs w:val="21"/>
-              </w:rPr>
-              <w:t>SKILLS</w:t>
-            </w:r>
-          </w:p>
-        </w:tc>
-        <w:tc>
-          <w:tcPr>
-            <w:tcW w:w="1843" w:type="dxa"/>
-            <w:tcBorders>
-              <w:bottom w:val="single" w:sz="4" w:space="0" w:color="auto"/>
-            </w:tcBorders>
-          </w:tcPr>
-          <w:p>
-            <w:pPr>
-              <w:jc w:val="right"/>
-              <w:rPr>
-                <w:rFonts w:ascii="Times New Roman" w:eastAsia="Times New Roman" w:hAnsi="Times New Roman" w:cs="Times New Roman"/>
-                <w:sz w:val="21"/>
-                <w:szCs w:val="21"/>
-              </w:rPr>
-            </w:pPr>
-          </w:p>
-        </w:tc>
-      </w:tr>
-      <w:tr>
-        <w:tc>
-          <w:tcPr>
-            <w:tcW w:w="9067" w:type="dxa"/>
-            <w:tcBorders>
-              <w:top w:val="single" w:sz="4" w:space="0" w:color="auto"/>
-            </w:tcBorders>
-          </w:tcPr>
-          <w:p>
-            <w:pPr>
-              <w:rPr>
-                <w:rFonts w:ascii="Times New Roman" w:eastAsia="Times New Roman" w:hAnsi="Times New Roman" w:cs="Times New Roman"/>
-                <w:b/>
-                <w:sz w:val="21"/>
-                <w:szCs w:val="21"/>
-              </w:rPr>
-            </w:pPr>
-            <w:r>
-              <w:rPr>
-                <w:rFonts w:ascii="Times New Roman" w:eastAsia="Times New Roman" w:hAnsi="Times New Roman" w:cs="Times New Roman"/>
-                <w:b/>
-                <w:color w:val="000000"/>
-                <w:sz w:val="21"/>
-                <w:szCs w:val="21"/>
-              </w:rPr>
-              <w:t>Language</w:t>
-            </w:r>
-            <w:r>
-              <w:rPr>
-                <w:rFonts w:ascii="Times New Roman" w:eastAsia="Times New Roman" w:hAnsi="Times New Roman" w:cs="Times New Roman"/>
-                <w:color w:val="000000"/>
-                <w:sz w:val="21"/>
-                <w:szCs w:val="21"/>
-              </w:rPr>
-              <w:t xml:space="preserve">: Python, R, Julia, C/C++, </w:t>
-            </w:r>
-            <w:r>
-              <w:rPr>
-                <w:rFonts w:ascii="Times New Roman" w:eastAsia="Times New Roman" w:hAnsi="Times New Roman" w:cs="Times New Roman"/>
-                <w:sz w:val="21"/>
-                <w:szCs w:val="21"/>
-              </w:rPr>
-              <w:t>SQL,</w:t>
-            </w:r>
-            <w:r>
-              <w:t xml:space="preserve"> </w:t>
-            </w:r>
-            <w:r>
-              <w:rPr>
-                <w:rFonts w:ascii="Times New Roman" w:eastAsia="Times New Roman" w:hAnsi="Times New Roman" w:cs="Times New Roman"/>
-                <w:color w:val="000000"/>
-                <w:sz w:val="21"/>
-                <w:szCs w:val="21"/>
-              </w:rPr>
-              <w:t xml:space="preserve">MATLAB, </w:t>
-            </w:r>
-            <w:r>
-              <w:rPr>
-                <w:rFonts w:ascii="Times New Roman" w:eastAsia="Times New Roman" w:hAnsi="Times New Roman" w:cs="Times New Roman"/>
-                <w:sz w:val="21"/>
-                <w:szCs w:val="21"/>
-              </w:rPr>
-              <w:t>HTML</w:t>
-            </w:r>
-            <w:r>
-              <w:rPr>
-                <w:rFonts w:ascii="Times New Roman" w:eastAsia="Times New Roman" w:hAnsi="Times New Roman" w:cs="Times New Roman"/>
-                <w:sz w:val="21"/>
-                <w:szCs w:val="21"/>
-              </w:rPr>
-              <w:t xml:space="preserve">, </w:t>
-            </w:r>
-            <w:r>
-              <w:rPr>
-                <w:rFonts w:ascii="Times New Roman" w:eastAsia="Times New Roman" w:hAnsi="Times New Roman" w:cs="Times New Roman"/>
-                <w:sz w:val="21"/>
-                <w:szCs w:val="21"/>
-              </w:rPr>
-              <w:t>CSS</w:t>
-            </w:r>
-            <w:r>
-              <w:rPr>
-                <w:rFonts w:ascii="Times New Roman" w:eastAsia="Times New Roman" w:hAnsi="Times New Roman" w:cs="Times New Roman"/>
-                <w:sz w:val="21"/>
-                <w:szCs w:val="21"/>
-              </w:rPr>
-              <w:t xml:space="preserve">, </w:t>
-            </w:r>
-            <w:r>
-              <w:rPr>
-                <w:rFonts w:ascii="Times New Roman" w:eastAsia="Times New Roman" w:hAnsi="Times New Roman" w:cs="Times New Roman"/>
-                <w:sz w:val="21"/>
-                <w:szCs w:val="21"/>
-              </w:rPr>
-              <w:t>JavaScript</w:t>
-            </w:r>
-            <w:r>
-              <w:rPr>
-                <w:rFonts w:ascii="Times New Roman" w:eastAsia="Times New Roman" w:hAnsi="Times New Roman" w:cs="Times New Roman"/>
-                <w:sz w:val="21"/>
-                <w:szCs w:val="21"/>
-              </w:rPr>
-              <w:t>, XML, Java</w:t>
-            </w:r>
-          </w:p>
-        </w:tc>
-        <w:tc>
-          <w:tcPr>
-            <w:tcW w:w="1843" w:type="dxa"/>
-            <w:tcBorders>
-              <w:top w:val="single" w:sz="4" w:space="0" w:color="auto"/>
-            </w:tcBorders>
-          </w:tcPr>
-          <w:p>
-            <w:pPr>
-              <w:jc w:val="right"/>
-              <w:rPr>
-                <w:rFonts w:ascii="Times New Roman" w:eastAsia="Times New Roman" w:hAnsi="Times New Roman" w:cs="Times New Roman"/>
-                <w:sz w:val="21"/>
-                <w:szCs w:val="21"/>
-              </w:rPr>
-            </w:pPr>
-          </w:p>
-        </w:tc>
-      </w:tr>
-      <w:tr>
-        <w:tc>
-          <w:tcPr>
-            <w:tcW w:w="9067" w:type="dxa"/>
-          </w:tcPr>
-          <w:p>
-            <w:pPr>
-              <w:rPr>
-                <w:rFonts w:ascii="Times New Roman" w:eastAsia="Times New Roman" w:hAnsi="Times New Roman" w:cs="Times New Roman"/>
-                <w:b/>
-                <w:sz w:val="21"/>
-                <w:szCs w:val="21"/>
-              </w:rPr>
-            </w:pPr>
-            <w:r>
-              <w:rPr>
-                <w:rFonts w:ascii="Times New Roman" w:eastAsia="Times New Roman" w:hAnsi="Times New Roman" w:cs="Times New Roman"/>
                 <w:b/>
                 <w:sz w:val="21"/>
                 <w:szCs w:val="21"/>
@@ -4815,43 +4238,15 @@
                 <w:sz w:val="21"/>
                 <w:szCs w:val="21"/>
               </w:rPr>
-              <w:t xml:space="preserve">OpenGL, </w:t>
-            </w:r>
-            <w:proofErr w:type="spellStart"/>
-            <w:r>
-              <w:rPr>
-                <w:rFonts w:ascii="Times New Roman" w:eastAsia="Times New Roman" w:hAnsi="Times New Roman" w:cs="Times New Roman"/>
-                <w:sz w:val="21"/>
-                <w:szCs w:val="21"/>
-              </w:rPr>
-              <w:t>PyTorch</w:t>
-            </w:r>
-            <w:proofErr w:type="spellEnd"/>
-            <w:r>
-              <w:rPr>
-                <w:rFonts w:ascii="Times New Roman" w:eastAsia="Times New Roman" w:hAnsi="Times New Roman" w:cs="Times New Roman"/>
-                <w:sz w:val="21"/>
-                <w:szCs w:val="21"/>
-              </w:rPr>
-              <w:t xml:space="preserve">, </w:t>
-            </w:r>
-            <w:proofErr w:type="spellStart"/>
-            <w:r>
-              <w:rPr>
-                <w:rFonts w:ascii="Times New Roman" w:eastAsia="Times New Roman" w:hAnsi="Times New Roman" w:cs="Times New Roman"/>
-                <w:sz w:val="21"/>
-                <w:szCs w:val="21"/>
-              </w:rPr>
-              <w:t>Numpy</w:t>
-            </w:r>
-            <w:proofErr w:type="spellEnd"/>
-            <w:r>
-              <w:rPr>
-                <w:rFonts w:ascii="Times New Roman" w:eastAsia="Times New Roman" w:hAnsi="Times New Roman" w:cs="Times New Roman"/>
-                <w:sz w:val="21"/>
-                <w:szCs w:val="21"/>
-              </w:rPr>
-              <w:t xml:space="preserve">, </w:t>
+              <w:t>OpenGL, PyTorch</w:t>
+            </w:r>
+            <w:r>
+              <w:rPr>
+                <w:rFonts w:ascii="Times New Roman" w:eastAsia="Times New Roman" w:hAnsi="Times New Roman" w:cs="Times New Roman"/>
+                <w:sz w:val="21"/>
+                <w:szCs w:val="21"/>
+              </w:rPr>
+              <w:t xml:space="preserve">, Numpy, </w:t>
             </w:r>
             <w:r>
               <w:rPr>
@@ -4867,25 +4262,7 @@
                 <w:sz w:val="21"/>
                 <w:szCs w:val="21"/>
               </w:rPr>
-              <w:t xml:space="preserve">, Caret, Git, Excel, </w:t>
-            </w:r>
-            <w:proofErr w:type="spellStart"/>
-            <w:r>
-              <w:rPr>
-                <w:rFonts w:ascii="Times New Roman" w:eastAsia="Times New Roman" w:hAnsi="Times New Roman" w:cs="Times New Roman"/>
-                <w:sz w:val="21"/>
-                <w:szCs w:val="21"/>
-              </w:rPr>
-              <w:t>ERDPlus</w:t>
-            </w:r>
-            <w:proofErr w:type="spellEnd"/>
-            <w:r>
-              <w:rPr>
-                <w:rFonts w:ascii="Times New Roman" w:eastAsia="Times New Roman" w:hAnsi="Times New Roman" w:cs="Times New Roman"/>
-                <w:sz w:val="21"/>
-                <w:szCs w:val="21"/>
-              </w:rPr>
-              <w:t>, Tableau</w:t>
+              <w:t>, Caret, Git, Excel, ERDPlus, Tableau</w:t>
             </w:r>
           </w:p>
         </w:tc>

--- a/assets/documents/JiaLinHau_CV.docx
+++ b/assets/documents/JiaLinHau_CV.docx
@@ -476,7 +476,27 @@
                 <w:sz w:val="21"/>
                 <w:szCs w:val="21"/>
               </w:rPr>
-              <w:t>Advisor: Linyuan Li</w:t>
+              <w:t xml:space="preserve">Advisor: </w:t>
+            </w:r>
+            <w:proofErr w:type="spellStart"/>
+            <w:r>
+              <w:rPr>
+                <w:rFonts w:ascii="Times New Roman" w:eastAsia="Merriweather" w:hAnsi="Times New Roman" w:cs="Times New Roman"/>
+                <w:color w:val="000000" w:themeColor="text1"/>
+                <w:sz w:val="21"/>
+                <w:szCs w:val="21"/>
+              </w:rPr>
+              <w:t>Linyuan</w:t>
+            </w:r>
+            <w:proofErr w:type="spellEnd"/>
+            <w:r>
+              <w:rPr>
+                <w:rFonts w:ascii="Times New Roman" w:eastAsia="Merriweather" w:hAnsi="Times New Roman" w:cs="Times New Roman"/>
+                <w:color w:val="000000" w:themeColor="text1"/>
+                <w:sz w:val="21"/>
+                <w:szCs w:val="21"/>
+              </w:rPr>
+              <w:t xml:space="preserve"> Li</w:t>
             </w:r>
           </w:p>
         </w:tc>
@@ -766,13 +786,23 @@
                 <w:szCs w:val="21"/>
               </w:rPr>
             </w:pPr>
-            <w:r>
-              <w:rPr>
-                <w:rFonts w:ascii="Times New Roman" w:eastAsia="Times New Roman" w:hAnsi="Times New Roman" w:cs="Times New Roman"/>
-                <w:sz w:val="21"/>
-                <w:szCs w:val="21"/>
-              </w:rPr>
-              <w:t>NeurIPS 2021 Workshop on Safe and Robust Control of Uncertain Systems</w:t>
+            <w:proofErr w:type="spellStart"/>
+            <w:r>
+              <w:rPr>
+                <w:rFonts w:ascii="Times New Roman" w:eastAsia="Times New Roman" w:hAnsi="Times New Roman" w:cs="Times New Roman"/>
+                <w:sz w:val="21"/>
+                <w:szCs w:val="21"/>
+              </w:rPr>
+              <w:t>NeurIPS</w:t>
+            </w:r>
+            <w:proofErr w:type="spellEnd"/>
+            <w:r>
+              <w:rPr>
+                <w:rFonts w:ascii="Times New Roman" w:eastAsia="Times New Roman" w:hAnsi="Times New Roman" w:cs="Times New Roman"/>
+                <w:sz w:val="21"/>
+                <w:szCs w:val="21"/>
+              </w:rPr>
+              <w:t xml:space="preserve"> 2021 Workshop on Safe and Robust Control of Uncertain Systems</w:t>
             </w:r>
           </w:p>
         </w:tc>
@@ -1987,8 +2017,19 @@
                 <w:sz w:val="18"/>
                 <w:szCs w:val="18"/>
               </w:rPr>
-              <w:t>, Marek Petrik, Mohammad Ghavamzadeh</w:t>
-            </w:r>
+              <w:t xml:space="preserve">, Marek Petrik, Mohammad </w:t>
+            </w:r>
+            <w:proofErr w:type="spellStart"/>
+            <w:r>
+              <w:rPr>
+                <w:rFonts w:ascii="Times New Roman" w:eastAsia="Times New Roman" w:hAnsi="Times New Roman" w:cs="Times New Roman"/>
+                <w:color w:val="808080"/>
+                <w:sz w:val="18"/>
+                <w:szCs w:val="18"/>
+              </w:rPr>
+              <w:t>Ghavamzadeh</w:t>
+            </w:r>
+            <w:proofErr w:type="spellEnd"/>
           </w:p>
         </w:tc>
         <w:tc>
@@ -2121,7 +2162,25 @@
                 <w:sz w:val="18"/>
                 <w:szCs w:val="18"/>
               </w:rPr>
-              <w:t xml:space="preserve"> for Entropic Risk Measure (ERM) and Entropic Value at Risk (EVaR) </w:t>
+              <w:t xml:space="preserve"> for Entropic Risk Measure (ERM) and Entropic Value at Risk (</w:t>
+            </w:r>
+            <w:proofErr w:type="spellStart"/>
+            <w:r>
+              <w:rPr>
+                <w:rFonts w:ascii="Times New Roman" w:eastAsia="Times New Roman" w:hAnsi="Times New Roman" w:cs="Times New Roman"/>
+                <w:sz w:val="18"/>
+                <w:szCs w:val="18"/>
+              </w:rPr>
+              <w:t>EVaR</w:t>
+            </w:r>
+            <w:proofErr w:type="spellEnd"/>
+            <w:r>
+              <w:rPr>
+                <w:rFonts w:ascii="Times New Roman" w:eastAsia="Times New Roman" w:hAnsi="Times New Roman" w:cs="Times New Roman"/>
+                <w:sz w:val="18"/>
+                <w:szCs w:val="18"/>
+              </w:rPr>
+              <w:t xml:space="preserve">) </w:t>
             </w:r>
             <w:r>
               <w:rPr>
@@ -2343,7 +2402,47 @@
                 <w:sz w:val="18"/>
                 <w:szCs w:val="18"/>
               </w:rPr>
-              <w:t>, Marek Petrik, Mohammad Ghavamzadeh, Reazul Russel</w:t>
+              <w:t xml:space="preserve">, Marek Petrik, Mohammad </w:t>
+            </w:r>
+            <w:proofErr w:type="spellStart"/>
+            <w:r>
+              <w:rPr>
+                <w:rFonts w:ascii="Times New Roman" w:eastAsia="Times New Roman" w:hAnsi="Times New Roman" w:cs="Times New Roman"/>
+                <w:color w:val="808080"/>
+                <w:sz w:val="18"/>
+                <w:szCs w:val="18"/>
+              </w:rPr>
+              <w:t>Ghavamzadeh</w:t>
+            </w:r>
+            <w:proofErr w:type="spellEnd"/>
+            <w:r>
+              <w:rPr>
+                <w:rFonts w:ascii="Times New Roman" w:eastAsia="Times New Roman" w:hAnsi="Times New Roman" w:cs="Times New Roman"/>
+                <w:color w:val="808080"/>
+                <w:sz w:val="18"/>
+                <w:szCs w:val="18"/>
+              </w:rPr>
+              <w:t xml:space="preserve">, </w:t>
+            </w:r>
+            <w:proofErr w:type="spellStart"/>
+            <w:r>
+              <w:rPr>
+                <w:rFonts w:ascii="Times New Roman" w:eastAsia="Times New Roman" w:hAnsi="Times New Roman" w:cs="Times New Roman"/>
+                <w:color w:val="808080"/>
+                <w:sz w:val="18"/>
+                <w:szCs w:val="18"/>
+              </w:rPr>
+              <w:t>Reazul</w:t>
+            </w:r>
+            <w:proofErr w:type="spellEnd"/>
+            <w:r>
+              <w:rPr>
+                <w:rFonts w:ascii="Times New Roman" w:eastAsia="Times New Roman" w:hAnsi="Times New Roman" w:cs="Times New Roman"/>
+                <w:color w:val="808080"/>
+                <w:sz w:val="18"/>
+                <w:szCs w:val="18"/>
+              </w:rPr>
+              <w:t xml:space="preserve"> Russel</w:t>
             </w:r>
           </w:p>
         </w:tc>
@@ -2360,13 +2459,23 @@
                 <w:szCs w:val="21"/>
               </w:rPr>
             </w:pPr>
-            <w:r>
-              <w:rPr>
-                <w:rFonts w:ascii="Times New Roman" w:eastAsia="Times New Roman" w:hAnsi="Times New Roman" w:cs="Times New Roman"/>
-                <w:sz w:val="21"/>
-                <w:szCs w:val="21"/>
-              </w:rPr>
-              <w:t>ArXiv 2022</w:t>
+            <w:proofErr w:type="spellStart"/>
+            <w:r>
+              <w:rPr>
+                <w:rFonts w:ascii="Times New Roman" w:eastAsia="Times New Roman" w:hAnsi="Times New Roman" w:cs="Times New Roman"/>
+                <w:sz w:val="21"/>
+                <w:szCs w:val="21"/>
+              </w:rPr>
+              <w:t>ArXiv</w:t>
+            </w:r>
+            <w:proofErr w:type="spellEnd"/>
+            <w:r>
+              <w:rPr>
+                <w:rFonts w:ascii="Times New Roman" w:eastAsia="Times New Roman" w:hAnsi="Times New Roman" w:cs="Times New Roman"/>
+                <w:sz w:val="21"/>
+                <w:szCs w:val="21"/>
+              </w:rPr>
+              <w:t xml:space="preserve"> 2022</w:t>
             </w:r>
           </w:p>
         </w:tc>
@@ -2533,7 +2642,47 @@
                 <w:sz w:val="18"/>
                 <w:szCs w:val="18"/>
               </w:rPr>
-              <w:t>, Shadi Atallah, Marek Petrik</w:t>
+              <w:t xml:space="preserve">, </w:t>
+            </w:r>
+            <w:proofErr w:type="spellStart"/>
+            <w:r>
+              <w:rPr>
+                <w:rFonts w:ascii="Times New Roman" w:eastAsia="Times New Roman" w:hAnsi="Times New Roman" w:cs="Times New Roman"/>
+                <w:color w:val="808080"/>
+                <w:sz w:val="18"/>
+                <w:szCs w:val="18"/>
+              </w:rPr>
+              <w:t>Shadi</w:t>
+            </w:r>
+            <w:proofErr w:type="spellEnd"/>
+            <w:r>
+              <w:rPr>
+                <w:rFonts w:ascii="Times New Roman" w:eastAsia="Times New Roman" w:hAnsi="Times New Roman" w:cs="Times New Roman"/>
+                <w:color w:val="808080"/>
+                <w:sz w:val="18"/>
+                <w:szCs w:val="18"/>
+              </w:rPr>
+              <w:t xml:space="preserve"> </w:t>
+            </w:r>
+            <w:proofErr w:type="spellStart"/>
+            <w:r>
+              <w:rPr>
+                <w:rFonts w:ascii="Times New Roman" w:eastAsia="Times New Roman" w:hAnsi="Times New Roman" w:cs="Times New Roman"/>
+                <w:color w:val="808080"/>
+                <w:sz w:val="18"/>
+                <w:szCs w:val="18"/>
+              </w:rPr>
+              <w:t>Atallah</w:t>
+            </w:r>
+            <w:proofErr w:type="spellEnd"/>
+            <w:r>
+              <w:rPr>
+                <w:rFonts w:ascii="Times New Roman" w:eastAsia="Times New Roman" w:hAnsi="Times New Roman" w:cs="Times New Roman"/>
+                <w:color w:val="808080"/>
+                <w:sz w:val="18"/>
+                <w:szCs w:val="18"/>
+              </w:rPr>
+              <w:t>, Marek Petrik</w:t>
             </w:r>
           </w:p>
         </w:tc>
@@ -2726,7 +2875,25 @@
                 <w:sz w:val="18"/>
                 <w:szCs w:val="18"/>
               </w:rPr>
-              <w:t xml:space="preserve">by solving various domains including Cartpole (OpenAI) </w:t>
+              <w:t>by solving various domains including Cartpole (</w:t>
+            </w:r>
+            <w:proofErr w:type="spellStart"/>
+            <w:r>
+              <w:rPr>
+                <w:rFonts w:ascii="Times New Roman" w:eastAsia="Times New Roman" w:hAnsi="Times New Roman" w:cs="Times New Roman"/>
+                <w:sz w:val="18"/>
+                <w:szCs w:val="18"/>
+              </w:rPr>
+              <w:t>OpenAI</w:t>
+            </w:r>
+            <w:proofErr w:type="spellEnd"/>
+            <w:r>
+              <w:rPr>
+                <w:rFonts w:ascii="Times New Roman" w:eastAsia="Times New Roman" w:hAnsi="Times New Roman" w:cs="Times New Roman"/>
+                <w:sz w:val="18"/>
+                <w:szCs w:val="18"/>
+              </w:rPr>
+              <w:t xml:space="preserve">) </w:t>
             </w:r>
             <w:r>
               <w:rPr>
@@ -3378,7 +3545,7 @@
                 <w:szCs w:val="18"/>
               </w:rPr>
               <w:lastRenderedPageBreak/>
-              <w:t>Implemented active learning with PyTorch, enable personalized classification by allowing users to update labels of their own emotion.</w:t>
+              <w:t>Implemented active learning by allowing users to verify/update labels of their own emotion which enable personalized classification.</w:t>
             </w:r>
           </w:p>
         </w:tc>
@@ -4238,15 +4405,43 @@
                 <w:sz w:val="21"/>
                 <w:szCs w:val="21"/>
               </w:rPr>
-              <w:t>OpenGL, PyTorch</w:t>
-            </w:r>
-            <w:r>
-              <w:rPr>
-                <w:rFonts w:ascii="Times New Roman" w:eastAsia="Times New Roman" w:hAnsi="Times New Roman" w:cs="Times New Roman"/>
-                <w:sz w:val="21"/>
-                <w:szCs w:val="21"/>
-              </w:rPr>
-              <w:t xml:space="preserve">, Numpy, </w:t>
+              <w:t xml:space="preserve">OpenGL, </w:t>
+            </w:r>
+            <w:proofErr w:type="spellStart"/>
+            <w:r>
+              <w:rPr>
+                <w:rFonts w:ascii="Times New Roman" w:eastAsia="Times New Roman" w:hAnsi="Times New Roman" w:cs="Times New Roman"/>
+                <w:sz w:val="21"/>
+                <w:szCs w:val="21"/>
+              </w:rPr>
+              <w:t>PyTorch</w:t>
+            </w:r>
+            <w:proofErr w:type="spellEnd"/>
+            <w:r>
+              <w:rPr>
+                <w:rFonts w:ascii="Times New Roman" w:eastAsia="Times New Roman" w:hAnsi="Times New Roman" w:cs="Times New Roman"/>
+                <w:sz w:val="21"/>
+                <w:szCs w:val="21"/>
+              </w:rPr>
+              <w:t xml:space="preserve">, </w:t>
+            </w:r>
+            <w:proofErr w:type="spellStart"/>
+            <w:r>
+              <w:rPr>
+                <w:rFonts w:ascii="Times New Roman" w:eastAsia="Times New Roman" w:hAnsi="Times New Roman" w:cs="Times New Roman"/>
+                <w:sz w:val="21"/>
+                <w:szCs w:val="21"/>
+              </w:rPr>
+              <w:t>Numpy</w:t>
+            </w:r>
+            <w:proofErr w:type="spellEnd"/>
+            <w:r>
+              <w:rPr>
+                <w:rFonts w:ascii="Times New Roman" w:eastAsia="Times New Roman" w:hAnsi="Times New Roman" w:cs="Times New Roman"/>
+                <w:sz w:val="21"/>
+                <w:szCs w:val="21"/>
+              </w:rPr>
+              <w:t xml:space="preserve">, </w:t>
             </w:r>
             <w:r>
               <w:rPr>
@@ -4262,7 +4457,25 @@
                 <w:sz w:val="21"/>
                 <w:szCs w:val="21"/>
               </w:rPr>
-              <w:t>, Caret, Git, Excel, ERDPlus, Tableau</w:t>
+              <w:t xml:space="preserve">, Caret, Git, Excel, </w:t>
+            </w:r>
+            <w:proofErr w:type="spellStart"/>
+            <w:r>
+              <w:rPr>
+                <w:rFonts w:ascii="Times New Roman" w:eastAsia="Times New Roman" w:hAnsi="Times New Roman" w:cs="Times New Roman"/>
+                <w:sz w:val="21"/>
+                <w:szCs w:val="21"/>
+              </w:rPr>
+              <w:t>ERDPlus</w:t>
+            </w:r>
+            <w:proofErr w:type="spellEnd"/>
+            <w:r>
+              <w:rPr>
+                <w:rFonts w:ascii="Times New Roman" w:eastAsia="Times New Roman" w:hAnsi="Times New Roman" w:cs="Times New Roman"/>
+                <w:sz w:val="21"/>
+                <w:szCs w:val="21"/>
+              </w:rPr>
+              <w:t>, Tableau</w:t>
             </w:r>
           </w:p>
         </w:tc>

--- a/assets/documents/JiaLinHau_CV.docx
+++ b/assets/documents/JiaLinHau_CV.docx
@@ -1,6 +1,6 @@
 
 <file path=word/document.xml><?xml version="1.0" encoding="utf-8"?>
-<w:document xmlns:wpc="http://schemas.microsoft.com/office/word/2010/wordprocessingCanvas" xmlns:cx="http://schemas.microsoft.com/office/drawing/2014/chartex" xmlns:cx1="http://schemas.microsoft.com/office/drawing/2015/9/8/chartex" xmlns:cx2="http://schemas.microsoft.com/office/drawing/2015/10/21/chartex" xmlns:cx3="http://schemas.microsoft.com/office/drawing/2016/5/9/chartex" xmlns:cx4="http://schemas.microsoft.com/office/drawing/2016/5/10/chartex" xmlns:cx5="http://schemas.microsoft.com/office/drawing/2016/5/11/chartex" xmlns:cx6="http://schemas.microsoft.com/office/drawing/2016/5/12/chartex" xmlns:cx7="http://schemas.microsoft.com/office/drawing/2016/5/13/chartex" xmlns:cx8="http://schemas.microsoft.com/office/drawing/2016/5/14/chartex" xmlns:mc="http://schemas.openxmlformats.org/markup-compatibility/2006" xmlns:aink="http://schemas.microsoft.com/office/drawing/2016/ink" xmlns:am3d="http://schemas.microsoft.com/office/drawing/2017/model3d" xmlns:o="urn:schemas-microsoft-com:office:office" xmlns:oel="http://schemas.microsoft.com/office/2019/extlst" xmlns:r="http://schemas.openxmlformats.org/officeDocument/2006/relationships" xmlns:m="http://schemas.openxmlformats.org/officeDocument/2006/math" xmlns:v="urn:schemas-microsoft-com:vml" xmlns:wp14="http://schemas.microsoft.com/office/word/2010/wordprocessingDrawing" xmlns:wp="http://schemas.openxmlformats.org/drawingml/2006/wordprocessingDrawing" xmlns:w10="urn:schemas-microsoft-com:office:word" xmlns:w="http://schemas.openxmlformats.org/wordprocessingml/2006/main" xmlns:w14="http://schemas.microsoft.com/office/word/2010/wordml" xmlns:w15="http://schemas.microsoft.com/office/word/2012/wordml" xmlns:w16cex="http://schemas.microsoft.com/office/word/2018/wordml/cex" xmlns:w16cid="http://schemas.microsoft.com/office/word/2016/wordml/cid" xmlns:w16="http://schemas.microsoft.com/office/word/2018/wordml" xmlns:w16du="http://schemas.microsoft.com/office/word/2023/wordml/word16du" xmlns:w16sdtdh="http://schemas.microsoft.com/office/word/2020/wordml/sdtdatahash" xmlns:w16se="http://schemas.microsoft.com/office/word/2015/wordml/symex" xmlns:wpg="http://schemas.microsoft.com/office/word/2010/wordprocessingGroup" xmlns:wpi="http://schemas.microsoft.com/office/word/2010/wordprocessingInk" xmlns:wne="http://schemas.microsoft.com/office/word/2006/wordml" xmlns:wps="http://schemas.microsoft.com/office/word/2010/wordprocessingShape" mc:Ignorable="w14 w15 w16se w16cid w16 w16cex w16sdtdh wp14">
+<w:document xmlns:wpc="http://schemas.microsoft.com/office/word/2010/wordprocessingCanvas" xmlns:cx="http://schemas.microsoft.com/office/drawing/2014/chartex" xmlns:cx1="http://schemas.microsoft.com/office/drawing/2015/9/8/chartex" xmlns:cx2="http://schemas.microsoft.com/office/drawing/2015/10/21/chartex" xmlns:cx3="http://schemas.microsoft.com/office/drawing/2016/5/9/chartex" xmlns:cx4="http://schemas.microsoft.com/office/drawing/2016/5/10/chartex" xmlns:cx5="http://schemas.microsoft.com/office/drawing/2016/5/11/chartex" xmlns:cx6="http://schemas.microsoft.com/office/drawing/2016/5/12/chartex" xmlns:cx7="http://schemas.microsoft.com/office/drawing/2016/5/13/chartex" xmlns:cx8="http://schemas.microsoft.com/office/drawing/2016/5/14/chartex" xmlns:mc="http://schemas.openxmlformats.org/markup-compatibility/2006" xmlns:aink="http://schemas.microsoft.com/office/drawing/2016/ink" xmlns:am3d="http://schemas.microsoft.com/office/drawing/2017/model3d" xmlns:o="urn:schemas-microsoft-com:office:office" xmlns:oel="http://schemas.microsoft.com/office/2019/extlst" xmlns:r="http://schemas.openxmlformats.org/officeDocument/2006/relationships" xmlns:m="http://schemas.openxmlformats.org/officeDocument/2006/math" xmlns:v="urn:schemas-microsoft-com:vml" xmlns:wp14="http://schemas.microsoft.com/office/word/2010/wordprocessingDrawing" xmlns:wp="http://schemas.openxmlformats.org/drawingml/2006/wordprocessingDrawing" xmlns:w10="urn:schemas-microsoft-com:office:word" xmlns:w="http://schemas.openxmlformats.org/wordprocessingml/2006/main" xmlns:w14="http://schemas.microsoft.com/office/word/2010/wordml" xmlns:w15="http://schemas.microsoft.com/office/word/2012/wordml" xmlns:w16cex="http://schemas.microsoft.com/office/word/2018/wordml/cex" xmlns:w16cid="http://schemas.microsoft.com/office/word/2016/wordml/cid" xmlns:w16="http://schemas.microsoft.com/office/word/2018/wordml" xmlns:w16sdtdh="http://schemas.microsoft.com/office/word/2020/wordml/sdtdatahash" xmlns:w16se="http://schemas.microsoft.com/office/word/2015/wordml/symex" xmlns:wpg="http://schemas.microsoft.com/office/word/2010/wordprocessingGroup" xmlns:wpi="http://schemas.microsoft.com/office/word/2010/wordprocessingInk" xmlns:wne="http://schemas.microsoft.com/office/word/2006/wordml" xmlns:wps="http://schemas.microsoft.com/office/word/2010/wordprocessingShape" mc:Ignorable="w14 w15 w16se w16cid w16 w16cex w16sdtdh wp14">
   <w:body>
     <w:p>
       <w:pPr>
@@ -138,9 +138,6 @@
         <w:tc>
           <w:tcPr>
             <w:tcW w:w="9067" w:type="dxa"/>
-            <w:tcBorders>
-              <w:bottom w:val="single" w:sz="4" w:space="0" w:color="auto"/>
-            </w:tcBorders>
           </w:tcPr>
           <w:p>
             <w:pPr>
@@ -166,9 +163,6 @@
         <w:tc>
           <w:tcPr>
             <w:tcW w:w="1843" w:type="dxa"/>
-            <w:tcBorders>
-              <w:bottom w:val="single" w:sz="4" w:space="0" w:color="auto"/>
-            </w:tcBorders>
           </w:tcPr>
           <w:p>
             <w:pPr>
@@ -187,9 +181,6 @@
         <w:tc>
           <w:tcPr>
             <w:tcW w:w="9067" w:type="dxa"/>
-            <w:tcBorders>
-              <w:top w:val="single" w:sz="4" w:space="0" w:color="auto"/>
-            </w:tcBorders>
           </w:tcPr>
           <w:p>
             <w:pPr>
@@ -244,9 +235,6 @@
         <w:tc>
           <w:tcPr>
             <w:tcW w:w="1843" w:type="dxa"/>
-            <w:tcBorders>
-              <w:top w:val="single" w:sz="4" w:space="0" w:color="auto"/>
-            </w:tcBorders>
           </w:tcPr>
           <w:p>
             <w:pPr>
@@ -476,27 +464,7 @@
                 <w:sz w:val="21"/>
                 <w:szCs w:val="21"/>
               </w:rPr>
-              <w:t xml:space="preserve">Advisor: </w:t>
-            </w:r>
-            <w:proofErr w:type="spellStart"/>
-            <w:r>
-              <w:rPr>
-                <w:rFonts w:ascii="Times New Roman" w:eastAsia="Merriweather" w:hAnsi="Times New Roman" w:cs="Times New Roman"/>
-                <w:color w:val="000000" w:themeColor="text1"/>
-                <w:sz w:val="21"/>
-                <w:szCs w:val="21"/>
-              </w:rPr>
-              <w:t>Linyuan</w:t>
-            </w:r>
-            <w:proofErr w:type="spellEnd"/>
-            <w:r>
-              <w:rPr>
-                <w:rFonts w:ascii="Times New Roman" w:eastAsia="Merriweather" w:hAnsi="Times New Roman" w:cs="Times New Roman"/>
-                <w:color w:val="000000" w:themeColor="text1"/>
-                <w:sz w:val="21"/>
-                <w:szCs w:val="21"/>
-              </w:rPr>
-              <w:t xml:space="preserve"> Li</w:t>
+              <w:t>Advisor: Linyuan Li</w:t>
             </w:r>
           </w:p>
         </w:tc>
@@ -699,9 +667,6 @@
         <w:tc>
           <w:tcPr>
             <w:tcW w:w="9067" w:type="dxa"/>
-            <w:tcBorders>
-              <w:bottom w:val="single" w:sz="4" w:space="0" w:color="auto"/>
-            </w:tcBorders>
           </w:tcPr>
           <w:p>
             <w:pPr>
@@ -728,9 +693,6 @@
         <w:tc>
           <w:tcPr>
             <w:tcW w:w="1843" w:type="dxa"/>
-            <w:tcBorders>
-              <w:bottom w:val="single" w:sz="4" w:space="0" w:color="auto"/>
-            </w:tcBorders>
           </w:tcPr>
           <w:p>
             <w:pPr>
@@ -749,9 +711,6 @@
           <w:tcPr>
             <w:tcW w:w="10910" w:type="dxa"/>
             <w:gridSpan w:val="2"/>
-            <w:tcBorders>
-              <w:top w:val="single" w:sz="4" w:space="0" w:color="auto"/>
-            </w:tcBorders>
           </w:tcPr>
           <w:p>
             <w:pPr>
@@ -786,23 +745,13 @@
                 <w:szCs w:val="21"/>
               </w:rPr>
             </w:pPr>
-            <w:proofErr w:type="spellStart"/>
-            <w:r>
-              <w:rPr>
-                <w:rFonts w:ascii="Times New Roman" w:eastAsia="Times New Roman" w:hAnsi="Times New Roman" w:cs="Times New Roman"/>
-                <w:sz w:val="21"/>
-                <w:szCs w:val="21"/>
-              </w:rPr>
-              <w:t>NeurIPS</w:t>
-            </w:r>
-            <w:proofErr w:type="spellEnd"/>
-            <w:r>
-              <w:rPr>
-                <w:rFonts w:ascii="Times New Roman" w:eastAsia="Times New Roman" w:hAnsi="Times New Roman" w:cs="Times New Roman"/>
-                <w:sz w:val="21"/>
-                <w:szCs w:val="21"/>
-              </w:rPr>
-              <w:t xml:space="preserve"> 2021 Workshop on Safe and Robust Control of Uncertain Systems</w:t>
+            <w:r>
+              <w:rPr>
+                <w:rFonts w:ascii="Times New Roman" w:eastAsia="Times New Roman" w:hAnsi="Times New Roman" w:cs="Times New Roman"/>
+                <w:sz w:val="21"/>
+                <w:szCs w:val="21"/>
+              </w:rPr>
+              <w:t>NeurIPS 2021 Workshop on Safe and Robust Control of Uncertain Systems</w:t>
             </w:r>
           </w:p>
         </w:tc>
@@ -844,9 +793,6 @@
         <w:tc>
           <w:tcPr>
             <w:tcW w:w="9067" w:type="dxa"/>
-            <w:tcBorders>
-              <w:bottom w:val="single" w:sz="4" w:space="0" w:color="auto"/>
-            </w:tcBorders>
           </w:tcPr>
           <w:p>
             <w:pPr>
@@ -873,9 +819,6 @@
         <w:tc>
           <w:tcPr>
             <w:tcW w:w="1843" w:type="dxa"/>
-            <w:tcBorders>
-              <w:bottom w:val="single" w:sz="4" w:space="0" w:color="auto"/>
-            </w:tcBorders>
           </w:tcPr>
           <w:p>
             <w:pPr>
@@ -893,9 +836,6 @@
         <w:tc>
           <w:tcPr>
             <w:tcW w:w="9067" w:type="dxa"/>
-            <w:tcBorders>
-              <w:top w:val="single" w:sz="4" w:space="0" w:color="auto"/>
-            </w:tcBorders>
           </w:tcPr>
           <w:p>
             <w:pPr>
@@ -942,9 +882,6 @@
         <w:tc>
           <w:tcPr>
             <w:tcW w:w="1843" w:type="dxa"/>
-            <w:tcBorders>
-              <w:top w:val="single" w:sz="4" w:space="0" w:color="auto"/>
-            </w:tcBorders>
           </w:tcPr>
           <w:p>
             <w:pPr>
@@ -1909,9 +1846,6 @@
         <w:tc>
           <w:tcPr>
             <w:tcW w:w="9067" w:type="dxa"/>
-            <w:tcBorders>
-              <w:bottom w:val="single" w:sz="4" w:space="0" w:color="auto"/>
-            </w:tcBorders>
           </w:tcPr>
           <w:p>
             <w:pPr>
@@ -1948,9 +1882,6 @@
         <w:tc>
           <w:tcPr>
             <w:tcW w:w="1843" w:type="dxa"/>
-            <w:tcBorders>
-              <w:bottom w:val="single" w:sz="4" w:space="0" w:color="auto"/>
-            </w:tcBorders>
           </w:tcPr>
           <w:p>
             <w:pPr>
@@ -1968,25 +1899,294 @@
         <w:tc>
           <w:tcPr>
             <w:tcW w:w="9067" w:type="dxa"/>
-            <w:tcBorders>
-              <w:top w:val="single" w:sz="4" w:space="0" w:color="auto"/>
-            </w:tcBorders>
-          </w:tcPr>
-          <w:p>
-            <w:pPr>
+          </w:tcPr>
+          <w:p>
+            <w:pPr>
+              <w:rPr>
+                <w:rFonts w:eastAsia="Calibri"/>
+                <w:b/>
+                <w:color w:val="000000" w:themeColor="text1"/>
+                <w:sz w:val="22"/>
+                <w:szCs w:val="22"/>
+              </w:rPr>
+            </w:pPr>
+            <w:r>
+              <w:rPr>
+                <w:rFonts w:ascii="Times New Roman" w:eastAsia="Times New Roman" w:hAnsi="Times New Roman" w:cs="Times New Roman"/>
+                <w:b/>
+                <w:iCs/>
+                <w:sz w:val="21"/>
+                <w:szCs w:val="21"/>
+              </w:rPr>
+              <w:t>On Dynamic Programming Decompositions of Static Risk Measures in Markov Decision Processes</w:t>
+            </w:r>
+            <w:r>
+              <w:rPr>
+                <w:rFonts w:ascii="Times New Roman" w:eastAsia="Times New Roman" w:hAnsi="Times New Roman" w:cs="Times New Roman"/>
+                <w:b/>
+                <w:iCs/>
+                <w:sz w:val="21"/>
+                <w:szCs w:val="21"/>
+              </w:rPr>
+              <w:t xml:space="preserve">. </w:t>
+            </w:r>
+            <w:r>
               <w:rPr>
                 <w:rFonts w:ascii="Times New Roman" w:eastAsia="Times New Roman" w:hAnsi="Times New Roman" w:cs="Times New Roman"/>
                 <w:b/>
                 <w:bCs/>
-                <w:sz w:val="21"/>
-                <w:szCs w:val="21"/>
-              </w:rPr>
-            </w:pPr>
-            <w:r>
-              <w:rPr>
-                <w:rFonts w:ascii="Times New Roman" w:eastAsia="Times New Roman" w:hAnsi="Times New Roman" w:cs="Times New Roman"/>
-                <w:b/>
+                <w:color w:val="808080"/>
+                <w:sz w:val="18"/>
+                <w:szCs w:val="18"/>
+              </w:rPr>
+              <w:t>Jia Lin Hau</w:t>
+            </w:r>
+            <w:r>
+              <w:rPr>
+                <w:rFonts w:ascii="Times New Roman" w:eastAsia="Times New Roman" w:hAnsi="Times New Roman" w:cs="Times New Roman"/>
+                <w:color w:val="808080"/>
+                <w:sz w:val="18"/>
+                <w:szCs w:val="18"/>
+              </w:rPr>
+              <w:t>, Erick Delage, Marek Petrik, Mohammad Ghavamzadeh</w:t>
+            </w:r>
+          </w:p>
+        </w:tc>
+        <w:tc>
+          <w:tcPr>
+            <w:tcW w:w="1843" w:type="dxa"/>
+          </w:tcPr>
+          <w:p>
+            <w:pPr>
+              <w:jc w:val="right"/>
+              <w:rPr>
+                <w:rFonts w:ascii="Times New Roman" w:eastAsia="Times New Roman" w:hAnsi="Times New Roman" w:cs="Times New Roman"/>
+                <w:sz w:val="21"/>
+                <w:szCs w:val="21"/>
+              </w:rPr>
+            </w:pPr>
+            <w:r>
+              <w:rPr>
+                <w:rFonts w:ascii="Times New Roman" w:eastAsia="Times New Roman" w:hAnsi="Times New Roman" w:cs="Times New Roman"/>
+                <w:sz w:val="21"/>
+                <w:szCs w:val="21"/>
+              </w:rPr>
+              <w:t xml:space="preserve">ArXiv </w:t>
+            </w:r>
+            <w:r>
+              <w:rPr>
+                <w:rFonts w:ascii="Times New Roman" w:eastAsia="Times New Roman" w:hAnsi="Times New Roman" w:cs="Times New Roman"/>
+                <w:sz w:val="21"/>
+                <w:szCs w:val="21"/>
+              </w:rPr>
+              <w:t>2023</w:t>
+            </w:r>
+          </w:p>
+        </w:tc>
+      </w:tr>
+      <w:tr>
+        <w:tc>
+          <w:tcPr>
+            <w:tcW w:w="10910" w:type="dxa"/>
+            <w:gridSpan w:val="2"/>
+          </w:tcPr>
+          <w:p>
+            <w:pPr>
+              <w:pStyle w:val="ListParagraph"/>
+              <w:numPr>
+                <w:ilvl w:val="0"/>
+                <w:numId w:val="6"/>
+              </w:numPr>
+              <w:rPr>
+                <w:rFonts w:ascii="Times New Roman" w:eastAsia="Times New Roman" w:hAnsi="Times New Roman" w:cs="Times New Roman"/>
+                <w:sz w:val="18"/>
+                <w:szCs w:val="18"/>
+              </w:rPr>
+            </w:pPr>
+            <w:r>
+              <w:rPr>
+                <w:rFonts w:ascii="Times New Roman" w:eastAsia="Times New Roman" w:hAnsi="Times New Roman" w:cs="Times New Roman"/>
+                <w:sz w:val="18"/>
+                <w:szCs w:val="18"/>
+              </w:rPr>
+              <w:t xml:space="preserve">Proved that </w:t>
+            </w:r>
+            <w:r>
+              <w:rPr>
+                <w:rFonts w:ascii="Times New Roman" w:eastAsia="Times New Roman" w:hAnsi="Times New Roman" w:cs="Times New Roman"/>
+                <w:sz w:val="18"/>
+                <w:szCs w:val="18"/>
+              </w:rPr>
+              <w:t>the popular decomposition approach to solving MDPs with CVaR and EVaR</w:t>
+            </w:r>
+            <w:r>
+              <w:rPr>
+                <w:rFonts w:ascii="Times New Roman" w:eastAsia="Times New Roman" w:hAnsi="Times New Roman" w:cs="Times New Roman"/>
+                <w:sz w:val="18"/>
+                <w:szCs w:val="18"/>
+              </w:rPr>
+              <w:t xml:space="preserve"> </w:t>
+            </w:r>
+            <w:r>
+              <w:rPr>
+                <w:rFonts w:ascii="Times New Roman" w:eastAsia="Times New Roman" w:hAnsi="Times New Roman" w:cs="Times New Roman"/>
+                <w:sz w:val="18"/>
+                <w:szCs w:val="18"/>
+              </w:rPr>
+              <w:t>objectives is suboptimal despite the claims to the contrary</w:t>
+            </w:r>
+            <w:r>
+              <w:rPr>
+                <w:rFonts w:ascii="Times New Roman" w:eastAsia="Times New Roman" w:hAnsi="Times New Roman" w:cs="Times New Roman"/>
+                <w:sz w:val="18"/>
+                <w:szCs w:val="18"/>
+              </w:rPr>
+              <w:t>, which assumed it to be correct and optimal for a decade</w:t>
+            </w:r>
+            <w:r>
+              <w:rPr>
+                <w:rFonts w:ascii="Times New Roman" w:eastAsia="Times New Roman" w:hAnsi="Times New Roman" w:cs="Times New Roman"/>
+                <w:sz w:val="18"/>
+                <w:szCs w:val="18"/>
+              </w:rPr>
+              <w:t>.</w:t>
+            </w:r>
+          </w:p>
+          <w:p>
+            <w:pPr>
+              <w:pStyle w:val="ListParagraph"/>
+              <w:numPr>
+                <w:ilvl w:val="0"/>
+                <w:numId w:val="6"/>
+              </w:numPr>
+              <w:rPr>
+                <w:rFonts w:ascii="Times New Roman" w:eastAsia="Times New Roman" w:hAnsi="Times New Roman" w:cs="Times New Roman"/>
+                <w:sz w:val="18"/>
+                <w:szCs w:val="18"/>
+              </w:rPr>
+            </w:pPr>
+            <w:r>
+              <w:rPr>
+                <w:rFonts w:ascii="Times New Roman" w:eastAsia="Times New Roman" w:hAnsi="Times New Roman" w:cs="Times New Roman"/>
+                <w:sz w:val="18"/>
+                <w:szCs w:val="18"/>
+              </w:rPr>
+              <w:t xml:space="preserve">Illustrated previous EVaR decomposition is incorrect and proposed a correct EVaR risk level decomposition for </w:t>
+            </w:r>
+            <w:r>
+              <w:rPr>
+                <w:rFonts w:ascii="Times New Roman" w:eastAsia="Times New Roman" w:hAnsi="Times New Roman" w:cs="Times New Roman"/>
+                <w:i/>
                 <w:iCs/>
+                <w:sz w:val="18"/>
+                <w:szCs w:val="18"/>
+              </w:rPr>
+              <w:t>policy evaluation</w:t>
+            </w:r>
+            <w:r>
+              <w:rPr>
+                <w:rFonts w:ascii="Times New Roman" w:eastAsia="Times New Roman" w:hAnsi="Times New Roman" w:cs="Times New Roman"/>
+                <w:sz w:val="18"/>
+                <w:szCs w:val="18"/>
+              </w:rPr>
+              <w:t>.</w:t>
+            </w:r>
+          </w:p>
+          <w:p>
+            <w:pPr>
+              <w:pStyle w:val="ListParagraph"/>
+              <w:numPr>
+                <w:ilvl w:val="0"/>
+                <w:numId w:val="6"/>
+              </w:numPr>
+              <w:rPr>
+                <w:rFonts w:ascii="Times New Roman" w:eastAsia="Times New Roman" w:hAnsi="Times New Roman" w:cs="Times New Roman"/>
+                <w:sz w:val="18"/>
+                <w:szCs w:val="18"/>
+              </w:rPr>
+            </w:pPr>
+            <w:r>
+              <w:rPr>
+                <w:rFonts w:ascii="Times New Roman" w:eastAsia="Times New Roman" w:hAnsi="Times New Roman" w:cs="Times New Roman"/>
+                <w:sz w:val="18"/>
+                <w:szCs w:val="18"/>
+              </w:rPr>
+              <w:t xml:space="preserve">Showed that unlike CVaR and EVaR for </w:t>
+            </w:r>
+            <w:r>
+              <w:rPr>
+                <w:rFonts w:ascii="Times New Roman" w:eastAsia="Times New Roman" w:hAnsi="Times New Roman" w:cs="Times New Roman"/>
+                <w:i/>
+                <w:iCs/>
+                <w:sz w:val="18"/>
+                <w:szCs w:val="18"/>
+              </w:rPr>
+              <w:t>policy optimization</w:t>
+            </w:r>
+            <w:r>
+              <w:rPr>
+                <w:rFonts w:ascii="Times New Roman" w:eastAsia="Times New Roman" w:hAnsi="Times New Roman" w:cs="Times New Roman"/>
+                <w:sz w:val="18"/>
+                <w:szCs w:val="18"/>
+              </w:rPr>
+              <w:t>, VaR decomposition does not suffer from saddle-point gap thus is optimal.</w:t>
+            </w:r>
+          </w:p>
+        </w:tc>
+      </w:tr>
+      <w:tr>
+        <w:tc>
+          <w:tcPr>
+            <w:tcW w:w="9067" w:type="dxa"/>
+          </w:tcPr>
+          <w:p>
+            <w:pPr>
+              <w:rPr>
+                <w:rFonts w:eastAsia="Calibri"/>
+                <w:b/>
+                <w:color w:val="000000" w:themeColor="text1"/>
+                <w:sz w:val="22"/>
+                <w:szCs w:val="22"/>
+              </w:rPr>
+            </w:pPr>
+          </w:p>
+        </w:tc>
+        <w:tc>
+          <w:tcPr>
+            <w:tcW w:w="1843" w:type="dxa"/>
+          </w:tcPr>
+          <w:p>
+            <w:pPr>
+              <w:jc w:val="right"/>
+              <w:rPr>
+                <w:rFonts w:ascii="Times New Roman" w:eastAsia="Times New Roman" w:hAnsi="Times New Roman" w:cs="Times New Roman"/>
+                <w:sz w:val="21"/>
+                <w:szCs w:val="21"/>
+              </w:rPr>
+            </w:pPr>
+          </w:p>
+        </w:tc>
+      </w:tr>
+      <w:tr>
+        <w:tc>
+          <w:tcPr>
+            <w:tcW w:w="9067" w:type="dxa"/>
+          </w:tcPr>
+          <w:p>
+            <w:pPr>
+              <w:rPr>
+                <w:rFonts w:ascii="Times New Roman" w:eastAsia="Times New Roman" w:hAnsi="Times New Roman" w:cs="Times New Roman"/>
+                <w:b/>
+                <w:bCs/>
+                <w:sz w:val="21"/>
+                <w:szCs w:val="21"/>
+              </w:rPr>
+            </w:pPr>
+            <w:r>
+              <w:rPr>
+                <w:rFonts w:ascii="Times New Roman" w:eastAsia="Times New Roman" w:hAnsi="Times New Roman" w:cs="Times New Roman"/>
+                <w:b/>
+                <w:iCs/>
                 <w:sz w:val="21"/>
                 <w:szCs w:val="21"/>
               </w:rPr>
@@ -2017,27 +2217,13 @@
                 <w:sz w:val="18"/>
                 <w:szCs w:val="18"/>
               </w:rPr>
-              <w:t xml:space="preserve">, Marek Petrik, Mohammad </w:t>
-            </w:r>
-            <w:proofErr w:type="spellStart"/>
-            <w:r>
-              <w:rPr>
-                <w:rFonts w:ascii="Times New Roman" w:eastAsia="Times New Roman" w:hAnsi="Times New Roman" w:cs="Times New Roman"/>
-                <w:color w:val="808080"/>
-                <w:sz w:val="18"/>
-                <w:szCs w:val="18"/>
-              </w:rPr>
-              <w:t>Ghavamzadeh</w:t>
-            </w:r>
-            <w:proofErr w:type="spellEnd"/>
+              <w:t>, Marek Petrik, Mohammad Ghavamzadeh</w:t>
+            </w:r>
           </w:p>
         </w:tc>
         <w:tc>
           <w:tcPr>
             <w:tcW w:w="1843" w:type="dxa"/>
-            <w:tcBorders>
-              <w:top w:val="single" w:sz="4" w:space="0" w:color="auto"/>
-            </w:tcBorders>
           </w:tcPr>
           <w:p>
             <w:pPr>
@@ -2162,25 +2348,7 @@
                 <w:sz w:val="18"/>
                 <w:szCs w:val="18"/>
               </w:rPr>
-              <w:t xml:space="preserve"> for Entropic Risk Measure (ERM) and Entropic Value at Risk (</w:t>
-            </w:r>
-            <w:proofErr w:type="spellStart"/>
-            <w:r>
-              <w:rPr>
-                <w:rFonts w:ascii="Times New Roman" w:eastAsia="Times New Roman" w:hAnsi="Times New Roman" w:cs="Times New Roman"/>
-                <w:sz w:val="18"/>
-                <w:szCs w:val="18"/>
-              </w:rPr>
-              <w:t>EVaR</w:t>
-            </w:r>
-            <w:proofErr w:type="spellEnd"/>
-            <w:r>
-              <w:rPr>
-                <w:rFonts w:ascii="Times New Roman" w:eastAsia="Times New Roman" w:hAnsi="Times New Roman" w:cs="Times New Roman"/>
-                <w:sz w:val="18"/>
-                <w:szCs w:val="18"/>
-              </w:rPr>
-              <w:t xml:space="preserve">) </w:t>
+              <w:t xml:space="preserve"> for Entropic Risk Measure (ERM) and Entropic Value at Risk (EVaR) </w:t>
             </w:r>
             <w:r>
               <w:rPr>
@@ -2402,47 +2570,7 @@
                 <w:sz w:val="18"/>
                 <w:szCs w:val="18"/>
               </w:rPr>
-              <w:t xml:space="preserve">, Marek Petrik, Mohammad </w:t>
-            </w:r>
-            <w:proofErr w:type="spellStart"/>
-            <w:r>
-              <w:rPr>
-                <w:rFonts w:ascii="Times New Roman" w:eastAsia="Times New Roman" w:hAnsi="Times New Roman" w:cs="Times New Roman"/>
-                <w:color w:val="808080"/>
-                <w:sz w:val="18"/>
-                <w:szCs w:val="18"/>
-              </w:rPr>
-              <w:t>Ghavamzadeh</w:t>
-            </w:r>
-            <w:proofErr w:type="spellEnd"/>
-            <w:r>
-              <w:rPr>
-                <w:rFonts w:ascii="Times New Roman" w:eastAsia="Times New Roman" w:hAnsi="Times New Roman" w:cs="Times New Roman"/>
-                <w:color w:val="808080"/>
-                <w:sz w:val="18"/>
-                <w:szCs w:val="18"/>
-              </w:rPr>
-              <w:t xml:space="preserve">, </w:t>
-            </w:r>
-            <w:proofErr w:type="spellStart"/>
-            <w:r>
-              <w:rPr>
-                <w:rFonts w:ascii="Times New Roman" w:eastAsia="Times New Roman" w:hAnsi="Times New Roman" w:cs="Times New Roman"/>
-                <w:color w:val="808080"/>
-                <w:sz w:val="18"/>
-                <w:szCs w:val="18"/>
-              </w:rPr>
-              <w:t>Reazul</w:t>
-            </w:r>
-            <w:proofErr w:type="spellEnd"/>
-            <w:r>
-              <w:rPr>
-                <w:rFonts w:ascii="Times New Roman" w:eastAsia="Times New Roman" w:hAnsi="Times New Roman" w:cs="Times New Roman"/>
-                <w:color w:val="808080"/>
-                <w:sz w:val="18"/>
-                <w:szCs w:val="18"/>
-              </w:rPr>
-              <w:t xml:space="preserve"> Russel</w:t>
+              <w:t>, Marek Petrik, Mohammad Ghavamzadeh, Reazul Russel</w:t>
             </w:r>
           </w:p>
         </w:tc>
@@ -2459,23 +2587,13 @@
                 <w:szCs w:val="21"/>
               </w:rPr>
             </w:pPr>
-            <w:proofErr w:type="spellStart"/>
-            <w:r>
-              <w:rPr>
-                <w:rFonts w:ascii="Times New Roman" w:eastAsia="Times New Roman" w:hAnsi="Times New Roman" w:cs="Times New Roman"/>
-                <w:sz w:val="21"/>
-                <w:szCs w:val="21"/>
-              </w:rPr>
-              <w:t>ArXiv</w:t>
-            </w:r>
-            <w:proofErr w:type="spellEnd"/>
-            <w:r>
-              <w:rPr>
-                <w:rFonts w:ascii="Times New Roman" w:eastAsia="Times New Roman" w:hAnsi="Times New Roman" w:cs="Times New Roman"/>
-                <w:sz w:val="21"/>
-                <w:szCs w:val="21"/>
-              </w:rPr>
-              <w:t xml:space="preserve"> 2022</w:t>
+            <w:r>
+              <w:rPr>
+                <w:rFonts w:ascii="Times New Roman" w:eastAsia="Times New Roman" w:hAnsi="Times New Roman" w:cs="Times New Roman"/>
+                <w:sz w:val="21"/>
+                <w:szCs w:val="21"/>
+              </w:rPr>
+              <w:t>ArXiv 2022</w:t>
             </w:r>
           </w:p>
         </w:tc>
@@ -2642,47 +2760,7 @@
                 <w:sz w:val="18"/>
                 <w:szCs w:val="18"/>
               </w:rPr>
-              <w:t xml:space="preserve">, </w:t>
-            </w:r>
-            <w:proofErr w:type="spellStart"/>
-            <w:r>
-              <w:rPr>
-                <w:rFonts w:ascii="Times New Roman" w:eastAsia="Times New Roman" w:hAnsi="Times New Roman" w:cs="Times New Roman"/>
-                <w:color w:val="808080"/>
-                <w:sz w:val="18"/>
-                <w:szCs w:val="18"/>
-              </w:rPr>
-              <w:t>Shadi</w:t>
-            </w:r>
-            <w:proofErr w:type="spellEnd"/>
-            <w:r>
-              <w:rPr>
-                <w:rFonts w:ascii="Times New Roman" w:eastAsia="Times New Roman" w:hAnsi="Times New Roman" w:cs="Times New Roman"/>
-                <w:color w:val="808080"/>
-                <w:sz w:val="18"/>
-                <w:szCs w:val="18"/>
-              </w:rPr>
-              <w:t xml:space="preserve"> </w:t>
-            </w:r>
-            <w:proofErr w:type="spellStart"/>
-            <w:r>
-              <w:rPr>
-                <w:rFonts w:ascii="Times New Roman" w:eastAsia="Times New Roman" w:hAnsi="Times New Roman" w:cs="Times New Roman"/>
-                <w:color w:val="808080"/>
-                <w:sz w:val="18"/>
-                <w:szCs w:val="18"/>
-              </w:rPr>
-              <w:t>Atallah</w:t>
-            </w:r>
-            <w:proofErr w:type="spellEnd"/>
-            <w:r>
-              <w:rPr>
-                <w:rFonts w:ascii="Times New Roman" w:eastAsia="Times New Roman" w:hAnsi="Times New Roman" w:cs="Times New Roman"/>
-                <w:color w:val="808080"/>
-                <w:sz w:val="18"/>
-                <w:szCs w:val="18"/>
-              </w:rPr>
-              <w:t>, Marek Petrik</w:t>
+              <w:t>, Shadi Atallah, Marek Petrik</w:t>
             </w:r>
           </w:p>
         </w:tc>
@@ -2875,25 +2953,7 @@
                 <w:sz w:val="18"/>
                 <w:szCs w:val="18"/>
               </w:rPr>
-              <w:t>by solving various domains including Cartpole (</w:t>
-            </w:r>
-            <w:proofErr w:type="spellStart"/>
-            <w:r>
-              <w:rPr>
-                <w:rFonts w:ascii="Times New Roman" w:eastAsia="Times New Roman" w:hAnsi="Times New Roman" w:cs="Times New Roman"/>
-                <w:sz w:val="18"/>
-                <w:szCs w:val="18"/>
-              </w:rPr>
-              <w:t>OpenAI</w:t>
-            </w:r>
-            <w:proofErr w:type="spellEnd"/>
-            <w:r>
-              <w:rPr>
-                <w:rFonts w:ascii="Times New Roman" w:eastAsia="Times New Roman" w:hAnsi="Times New Roman" w:cs="Times New Roman"/>
-                <w:sz w:val="18"/>
-                <w:szCs w:val="18"/>
-              </w:rPr>
-              <w:t xml:space="preserve">) </w:t>
+              <w:t xml:space="preserve">by solving various domains including Cartpole (OpenAI) </w:t>
             </w:r>
             <w:r>
               <w:rPr>
@@ -2967,9 +3027,6 @@
         <w:tc>
           <w:tcPr>
             <w:tcW w:w="9067" w:type="dxa"/>
-            <w:tcBorders>
-              <w:bottom w:val="single" w:sz="4" w:space="0" w:color="auto"/>
-            </w:tcBorders>
           </w:tcPr>
           <w:p>
             <w:pPr>
@@ -2996,9 +3053,6 @@
         <w:tc>
           <w:tcPr>
             <w:tcW w:w="1843" w:type="dxa"/>
-            <w:tcBorders>
-              <w:bottom w:val="single" w:sz="4" w:space="0" w:color="auto"/>
-            </w:tcBorders>
           </w:tcPr>
           <w:p>
             <w:pPr>
@@ -3016,9 +3070,6 @@
         <w:tc>
           <w:tcPr>
             <w:tcW w:w="9067" w:type="dxa"/>
-            <w:tcBorders>
-              <w:top w:val="single" w:sz="4" w:space="0" w:color="auto"/>
-            </w:tcBorders>
           </w:tcPr>
           <w:p>
             <w:pPr>
@@ -3038,16 +3089,13 @@
                 <w:sz w:val="21"/>
                 <w:szCs w:val="21"/>
               </w:rPr>
-              <w:t xml:space="preserve">Risk measure decompositions analysis </w:t>
+              <w:t>Multi-Layered chemical diffusion 3D simulation</w:t>
             </w:r>
           </w:p>
         </w:tc>
         <w:tc>
           <w:tcPr>
             <w:tcW w:w="1843" w:type="dxa"/>
-            <w:tcBorders>
-              <w:top w:val="single" w:sz="4" w:space="0" w:color="auto"/>
-            </w:tcBorders>
           </w:tcPr>
           <w:p>
             <w:pPr>
@@ -3064,7 +3112,7 @@
                 <w:sz w:val="21"/>
                 <w:szCs w:val="21"/>
               </w:rPr>
-              <w:t>01/2023 - present</w:t>
+              <w:t>02/2023 - present</w:t>
             </w:r>
           </w:p>
         </w:tc>
@@ -3084,16 +3132,6 @@
                 <w:szCs w:val="21"/>
               </w:rPr>
             </w:pPr>
-            <w:r>
-              <w:rPr>
-                <w:rFonts w:ascii="Times New Roman" w:eastAsia="Times New Roman" w:hAnsi="Times New Roman" w:cs="Times New Roman"/>
-                <w:b/>
-                <w:bCs/>
-                <w:sz w:val="21"/>
-                <w:szCs w:val="21"/>
-              </w:rPr>
-              <w:t>Multi-Layered chemical diffusion 3D simulation</w:t>
-            </w:r>
           </w:p>
         </w:tc>
         <w:tc>
@@ -3109,14 +3147,6 @@
                 <w:szCs w:val="21"/>
               </w:rPr>
             </w:pPr>
-            <w:r>
-              <w:rPr>
-                <w:rFonts w:ascii="Times New Roman" w:eastAsia="Times New Roman" w:hAnsi="Times New Roman" w:cs="Times New Roman"/>
-                <w:sz w:val="21"/>
-                <w:szCs w:val="21"/>
-              </w:rPr>
-              <w:t>02/2023 - present</w:t>
-            </w:r>
           </w:p>
         </w:tc>
       </w:tr>
@@ -3135,6 +3165,16 @@
                 <w:szCs w:val="21"/>
               </w:rPr>
             </w:pPr>
+            <w:r>
+              <w:rPr>
+                <w:rFonts w:eastAsia="Times New Roman"/>
+                <w:b/>
+                <w:bCs/>
+                <w:sz w:val="21"/>
+                <w:szCs w:val="21"/>
+              </w:rPr>
+              <w:t>PROJECTS</w:t>
+            </w:r>
           </w:p>
         </w:tc>
         <w:tc>
@@ -3157,58 +3197,6 @@
         <w:tc>
           <w:tcPr>
             <w:tcW w:w="9067" w:type="dxa"/>
-            <w:tcBorders>
-              <w:bottom w:val="single" w:sz="4" w:space="0" w:color="auto"/>
-            </w:tcBorders>
-          </w:tcPr>
-          <w:p>
-            <w:pPr>
-              <w:rPr>
-                <w:rFonts w:ascii="Times New Roman" w:eastAsia="Times New Roman" w:hAnsi="Times New Roman" w:cs="Times New Roman"/>
-                <w:b/>
-                <w:bCs/>
-                <w:sz w:val="21"/>
-                <w:szCs w:val="21"/>
-              </w:rPr>
-            </w:pPr>
-            <w:r>
-              <w:rPr>
-                <w:rFonts w:eastAsia="Times New Roman"/>
-                <w:b/>
-                <w:bCs/>
-                <w:sz w:val="21"/>
-                <w:szCs w:val="21"/>
-              </w:rPr>
-              <w:t>PROJECTS</w:t>
-            </w:r>
-          </w:p>
-        </w:tc>
-        <w:tc>
-          <w:tcPr>
-            <w:tcW w:w="1843" w:type="dxa"/>
-            <w:tcBorders>
-              <w:bottom w:val="single" w:sz="4" w:space="0" w:color="auto"/>
-            </w:tcBorders>
-          </w:tcPr>
-          <w:p>
-            <w:pPr>
-              <w:jc w:val="right"/>
-              <w:rPr>
-                <w:rFonts w:ascii="Times New Roman" w:eastAsia="Times New Roman" w:hAnsi="Times New Roman" w:cs="Times New Roman"/>
-                <w:sz w:val="21"/>
-                <w:szCs w:val="21"/>
-              </w:rPr>
-            </w:pPr>
-          </w:p>
-        </w:tc>
-      </w:tr>
-      <w:tr>
-        <w:tc>
-          <w:tcPr>
-            <w:tcW w:w="9067" w:type="dxa"/>
-            <w:tcBorders>
-              <w:top w:val="single" w:sz="4" w:space="0" w:color="auto"/>
-            </w:tcBorders>
           </w:tcPr>
           <w:p>
             <w:pPr>
@@ -3347,9 +3335,6 @@
         <w:tc>
           <w:tcPr>
             <w:tcW w:w="1843" w:type="dxa"/>
-            <w:tcBorders>
-              <w:top w:val="single" w:sz="4" w:space="0" w:color="auto"/>
-            </w:tcBorders>
           </w:tcPr>
           <w:p>
             <w:pPr>
@@ -3544,7 +3529,6 @@
                 <w:sz w:val="18"/>
                 <w:szCs w:val="18"/>
               </w:rPr>
-              <w:lastRenderedPageBreak/>
               <w:t>Implemented active learning by allowing users to verify/update labels of their own emotion which enable personalized classification.</w:t>
             </w:r>
           </w:p>
@@ -3668,23 +3652,7 @@
                 <w:sz w:val="21"/>
                 <w:szCs w:val="21"/>
               </w:rPr>
-              <w:t xml:space="preserve">01/2017 </w:t>
-            </w:r>
-            <w:r>
-              <w:rPr>
-                <w:rFonts w:ascii="Times New Roman" w:eastAsia="Times New Roman" w:hAnsi="Times New Roman" w:cs="Times New Roman"/>
-                <w:sz w:val="21"/>
-                <w:szCs w:val="21"/>
-              </w:rPr>
-              <w:t>-</w:t>
-            </w:r>
-            <w:r>
-              <w:rPr>
-                <w:rFonts w:ascii="Times New Roman" w:eastAsia="Times New Roman" w:hAnsi="Times New Roman" w:cs="Times New Roman"/>
-                <w:sz w:val="21"/>
-                <w:szCs w:val="21"/>
-              </w:rPr>
-              <w:t xml:space="preserve"> 01/2018</w:t>
+              <w:t>01/2017 - 01/2018</w:t>
             </w:r>
           </w:p>
         </w:tc>
@@ -3898,9 +3866,6 @@
         <w:tc>
           <w:tcPr>
             <w:tcW w:w="9067" w:type="dxa"/>
-            <w:tcBorders>
-              <w:bottom w:val="single" w:sz="4" w:space="0" w:color="auto"/>
-            </w:tcBorders>
           </w:tcPr>
           <w:p>
             <w:pPr>
@@ -3926,9 +3891,6 @@
         <w:tc>
           <w:tcPr>
             <w:tcW w:w="1843" w:type="dxa"/>
-            <w:tcBorders>
-              <w:bottom w:val="single" w:sz="4" w:space="0" w:color="auto"/>
-            </w:tcBorders>
           </w:tcPr>
           <w:p>
             <w:pPr>
@@ -4199,9 +4161,6 @@
         <w:tc>
           <w:tcPr>
             <w:tcW w:w="9067" w:type="dxa"/>
-            <w:tcBorders>
-              <w:bottom w:val="single" w:sz="4" w:space="0" w:color="auto"/>
-            </w:tcBorders>
           </w:tcPr>
           <w:p>
             <w:pPr>
@@ -4227,9 +4186,6 @@
         <w:tc>
           <w:tcPr>
             <w:tcW w:w="1843" w:type="dxa"/>
-            <w:tcBorders>
-              <w:bottom w:val="single" w:sz="4" w:space="0" w:color="auto"/>
-            </w:tcBorders>
           </w:tcPr>
           <w:p>
             <w:pPr>
@@ -4247,9 +4203,6 @@
         <w:tc>
           <w:tcPr>
             <w:tcW w:w="9067" w:type="dxa"/>
-            <w:tcBorders>
-              <w:top w:val="single" w:sz="4" w:space="0" w:color="auto"/>
-            </w:tcBorders>
           </w:tcPr>
           <w:p>
             <w:pPr>
@@ -4352,9 +4305,6 @@
         <w:tc>
           <w:tcPr>
             <w:tcW w:w="1843" w:type="dxa"/>
-            <w:tcBorders>
-              <w:top w:val="single" w:sz="4" w:space="0" w:color="auto"/>
-            </w:tcBorders>
           </w:tcPr>
           <w:p>
             <w:pPr>
@@ -4405,43 +4355,23 @@
                 <w:sz w:val="21"/>
                 <w:szCs w:val="21"/>
               </w:rPr>
-              <w:t xml:space="preserve">OpenGL, </w:t>
-            </w:r>
-            <w:proofErr w:type="spellStart"/>
-            <w:r>
-              <w:rPr>
-                <w:rFonts w:ascii="Times New Roman" w:eastAsia="Times New Roman" w:hAnsi="Times New Roman" w:cs="Times New Roman"/>
-                <w:sz w:val="21"/>
-                <w:szCs w:val="21"/>
-              </w:rPr>
-              <w:t>PyTorch</w:t>
-            </w:r>
-            <w:proofErr w:type="spellEnd"/>
-            <w:r>
-              <w:rPr>
-                <w:rFonts w:ascii="Times New Roman" w:eastAsia="Times New Roman" w:hAnsi="Times New Roman" w:cs="Times New Roman"/>
-                <w:sz w:val="21"/>
-                <w:szCs w:val="21"/>
-              </w:rPr>
-              <w:t xml:space="preserve">, </w:t>
-            </w:r>
-            <w:proofErr w:type="spellStart"/>
-            <w:r>
-              <w:rPr>
-                <w:rFonts w:ascii="Times New Roman" w:eastAsia="Times New Roman" w:hAnsi="Times New Roman" w:cs="Times New Roman"/>
-                <w:sz w:val="21"/>
-                <w:szCs w:val="21"/>
-              </w:rPr>
-              <w:t>Numpy</w:t>
-            </w:r>
-            <w:proofErr w:type="spellEnd"/>
-            <w:r>
-              <w:rPr>
-                <w:rFonts w:ascii="Times New Roman" w:eastAsia="Times New Roman" w:hAnsi="Times New Roman" w:cs="Times New Roman"/>
-                <w:sz w:val="21"/>
-                <w:szCs w:val="21"/>
-              </w:rPr>
-              <w:t xml:space="preserve">, </w:t>
+              <w:t xml:space="preserve">GLMakie, </w:t>
+            </w:r>
+            <w:r>
+              <w:rPr>
+                <w:rFonts w:ascii="Times New Roman" w:eastAsia="Times New Roman" w:hAnsi="Times New Roman" w:cs="Times New Roman"/>
+                <w:sz w:val="21"/>
+                <w:szCs w:val="21"/>
+              </w:rPr>
+              <w:t>OpenGL, PyTorch</w:t>
+            </w:r>
+            <w:r>
+              <w:rPr>
+                <w:rFonts w:ascii="Times New Roman" w:eastAsia="Times New Roman" w:hAnsi="Times New Roman" w:cs="Times New Roman"/>
+                <w:sz w:val="21"/>
+                <w:szCs w:val="21"/>
+              </w:rPr>
+              <w:t xml:space="preserve">, Numpy, </w:t>
             </w:r>
             <w:r>
               <w:rPr>
@@ -4457,25 +4387,7 @@
                 <w:sz w:val="21"/>
                 <w:szCs w:val="21"/>
               </w:rPr>
-              <w:t xml:space="preserve">, Caret, Git, Excel, </w:t>
-            </w:r>
-            <w:proofErr w:type="spellStart"/>
-            <w:r>
-              <w:rPr>
-                <w:rFonts w:ascii="Times New Roman" w:eastAsia="Times New Roman" w:hAnsi="Times New Roman" w:cs="Times New Roman"/>
-                <w:sz w:val="21"/>
-                <w:szCs w:val="21"/>
-              </w:rPr>
-              <w:t>ERDPlus</w:t>
-            </w:r>
-            <w:proofErr w:type="spellEnd"/>
-            <w:r>
-              <w:rPr>
-                <w:rFonts w:ascii="Times New Roman" w:eastAsia="Times New Roman" w:hAnsi="Times New Roman" w:cs="Times New Roman"/>
-                <w:sz w:val="21"/>
-                <w:szCs w:val="21"/>
-              </w:rPr>
-              <w:t>, Tableau</w:t>
+              <w:t>, Caret, Git, Excel, ERDPlus, Tableau</w:t>
             </w:r>
           </w:p>
         </w:tc>
@@ -4652,7 +4564,7 @@
 </file>
 
 <file path=word/numbering.xml><?xml version="1.0" encoding="utf-8"?>
-<w:numbering xmlns:wpc="http://schemas.microsoft.com/office/word/2010/wordprocessingCanvas" xmlns:cx="http://schemas.microsoft.com/office/drawing/2014/chartex" xmlns:cx1="http://schemas.microsoft.com/office/drawing/2015/9/8/chartex" xmlns:cx2="http://schemas.microsoft.com/office/drawing/2015/10/21/chartex" xmlns:cx3="http://schemas.microsoft.com/office/drawing/2016/5/9/chartex" xmlns:cx4="http://schemas.microsoft.com/office/drawing/2016/5/10/chartex" xmlns:cx5="http://schemas.microsoft.com/office/drawing/2016/5/11/chartex" xmlns:cx6="http://schemas.microsoft.com/office/drawing/2016/5/12/chartex" xmlns:cx7="http://schemas.microsoft.com/office/drawing/2016/5/13/chartex" xmlns:cx8="http://schemas.microsoft.com/office/drawing/2016/5/14/chartex" xmlns:mc="http://schemas.openxmlformats.org/markup-compatibility/2006" xmlns:aink="http://schemas.microsoft.com/office/drawing/2016/ink" xmlns:am3d="http://schemas.microsoft.com/office/drawing/2017/model3d" xmlns:o="urn:schemas-microsoft-com:office:office" xmlns:oel="http://schemas.microsoft.com/office/2019/extlst" xmlns:r="http://schemas.openxmlformats.org/officeDocument/2006/relationships" xmlns:m="http://schemas.openxmlformats.org/officeDocument/2006/math" xmlns:v="urn:schemas-microsoft-com:vml" xmlns:wp14="http://schemas.microsoft.com/office/word/2010/wordprocessingDrawing" xmlns:wp="http://schemas.openxmlformats.org/drawingml/2006/wordprocessingDrawing" xmlns:w10="urn:schemas-microsoft-com:office:word" xmlns:w="http://schemas.openxmlformats.org/wordprocessingml/2006/main" xmlns:w14="http://schemas.microsoft.com/office/word/2010/wordml" xmlns:w15="http://schemas.microsoft.com/office/word/2012/wordml" xmlns:w16cex="http://schemas.microsoft.com/office/word/2018/wordml/cex" xmlns:w16cid="http://schemas.microsoft.com/office/word/2016/wordml/cid" xmlns:w16="http://schemas.microsoft.com/office/word/2018/wordml" xmlns:w16du="http://schemas.microsoft.com/office/word/2023/wordml/word16du" xmlns:w16sdtdh="http://schemas.microsoft.com/office/word/2020/wordml/sdtdatahash" xmlns:w16se="http://schemas.microsoft.com/office/word/2015/wordml/symex" xmlns:wpg="http://schemas.microsoft.com/office/word/2010/wordprocessingGroup" xmlns:wpi="http://schemas.microsoft.com/office/word/2010/wordprocessingInk" xmlns:wne="http://schemas.microsoft.com/office/word/2006/wordml" xmlns:wps="http://schemas.microsoft.com/office/word/2010/wordprocessingShape" mc:Ignorable="w14 w15 w16se w16cid w16 w16cex w16sdtdh wp14">
+<w:numbering xmlns:wpc="http://schemas.microsoft.com/office/word/2010/wordprocessingCanvas" xmlns:cx="http://schemas.microsoft.com/office/drawing/2014/chartex" xmlns:cx1="http://schemas.microsoft.com/office/drawing/2015/9/8/chartex" xmlns:cx2="http://schemas.microsoft.com/office/drawing/2015/10/21/chartex" xmlns:cx3="http://schemas.microsoft.com/office/drawing/2016/5/9/chartex" xmlns:cx4="http://schemas.microsoft.com/office/drawing/2016/5/10/chartex" xmlns:cx5="http://schemas.microsoft.com/office/drawing/2016/5/11/chartex" xmlns:cx6="http://schemas.microsoft.com/office/drawing/2016/5/12/chartex" xmlns:cx7="http://schemas.microsoft.com/office/drawing/2016/5/13/chartex" xmlns:cx8="http://schemas.microsoft.com/office/drawing/2016/5/14/chartex" xmlns:mc="http://schemas.openxmlformats.org/markup-compatibility/2006" xmlns:aink="http://schemas.microsoft.com/office/drawing/2016/ink" xmlns:am3d="http://schemas.microsoft.com/office/drawing/2017/model3d" xmlns:o="urn:schemas-microsoft-com:office:office" xmlns:oel="http://schemas.microsoft.com/office/2019/extlst" xmlns:r="http://schemas.openxmlformats.org/officeDocument/2006/relationships" xmlns:m="http://schemas.openxmlformats.org/officeDocument/2006/math" xmlns:v="urn:schemas-microsoft-com:vml" xmlns:wp14="http://schemas.microsoft.com/office/word/2010/wordprocessingDrawing" xmlns:wp="http://schemas.openxmlformats.org/drawingml/2006/wordprocessingDrawing" xmlns:w10="urn:schemas-microsoft-com:office:word" xmlns:w="http://schemas.openxmlformats.org/wordprocessingml/2006/main" xmlns:w14="http://schemas.microsoft.com/office/word/2010/wordml" xmlns:w15="http://schemas.microsoft.com/office/word/2012/wordml" xmlns:w16cex="http://schemas.microsoft.com/office/word/2018/wordml/cex" xmlns:w16cid="http://schemas.microsoft.com/office/word/2016/wordml/cid" xmlns:w16="http://schemas.microsoft.com/office/word/2018/wordml" xmlns:w16sdtdh="http://schemas.microsoft.com/office/word/2020/wordml/sdtdatahash" xmlns:w16se="http://schemas.microsoft.com/office/word/2015/wordml/symex" xmlns:wpg="http://schemas.microsoft.com/office/word/2010/wordprocessingGroup" xmlns:wpi="http://schemas.microsoft.com/office/word/2010/wordprocessingInk" xmlns:wne="http://schemas.microsoft.com/office/word/2006/wordml" xmlns:wps="http://schemas.microsoft.com/office/word/2010/wordprocessingShape" mc:Ignorable="w14 w15 w16se w16cid w16 w16cex w16sdtdh wp14">
   <w:abstractNum w:abstractNumId="0" w15:restartNumberingAfterBreak="0">
     <w:nsid w:val="078360FF"/>
     <w:multiLevelType w:val="hybridMultilevel"/>

--- a/assets/documents/JiaLinHau_CV.docx
+++ b/assets/documents/JiaLinHau_CV.docx
@@ -355,7 +355,25 @@
                 <w:sz w:val="18"/>
                 <w:szCs w:val="18"/>
               </w:rPr>
-              <w:t xml:space="preserve"> Reinforcement Learning, Advance Machine Learning, Mathematical Optimization, Algorithms, Computer Graphics,</w:t>
+              <w:t xml:space="preserve"> Reinforcement Learning, </w:t>
+            </w:r>
+            <w:r>
+              <w:rPr>
+                <w:rFonts w:ascii="Times New Roman" w:eastAsia="Times New Roman" w:hAnsi="Times New Roman" w:cs="Times New Roman"/>
+                <w:color w:val="000000" w:themeColor="text1"/>
+                <w:sz w:val="18"/>
+                <w:szCs w:val="18"/>
+              </w:rPr>
+              <w:t>Bandit Algorithms,</w:t>
+            </w:r>
+            <w:r>
+              <w:rPr>
+                <w:rFonts w:ascii="Times New Roman" w:eastAsia="Times New Roman" w:hAnsi="Times New Roman" w:cs="Times New Roman"/>
+                <w:color w:val="000000" w:themeColor="text1"/>
+                <w:sz w:val="18"/>
+                <w:szCs w:val="18"/>
+              </w:rPr>
+              <w:t xml:space="preserve"> Mathematical Optimization, Algorithms, Computer Graphics,</w:t>
             </w:r>
             <w:r>
               <w:rPr>
@@ -1037,6 +1055,14 @@
                 <w:szCs w:val="18"/>
               </w:rPr>
             </w:pPr>
+            <w:r>
+              <w:rPr>
+                <w:rFonts w:ascii="Times New Roman" w:hAnsi="Times New Roman" w:cs="Times New Roman"/>
+                <w:sz w:val="18"/>
+                <w:szCs w:val="18"/>
+              </w:rPr>
+              <w:t xml:space="preserve">Machine Learning (CS 750/850), </w:t>
+            </w:r>
             <w:r>
               <w:rPr>
                 <w:rFonts w:ascii="Times New Roman" w:hAnsi="Times New Roman" w:cs="Times New Roman"/>
@@ -3031,7 +3057,7 @@
           <w:p>
             <w:pPr>
               <w:rPr>
-                <w:rFonts w:ascii="Times New Roman" w:eastAsia="Times New Roman" w:hAnsi="Times New Roman" w:cs="Times New Roman"/>
+                <w:rFonts w:eastAsia="Times New Roman"/>
                 <w:b/>
                 <w:bCs/>
                 <w:sz w:val="21"/>
@@ -3089,6 +3115,291 @@
                 <w:sz w:val="21"/>
                 <w:szCs w:val="21"/>
               </w:rPr>
+              <w:lastRenderedPageBreak/>
+              <w:t>Risk Averse Distributional Deep Q Network</w:t>
+            </w:r>
+          </w:p>
+        </w:tc>
+        <w:tc>
+          <w:tcPr>
+            <w:tcW w:w="1843" w:type="dxa"/>
+          </w:tcPr>
+          <w:p>
+            <w:pPr>
+              <w:jc w:val="right"/>
+              <w:rPr>
+                <w:rFonts w:ascii="Times New Roman" w:eastAsia="Times New Roman" w:hAnsi="Times New Roman" w:cs="Times New Roman"/>
+                <w:sz w:val="21"/>
+                <w:szCs w:val="21"/>
+              </w:rPr>
+            </w:pPr>
+            <w:r>
+              <w:rPr>
+                <w:rFonts w:ascii="Times New Roman" w:eastAsia="Times New Roman" w:hAnsi="Times New Roman" w:cs="Times New Roman"/>
+                <w:sz w:val="21"/>
+                <w:szCs w:val="21"/>
+              </w:rPr>
+              <w:t>09/2023 - present</w:t>
+            </w:r>
+          </w:p>
+        </w:tc>
+      </w:tr>
+      <w:tr>
+        <w:tc>
+          <w:tcPr>
+            <w:tcW w:w="10910" w:type="dxa"/>
+            <w:gridSpan w:val="2"/>
+          </w:tcPr>
+          <w:p>
+            <w:pPr>
+              <w:pStyle w:val="ListParagraph"/>
+              <w:numPr>
+                <w:ilvl w:val="0"/>
+                <w:numId w:val="13"/>
+              </w:numPr>
+              <w:rPr>
+                <w:rFonts w:ascii="Times New Roman" w:eastAsia="Times New Roman" w:hAnsi="Times New Roman" w:cs="Times New Roman"/>
+                <w:sz w:val="18"/>
+                <w:szCs w:val="18"/>
+              </w:rPr>
+            </w:pPr>
+            <w:r>
+              <w:rPr>
+                <w:rFonts w:ascii="Times New Roman" w:eastAsia="Times New Roman" w:hAnsi="Times New Roman" w:cs="Times New Roman"/>
+                <w:sz w:val="18"/>
+                <w:szCs w:val="18"/>
+              </w:rPr>
+              <w:t xml:space="preserve">Proposed a theoretically proven accurate framework to optimize risk averse objective for continuous domain include (Atari Gym). </w:t>
+            </w:r>
+          </w:p>
+          <w:p>
+            <w:pPr>
+              <w:pStyle w:val="ListParagraph"/>
+              <w:numPr>
+                <w:ilvl w:val="0"/>
+                <w:numId w:val="13"/>
+              </w:numPr>
+              <w:rPr>
+                <w:rFonts w:ascii="Times New Roman" w:eastAsia="Times New Roman" w:hAnsi="Times New Roman" w:cs="Times New Roman"/>
+                <w:sz w:val="18"/>
+                <w:szCs w:val="18"/>
+              </w:rPr>
+            </w:pPr>
+            <w:r>
+              <w:rPr>
+                <w:rFonts w:ascii="Times New Roman" w:eastAsia="Times New Roman" w:hAnsi="Times New Roman" w:cs="Times New Roman"/>
+                <w:sz w:val="18"/>
+                <w:szCs w:val="18"/>
+              </w:rPr>
+              <w:t>Customized</w:t>
+            </w:r>
+            <w:r>
+              <w:rPr>
+                <w:rFonts w:ascii="Times New Roman" w:eastAsia="Times New Roman" w:hAnsi="Times New Roman" w:cs="Times New Roman"/>
+                <w:sz w:val="18"/>
+                <w:szCs w:val="18"/>
+              </w:rPr>
+              <w:t xml:space="preserve"> distributional DQN </w:t>
+            </w:r>
+            <w:r>
+              <w:rPr>
+                <w:rFonts w:ascii="Times New Roman" w:eastAsia="Times New Roman" w:hAnsi="Times New Roman" w:cs="Times New Roman"/>
+                <w:sz w:val="18"/>
+                <w:szCs w:val="18"/>
+              </w:rPr>
+              <w:t xml:space="preserve">to correctly handle risk averse objective </w:t>
+            </w:r>
+            <w:r>
+              <w:rPr>
+                <w:rFonts w:ascii="Times New Roman" w:eastAsia="Times New Roman" w:hAnsi="Times New Roman" w:cs="Times New Roman"/>
+                <w:sz w:val="18"/>
+                <w:szCs w:val="18"/>
+              </w:rPr>
+              <w:t>with Pytorch</w:t>
+            </w:r>
+            <w:r>
+              <w:rPr>
+                <w:rFonts w:ascii="Times New Roman" w:eastAsia="Times New Roman" w:hAnsi="Times New Roman" w:cs="Times New Roman"/>
+                <w:sz w:val="18"/>
+                <w:szCs w:val="18"/>
+              </w:rPr>
+              <w:t>.</w:t>
+            </w:r>
+            <w:r>
+              <w:rPr>
+                <w:rFonts w:ascii="Times New Roman" w:eastAsia="Times New Roman" w:hAnsi="Times New Roman" w:cs="Times New Roman"/>
+                <w:sz w:val="18"/>
+                <w:szCs w:val="18"/>
+              </w:rPr>
+              <w:t xml:space="preserve"> </w:t>
+            </w:r>
+          </w:p>
+          <w:p>
+            <w:pPr>
+              <w:pStyle w:val="ListParagraph"/>
+              <w:numPr>
+                <w:ilvl w:val="0"/>
+                <w:numId w:val="13"/>
+              </w:numPr>
+              <w:rPr>
+                <w:rFonts w:ascii="Times New Roman" w:eastAsia="Times New Roman" w:hAnsi="Times New Roman" w:cs="Times New Roman"/>
+                <w:sz w:val="18"/>
+                <w:szCs w:val="18"/>
+              </w:rPr>
+            </w:pPr>
+            <w:r>
+              <w:rPr>
+                <w:rFonts w:ascii="Times New Roman" w:eastAsia="Times New Roman" w:hAnsi="Times New Roman" w:cs="Times New Roman"/>
+                <w:sz w:val="18"/>
+                <w:szCs w:val="18"/>
+              </w:rPr>
+              <w:t>U</w:t>
+            </w:r>
+            <w:r>
+              <w:rPr>
+                <w:rFonts w:ascii="Times New Roman" w:eastAsia="Times New Roman" w:hAnsi="Times New Roman" w:cs="Times New Roman"/>
+                <w:sz w:val="18"/>
+                <w:szCs w:val="18"/>
+              </w:rPr>
+              <w:t>tilized</w:t>
+            </w:r>
+            <w:r>
+              <w:rPr>
+                <w:rFonts w:ascii="Times New Roman" w:eastAsia="Times New Roman" w:hAnsi="Times New Roman" w:cs="Times New Roman"/>
+                <w:sz w:val="18"/>
+                <w:szCs w:val="18"/>
+              </w:rPr>
+              <w:t xml:space="preserve"> GPU to speed up the training</w:t>
+            </w:r>
+            <w:r>
+              <w:rPr>
+                <w:rFonts w:ascii="Times New Roman" w:eastAsia="Times New Roman" w:hAnsi="Times New Roman" w:cs="Times New Roman"/>
+                <w:sz w:val="18"/>
+                <w:szCs w:val="18"/>
+              </w:rPr>
+              <w:t xml:space="preserve"> for </w:t>
+            </w:r>
+            <w:r>
+              <w:rPr>
+                <w:rFonts w:ascii="Times New Roman" w:eastAsia="Times New Roman" w:hAnsi="Times New Roman" w:cs="Times New Roman"/>
+                <w:sz w:val="18"/>
+                <w:szCs w:val="18"/>
+              </w:rPr>
+              <w:t>parameterizing</w:t>
+            </w:r>
+            <w:r>
+              <w:rPr>
+                <w:rFonts w:ascii="Times New Roman" w:eastAsia="Times New Roman" w:hAnsi="Times New Roman" w:cs="Times New Roman"/>
+                <w:sz w:val="18"/>
+                <w:szCs w:val="18"/>
+              </w:rPr>
+              <w:t xml:space="preserve"> Q value function</w:t>
+            </w:r>
+            <w:r>
+              <w:rPr>
+                <w:rFonts w:ascii="Times New Roman" w:eastAsia="Times New Roman" w:hAnsi="Times New Roman" w:cs="Times New Roman"/>
+                <w:sz w:val="18"/>
+                <w:szCs w:val="18"/>
+              </w:rPr>
+              <w:t>.</w:t>
+            </w:r>
+          </w:p>
+          <w:p>
+            <w:pPr>
+              <w:pStyle w:val="ListParagraph"/>
+              <w:numPr>
+                <w:ilvl w:val="0"/>
+                <w:numId w:val="13"/>
+              </w:numPr>
+              <w:rPr>
+                <w:rFonts w:ascii="Times New Roman" w:eastAsia="Times New Roman" w:hAnsi="Times New Roman" w:cs="Times New Roman"/>
+                <w:sz w:val="21"/>
+                <w:szCs w:val="21"/>
+              </w:rPr>
+            </w:pPr>
+            <w:r>
+              <w:rPr>
+                <w:rFonts w:ascii="Times New Roman" w:eastAsia="Times New Roman" w:hAnsi="Times New Roman" w:cs="Times New Roman"/>
+                <w:sz w:val="18"/>
+                <w:szCs w:val="18"/>
+              </w:rPr>
+              <w:t xml:space="preserve">Our </w:t>
+            </w:r>
+            <w:r>
+              <w:rPr>
+                <w:rFonts w:ascii="Times New Roman" w:eastAsia="Times New Roman" w:hAnsi="Times New Roman" w:cs="Times New Roman"/>
+                <w:sz w:val="18"/>
+                <w:szCs w:val="18"/>
+              </w:rPr>
+              <w:t>algorithm consistently outperforms Rainbow DQN across the domains</w:t>
+            </w:r>
+            <w:r>
+              <w:rPr>
+                <w:rFonts w:ascii="Times New Roman" w:eastAsia="Times New Roman" w:hAnsi="Times New Roman" w:cs="Times New Roman"/>
+                <w:sz w:val="18"/>
+                <w:szCs w:val="18"/>
+              </w:rPr>
+              <w:t xml:space="preserve"> throughout the whole 20 million training frames.</w:t>
+            </w:r>
+          </w:p>
+        </w:tc>
+      </w:tr>
+      <w:tr>
+        <w:tc>
+          <w:tcPr>
+            <w:tcW w:w="9067" w:type="dxa"/>
+          </w:tcPr>
+          <w:p>
+            <w:pPr>
+              <w:rPr>
+                <w:rFonts w:ascii="Times New Roman" w:eastAsia="Times New Roman" w:hAnsi="Times New Roman" w:cs="Times New Roman"/>
+                <w:b/>
+                <w:bCs/>
+                <w:sz w:val="21"/>
+                <w:szCs w:val="21"/>
+              </w:rPr>
+            </w:pPr>
+          </w:p>
+        </w:tc>
+        <w:tc>
+          <w:tcPr>
+            <w:tcW w:w="1843" w:type="dxa"/>
+          </w:tcPr>
+          <w:p>
+            <w:pPr>
+              <w:jc w:val="right"/>
+              <w:rPr>
+                <w:rFonts w:ascii="Times New Roman" w:eastAsia="Times New Roman" w:hAnsi="Times New Roman" w:cs="Times New Roman"/>
+                <w:sz w:val="21"/>
+                <w:szCs w:val="21"/>
+              </w:rPr>
+            </w:pPr>
+          </w:p>
+        </w:tc>
+      </w:tr>
+      <w:tr>
+        <w:tc>
+          <w:tcPr>
+            <w:tcW w:w="9067" w:type="dxa"/>
+          </w:tcPr>
+          <w:p>
+            <w:pPr>
+              <w:rPr>
+                <w:rFonts w:ascii="Times New Roman" w:eastAsia="Times New Roman" w:hAnsi="Times New Roman" w:cs="Times New Roman"/>
+                <w:b/>
+                <w:bCs/>
+                <w:sz w:val="21"/>
+                <w:szCs w:val="21"/>
+              </w:rPr>
+            </w:pPr>
+            <w:r>
+              <w:rPr>
+                <w:rFonts w:ascii="Times New Roman" w:eastAsia="Times New Roman" w:hAnsi="Times New Roman" w:cs="Times New Roman"/>
+                <w:b/>
+                <w:bCs/>
+                <w:sz w:val="21"/>
+                <w:szCs w:val="21"/>
+              </w:rPr>
               <w:t>Multi-Layered chemical diffusion 3D simulation</w:t>
             </w:r>
           </w:p>
@@ -3113,6 +3424,114 @@
                 <w:szCs w:val="21"/>
               </w:rPr>
               <w:t>02/2023 - present</w:t>
+            </w:r>
+          </w:p>
+        </w:tc>
+      </w:tr>
+      <w:tr>
+        <w:tc>
+          <w:tcPr>
+            <w:tcW w:w="10910" w:type="dxa"/>
+            <w:gridSpan w:val="2"/>
+          </w:tcPr>
+          <w:p>
+            <w:pPr>
+              <w:pStyle w:val="ListParagraph"/>
+              <w:numPr>
+                <w:ilvl w:val="0"/>
+                <w:numId w:val="14"/>
+              </w:numPr>
+              <w:rPr>
+                <w:rFonts w:ascii="Times New Roman" w:eastAsia="Times New Roman" w:hAnsi="Times New Roman" w:cs="Times New Roman"/>
+                <w:sz w:val="18"/>
+                <w:szCs w:val="18"/>
+              </w:rPr>
+            </w:pPr>
+            <w:r>
+              <w:rPr>
+                <w:rFonts w:ascii="Times New Roman" w:eastAsia="Times New Roman" w:hAnsi="Times New Roman" w:cs="Times New Roman"/>
+                <w:sz w:val="18"/>
+                <w:szCs w:val="18"/>
+              </w:rPr>
+              <w:t>Implemented a complex 3D chemical simulation in Julia with GLMakie to visualize and identify the success rate of the chemical reaction.</w:t>
+            </w:r>
+          </w:p>
+          <w:p>
+            <w:pPr>
+              <w:pStyle w:val="ListParagraph"/>
+              <w:numPr>
+                <w:ilvl w:val="0"/>
+                <w:numId w:val="14"/>
+              </w:numPr>
+              <w:rPr>
+                <w:rFonts w:ascii="Times New Roman" w:eastAsia="Times New Roman" w:hAnsi="Times New Roman" w:cs="Times New Roman"/>
+                <w:sz w:val="21"/>
+                <w:szCs w:val="21"/>
+              </w:rPr>
+            </w:pPr>
+            <w:r>
+              <w:rPr>
+                <w:rFonts w:ascii="Times New Roman" w:eastAsia="Times New Roman" w:hAnsi="Times New Roman" w:cs="Times New Roman"/>
+                <w:sz w:val="18"/>
+                <w:szCs w:val="18"/>
+              </w:rPr>
+              <w:t xml:space="preserve">Utilize </w:t>
+            </w:r>
+            <w:r>
+              <w:rPr>
+                <w:rFonts w:ascii="Times New Roman" w:eastAsia="Times New Roman" w:hAnsi="Times New Roman" w:cs="Times New Roman"/>
+                <w:sz w:val="18"/>
+                <w:szCs w:val="18"/>
+              </w:rPr>
+              <w:t xml:space="preserve">the observable variables and broadcast function to speed up the </w:t>
+            </w:r>
+            <w:r>
+              <w:rPr>
+                <w:rFonts w:ascii="Times New Roman" w:eastAsia="Times New Roman" w:hAnsi="Times New Roman" w:cs="Times New Roman"/>
+                <w:sz w:val="18"/>
+                <w:szCs w:val="18"/>
+              </w:rPr>
+              <w:t>continuous collision</w:t>
+            </w:r>
+            <w:r>
+              <w:rPr>
+                <w:rFonts w:ascii="Times New Roman" w:eastAsia="Times New Roman" w:hAnsi="Times New Roman" w:cs="Times New Roman"/>
+                <w:sz w:val="18"/>
+                <w:szCs w:val="18"/>
+              </w:rPr>
+              <w:t xml:space="preserve"> </w:t>
+            </w:r>
+            <w:r>
+              <w:rPr>
+                <w:rFonts w:ascii="Times New Roman" w:eastAsia="Times New Roman" w:hAnsi="Times New Roman" w:cs="Times New Roman"/>
+                <w:sz w:val="18"/>
+                <w:szCs w:val="18"/>
+              </w:rPr>
+              <w:t xml:space="preserve">detection (CCD) </w:t>
+            </w:r>
+            <w:r>
+              <w:rPr>
+                <w:rFonts w:ascii="Times New Roman" w:eastAsia="Times New Roman" w:hAnsi="Times New Roman" w:cs="Times New Roman"/>
+                <w:sz w:val="18"/>
+                <w:szCs w:val="18"/>
+              </w:rPr>
+              <w:t>by more than 1</w:t>
+            </w:r>
+            <w:r>
+              <w:rPr>
+                <w:rFonts w:ascii="Times New Roman" w:eastAsia="Times New Roman" w:hAnsi="Times New Roman" w:cs="Times New Roman"/>
+                <w:sz w:val="18"/>
+                <w:szCs w:val="18"/>
+              </w:rPr>
+              <w:t>0</w:t>
+            </w:r>
+            <w:r>
+              <w:rPr>
+                <w:rFonts w:ascii="Times New Roman" w:eastAsia="Times New Roman" w:hAnsi="Times New Roman" w:cs="Times New Roman"/>
+                <w:sz w:val="18"/>
+                <w:szCs w:val="18"/>
+              </w:rPr>
+              <w:t xml:space="preserve">,000 times. </w:t>
             </w:r>
           </w:p>
         </w:tc>
@@ -4347,15 +4766,7 @@
                 <w:sz w:val="21"/>
                 <w:szCs w:val="21"/>
               </w:rPr>
-              <w:t xml:space="preserve">: </w:t>
-            </w:r>
-            <w:r>
-              <w:rPr>
-                <w:rFonts w:ascii="Times New Roman" w:eastAsia="Times New Roman" w:hAnsi="Times New Roman" w:cs="Times New Roman"/>
-                <w:sz w:val="21"/>
-                <w:szCs w:val="21"/>
-              </w:rPr>
-              <w:t xml:space="preserve">GLMakie, </w:t>
+              <w:t xml:space="preserve">: GLMakie, </w:t>
             </w:r>
             <w:r>
               <w:rPr>
@@ -4387,7 +4798,7 @@
                 <w:sz w:val="21"/>
                 <w:szCs w:val="21"/>
               </w:rPr>
-              <w:t>, Caret, Git, Excel, ERDPlus, Tableau</w:t>
+              <w:t>, Caret, Git, Excel, ERDPlus, Tableau, AWS</w:t>
             </w:r>
           </w:p>
         </w:tc>
@@ -4792,6 +5203,119 @@
     </w:lvl>
   </w:abstractNum>
   <w:abstractNum w:abstractNumId="2" w15:restartNumberingAfterBreak="0">
+    <w:nsid w:val="1B6F2442"/>
+    <w:multiLevelType w:val="hybridMultilevel"/>
+    <w:tmpl w:val="6CE655BA"/>
+    <w:lvl w:ilvl="0" w:tplc="44090001">
+      <w:start w:val="1"/>
+      <w:numFmt w:val="bullet"/>
+      <w:lvlText w:val=""/>
+      <w:lvlJc w:val="left"/>
+      <w:pPr>
+        <w:ind w:left="720" w:hanging="360"/>
+      </w:pPr>
+      <w:rPr>
+        <w:rFonts w:ascii="Symbol" w:hAnsi="Symbol" w:hint="default"/>
+      </w:rPr>
+    </w:lvl>
+    <w:lvl w:ilvl="1" w:tplc="44090003" w:tentative="1">
+      <w:start w:val="1"/>
+      <w:numFmt w:val="bullet"/>
+      <w:lvlText w:val="o"/>
+      <w:lvlJc w:val="left"/>
+      <w:pPr>
+        <w:ind w:left="1440" w:hanging="360"/>
+      </w:pPr>
+      <w:rPr>
+        <w:rFonts w:ascii="Courier New" w:hAnsi="Courier New" w:cs="Courier New" w:hint="default"/>
+      </w:rPr>
+    </w:lvl>
+    <w:lvl w:ilvl="2" w:tplc="44090005" w:tentative="1">
+      <w:start w:val="1"/>
+      <w:numFmt w:val="bullet"/>
+      <w:lvlText w:val=""/>
+      <w:lvlJc w:val="left"/>
+      <w:pPr>
+        <w:ind w:left="2160" w:hanging="360"/>
+      </w:pPr>
+      <w:rPr>
+        <w:rFonts w:ascii="Wingdings" w:hAnsi="Wingdings" w:hint="default"/>
+      </w:rPr>
+    </w:lvl>
+    <w:lvl w:ilvl="3" w:tplc="44090001" w:tentative="1">
+      <w:start w:val="1"/>
+      <w:numFmt w:val="bullet"/>
+      <w:lvlText w:val=""/>
+      <w:lvlJc w:val="left"/>
+      <w:pPr>
+        <w:ind w:left="2880" w:hanging="360"/>
+      </w:pPr>
+      <w:rPr>
+        <w:rFonts w:ascii="Symbol" w:hAnsi="Symbol" w:hint="default"/>
+      </w:rPr>
+    </w:lvl>
+    <w:lvl w:ilvl="4" w:tplc="44090003" w:tentative="1">
+      <w:start w:val="1"/>
+      <w:numFmt w:val="bullet"/>
+      <w:lvlText w:val="o"/>
+      <w:lvlJc w:val="left"/>
+      <w:pPr>
+        <w:ind w:left="3600" w:hanging="360"/>
+      </w:pPr>
+      <w:rPr>
+        <w:rFonts w:ascii="Courier New" w:hAnsi="Courier New" w:cs="Courier New" w:hint="default"/>
+      </w:rPr>
+    </w:lvl>
+    <w:lvl w:ilvl="5" w:tplc="44090005" w:tentative="1">
+      <w:start w:val="1"/>
+      <w:numFmt w:val="bullet"/>
+      <w:lvlText w:val=""/>
+      <w:lvlJc w:val="left"/>
+      <w:pPr>
+        <w:ind w:left="4320" w:hanging="360"/>
+      </w:pPr>
+      <w:rPr>
+        <w:rFonts w:ascii="Wingdings" w:hAnsi="Wingdings" w:hint="default"/>
+      </w:rPr>
+    </w:lvl>
+    <w:lvl w:ilvl="6" w:tplc="44090001" w:tentative="1">
+      <w:start w:val="1"/>
+      <w:numFmt w:val="bullet"/>
+      <w:lvlText w:val=""/>
+      <w:lvlJc w:val="left"/>
+      <w:pPr>
+        <w:ind w:left="5040" w:hanging="360"/>
+      </w:pPr>
+      <w:rPr>
+        <w:rFonts w:ascii="Symbol" w:hAnsi="Symbol" w:hint="default"/>
+      </w:rPr>
+    </w:lvl>
+    <w:lvl w:ilvl="7" w:tplc="44090003" w:tentative="1">
+      <w:start w:val="1"/>
+      <w:numFmt w:val="bullet"/>
+      <w:lvlText w:val="o"/>
+      <w:lvlJc w:val="left"/>
+      <w:pPr>
+        <w:ind w:left="5760" w:hanging="360"/>
+      </w:pPr>
+      <w:rPr>
+        <w:rFonts w:ascii="Courier New" w:hAnsi="Courier New" w:cs="Courier New" w:hint="default"/>
+      </w:rPr>
+    </w:lvl>
+    <w:lvl w:ilvl="8" w:tplc="44090005" w:tentative="1">
+      <w:start w:val="1"/>
+      <w:numFmt w:val="bullet"/>
+      <w:lvlText w:val=""/>
+      <w:lvlJc w:val="left"/>
+      <w:pPr>
+        <w:ind w:left="6480" w:hanging="360"/>
+      </w:pPr>
+      <w:rPr>
+        <w:rFonts w:ascii="Wingdings" w:hAnsi="Wingdings" w:hint="default"/>
+      </w:rPr>
+    </w:lvl>
+  </w:abstractNum>
+  <w:abstractNum w:abstractNumId="3" w15:restartNumberingAfterBreak="0">
     <w:nsid w:val="1C5B7CBC"/>
     <w:multiLevelType w:val="hybridMultilevel"/>
     <w:tmpl w:val="182CA3F6"/>
@@ -4904,7 +5428,122 @@
       </w:rPr>
     </w:lvl>
   </w:abstractNum>
-  <w:abstractNum w:abstractNumId="3" w15:restartNumberingAfterBreak="0">
+  <w:abstractNum w:abstractNumId="4" w15:restartNumberingAfterBreak="0">
+    <w:nsid w:val="1C7D11FF"/>
+    <w:multiLevelType w:val="hybridMultilevel"/>
+    <w:tmpl w:val="0B62E8B6"/>
+    <w:lvl w:ilvl="0" w:tplc="369A1FFC">
+      <w:start w:val="1"/>
+      <w:numFmt w:val="bullet"/>
+      <w:lvlText w:val=""/>
+      <w:lvlJc w:val="left"/>
+      <w:pPr>
+        <w:ind w:left="720" w:hanging="360"/>
+      </w:pPr>
+      <w:rPr>
+        <w:rFonts w:ascii="Symbol" w:hAnsi="Symbol" w:hint="default"/>
+        <w:sz w:val="18"/>
+        <w:szCs w:val="18"/>
+      </w:rPr>
+    </w:lvl>
+    <w:lvl w:ilvl="1" w:tplc="44090003" w:tentative="1">
+      <w:start w:val="1"/>
+      <w:numFmt w:val="bullet"/>
+      <w:lvlText w:val="o"/>
+      <w:lvlJc w:val="left"/>
+      <w:pPr>
+        <w:ind w:left="1440" w:hanging="360"/>
+      </w:pPr>
+      <w:rPr>
+        <w:rFonts w:ascii="Courier New" w:hAnsi="Courier New" w:cs="Courier New" w:hint="default"/>
+      </w:rPr>
+    </w:lvl>
+    <w:lvl w:ilvl="2" w:tplc="44090005" w:tentative="1">
+      <w:start w:val="1"/>
+      <w:numFmt w:val="bullet"/>
+      <w:lvlText w:val=""/>
+      <w:lvlJc w:val="left"/>
+      <w:pPr>
+        <w:ind w:left="2160" w:hanging="360"/>
+      </w:pPr>
+      <w:rPr>
+        <w:rFonts w:ascii="Wingdings" w:hAnsi="Wingdings" w:hint="default"/>
+      </w:rPr>
+    </w:lvl>
+    <w:lvl w:ilvl="3" w:tplc="44090001" w:tentative="1">
+      <w:start w:val="1"/>
+      <w:numFmt w:val="bullet"/>
+      <w:lvlText w:val=""/>
+      <w:lvlJc w:val="left"/>
+      <w:pPr>
+        <w:ind w:left="2880" w:hanging="360"/>
+      </w:pPr>
+      <w:rPr>
+        <w:rFonts w:ascii="Symbol" w:hAnsi="Symbol" w:hint="default"/>
+      </w:rPr>
+    </w:lvl>
+    <w:lvl w:ilvl="4" w:tplc="44090003" w:tentative="1">
+      <w:start w:val="1"/>
+      <w:numFmt w:val="bullet"/>
+      <w:lvlText w:val="o"/>
+      <w:lvlJc w:val="left"/>
+      <w:pPr>
+        <w:ind w:left="3600" w:hanging="360"/>
+      </w:pPr>
+      <w:rPr>
+        <w:rFonts w:ascii="Courier New" w:hAnsi="Courier New" w:cs="Courier New" w:hint="default"/>
+      </w:rPr>
+    </w:lvl>
+    <w:lvl w:ilvl="5" w:tplc="44090005" w:tentative="1">
+      <w:start w:val="1"/>
+      <w:numFmt w:val="bullet"/>
+      <w:lvlText w:val=""/>
+      <w:lvlJc w:val="left"/>
+      <w:pPr>
+        <w:ind w:left="4320" w:hanging="360"/>
+      </w:pPr>
+      <w:rPr>
+        <w:rFonts w:ascii="Wingdings" w:hAnsi="Wingdings" w:hint="default"/>
+      </w:rPr>
+    </w:lvl>
+    <w:lvl w:ilvl="6" w:tplc="44090001" w:tentative="1">
+      <w:start w:val="1"/>
+      <w:numFmt w:val="bullet"/>
+      <w:lvlText w:val=""/>
+      <w:lvlJc w:val="left"/>
+      <w:pPr>
+        <w:ind w:left="5040" w:hanging="360"/>
+      </w:pPr>
+      <w:rPr>
+        <w:rFonts w:ascii="Symbol" w:hAnsi="Symbol" w:hint="default"/>
+      </w:rPr>
+    </w:lvl>
+    <w:lvl w:ilvl="7" w:tplc="44090003" w:tentative="1">
+      <w:start w:val="1"/>
+      <w:numFmt w:val="bullet"/>
+      <w:lvlText w:val="o"/>
+      <w:lvlJc w:val="left"/>
+      <w:pPr>
+        <w:ind w:left="5760" w:hanging="360"/>
+      </w:pPr>
+      <w:rPr>
+        <w:rFonts w:ascii="Courier New" w:hAnsi="Courier New" w:cs="Courier New" w:hint="default"/>
+      </w:rPr>
+    </w:lvl>
+    <w:lvl w:ilvl="8" w:tplc="44090005" w:tentative="1">
+      <w:start w:val="1"/>
+      <w:numFmt w:val="bullet"/>
+      <w:lvlText w:val=""/>
+      <w:lvlJc w:val="left"/>
+      <w:pPr>
+        <w:ind w:left="6480" w:hanging="360"/>
+      </w:pPr>
+      <w:rPr>
+        <w:rFonts w:ascii="Wingdings" w:hAnsi="Wingdings" w:hint="default"/>
+      </w:rPr>
+    </w:lvl>
+  </w:abstractNum>
+  <w:abstractNum w:abstractNumId="5" w15:restartNumberingAfterBreak="0">
     <w:nsid w:val="29927CB2"/>
     <w:multiLevelType w:val="hybridMultilevel"/>
     <w:tmpl w:val="00D41ACA"/>
@@ -5017,7 +5656,122 @@
       </w:rPr>
     </w:lvl>
   </w:abstractNum>
-  <w:abstractNum w:abstractNumId="4" w15:restartNumberingAfterBreak="0">
+  <w:abstractNum w:abstractNumId="6" w15:restartNumberingAfterBreak="0">
+    <w:nsid w:val="31B948CC"/>
+    <w:multiLevelType w:val="hybridMultilevel"/>
+    <w:tmpl w:val="E610B950"/>
+    <w:lvl w:ilvl="0" w:tplc="369A1FFC">
+      <w:start w:val="1"/>
+      <w:numFmt w:val="bullet"/>
+      <w:lvlText w:val=""/>
+      <w:lvlJc w:val="left"/>
+      <w:pPr>
+        <w:ind w:left="720" w:hanging="360"/>
+      </w:pPr>
+      <w:rPr>
+        <w:rFonts w:ascii="Symbol" w:hAnsi="Symbol" w:hint="default"/>
+        <w:sz w:val="18"/>
+        <w:szCs w:val="18"/>
+      </w:rPr>
+    </w:lvl>
+    <w:lvl w:ilvl="1" w:tplc="44090003" w:tentative="1">
+      <w:start w:val="1"/>
+      <w:numFmt w:val="bullet"/>
+      <w:lvlText w:val="o"/>
+      <w:lvlJc w:val="left"/>
+      <w:pPr>
+        <w:ind w:left="1440" w:hanging="360"/>
+      </w:pPr>
+      <w:rPr>
+        <w:rFonts w:ascii="Courier New" w:hAnsi="Courier New" w:cs="Courier New" w:hint="default"/>
+      </w:rPr>
+    </w:lvl>
+    <w:lvl w:ilvl="2" w:tplc="44090005" w:tentative="1">
+      <w:start w:val="1"/>
+      <w:numFmt w:val="bullet"/>
+      <w:lvlText w:val=""/>
+      <w:lvlJc w:val="left"/>
+      <w:pPr>
+        <w:ind w:left="2160" w:hanging="360"/>
+      </w:pPr>
+      <w:rPr>
+        <w:rFonts w:ascii="Wingdings" w:hAnsi="Wingdings" w:hint="default"/>
+      </w:rPr>
+    </w:lvl>
+    <w:lvl w:ilvl="3" w:tplc="44090001" w:tentative="1">
+      <w:start w:val="1"/>
+      <w:numFmt w:val="bullet"/>
+      <w:lvlText w:val=""/>
+      <w:lvlJc w:val="left"/>
+      <w:pPr>
+        <w:ind w:left="2880" w:hanging="360"/>
+      </w:pPr>
+      <w:rPr>
+        <w:rFonts w:ascii="Symbol" w:hAnsi="Symbol" w:hint="default"/>
+      </w:rPr>
+    </w:lvl>
+    <w:lvl w:ilvl="4" w:tplc="44090003" w:tentative="1">
+      <w:start w:val="1"/>
+      <w:numFmt w:val="bullet"/>
+      <w:lvlText w:val="o"/>
+      <w:lvlJc w:val="left"/>
+      <w:pPr>
+        <w:ind w:left="3600" w:hanging="360"/>
+      </w:pPr>
+      <w:rPr>
+        <w:rFonts w:ascii="Courier New" w:hAnsi="Courier New" w:cs="Courier New" w:hint="default"/>
+      </w:rPr>
+    </w:lvl>
+    <w:lvl w:ilvl="5" w:tplc="44090005" w:tentative="1">
+      <w:start w:val="1"/>
+      <w:numFmt w:val="bullet"/>
+      <w:lvlText w:val=""/>
+      <w:lvlJc w:val="left"/>
+      <w:pPr>
+        <w:ind w:left="4320" w:hanging="360"/>
+      </w:pPr>
+      <w:rPr>
+        <w:rFonts w:ascii="Wingdings" w:hAnsi="Wingdings" w:hint="default"/>
+      </w:rPr>
+    </w:lvl>
+    <w:lvl w:ilvl="6" w:tplc="44090001" w:tentative="1">
+      <w:start w:val="1"/>
+      <w:numFmt w:val="bullet"/>
+      <w:lvlText w:val=""/>
+      <w:lvlJc w:val="left"/>
+      <w:pPr>
+        <w:ind w:left="5040" w:hanging="360"/>
+      </w:pPr>
+      <w:rPr>
+        <w:rFonts w:ascii="Symbol" w:hAnsi="Symbol" w:hint="default"/>
+      </w:rPr>
+    </w:lvl>
+    <w:lvl w:ilvl="7" w:tplc="44090003" w:tentative="1">
+      <w:start w:val="1"/>
+      <w:numFmt w:val="bullet"/>
+      <w:lvlText w:val="o"/>
+      <w:lvlJc w:val="left"/>
+      <w:pPr>
+        <w:ind w:left="5760" w:hanging="360"/>
+      </w:pPr>
+      <w:rPr>
+        <w:rFonts w:ascii="Courier New" w:hAnsi="Courier New" w:cs="Courier New" w:hint="default"/>
+      </w:rPr>
+    </w:lvl>
+    <w:lvl w:ilvl="8" w:tplc="44090005" w:tentative="1">
+      <w:start w:val="1"/>
+      <w:numFmt w:val="bullet"/>
+      <w:lvlText w:val=""/>
+      <w:lvlJc w:val="left"/>
+      <w:pPr>
+        <w:ind w:left="6480" w:hanging="360"/>
+      </w:pPr>
+      <w:rPr>
+        <w:rFonts w:ascii="Wingdings" w:hAnsi="Wingdings" w:hint="default"/>
+      </w:rPr>
+    </w:lvl>
+  </w:abstractNum>
+  <w:abstractNum w:abstractNumId="7" w15:restartNumberingAfterBreak="0">
     <w:nsid w:val="36021E3E"/>
     <w:multiLevelType w:val="hybridMultilevel"/>
     <w:tmpl w:val="DCA8C364"/>
@@ -5130,7 +5884,7 @@
       </w:rPr>
     </w:lvl>
   </w:abstractNum>
-  <w:abstractNum w:abstractNumId="5" w15:restartNumberingAfterBreak="0">
+  <w:abstractNum w:abstractNumId="8" w15:restartNumberingAfterBreak="0">
     <w:nsid w:val="4ABB3CB3"/>
     <w:multiLevelType w:val="multilevel"/>
     <w:tmpl w:val="D9E48224"/>
@@ -5243,7 +5997,7 @@
       </w:rPr>
     </w:lvl>
   </w:abstractNum>
-  <w:abstractNum w:abstractNumId="6" w15:restartNumberingAfterBreak="0">
+  <w:abstractNum w:abstractNumId="9" w15:restartNumberingAfterBreak="0">
     <w:nsid w:val="4D0D23C3"/>
     <w:multiLevelType w:val="hybridMultilevel"/>
     <w:tmpl w:val="6C345E2C"/>
@@ -5356,7 +6110,7 @@
       </w:rPr>
     </w:lvl>
   </w:abstractNum>
-  <w:abstractNum w:abstractNumId="7" w15:restartNumberingAfterBreak="0">
+  <w:abstractNum w:abstractNumId="10" w15:restartNumberingAfterBreak="0">
     <w:nsid w:val="50D83527"/>
     <w:multiLevelType w:val="hybridMultilevel"/>
     <w:tmpl w:val="C0EEDA70"/>
@@ -5469,7 +6223,7 @@
       </w:rPr>
     </w:lvl>
   </w:abstractNum>
-  <w:abstractNum w:abstractNumId="8" w15:restartNumberingAfterBreak="0">
+  <w:abstractNum w:abstractNumId="11" w15:restartNumberingAfterBreak="0">
     <w:nsid w:val="617C10AA"/>
     <w:multiLevelType w:val="hybridMultilevel"/>
     <w:tmpl w:val="EDCC4012"/>
@@ -5582,7 +6336,7 @@
       </w:rPr>
     </w:lvl>
   </w:abstractNum>
-  <w:abstractNum w:abstractNumId="9" w15:restartNumberingAfterBreak="0">
+  <w:abstractNum w:abstractNumId="12" w15:restartNumberingAfterBreak="0">
     <w:nsid w:val="656A5E10"/>
     <w:multiLevelType w:val="hybridMultilevel"/>
     <w:tmpl w:val="86C80CBA"/>
@@ -5695,7 +6449,7 @@
       </w:rPr>
     </w:lvl>
   </w:abstractNum>
-  <w:abstractNum w:abstractNumId="10" w15:restartNumberingAfterBreak="0">
+  <w:abstractNum w:abstractNumId="13" w15:restartNumberingAfterBreak="0">
     <w:nsid w:val="7FD26EF7"/>
     <w:multiLevelType w:val="hybridMultilevel"/>
     <w:tmpl w:val="9B988760"/>
@@ -5809,37 +6563,46 @@
     </w:lvl>
   </w:abstractNum>
   <w:num w:numId="1" w16cid:durableId="396362603">
-    <w:abstractNumId w:val="5"/>
+    <w:abstractNumId w:val="8"/>
   </w:num>
   <w:num w:numId="2" w16cid:durableId="927008111">
-    <w:abstractNumId w:val="7"/>
+    <w:abstractNumId w:val="10"/>
   </w:num>
   <w:num w:numId="3" w16cid:durableId="355619618">
-    <w:abstractNumId w:val="10"/>
+    <w:abstractNumId w:val="13"/>
   </w:num>
   <w:num w:numId="4" w16cid:durableId="2017919679">
-    <w:abstractNumId w:val="8"/>
+    <w:abstractNumId w:val="11"/>
   </w:num>
   <w:num w:numId="5" w16cid:durableId="353307687">
     <w:abstractNumId w:val="0"/>
   </w:num>
   <w:num w:numId="6" w16cid:durableId="1539316182">
-    <w:abstractNumId w:val="3"/>
+    <w:abstractNumId w:val="5"/>
   </w:num>
   <w:num w:numId="7" w16cid:durableId="2133090789">
-    <w:abstractNumId w:val="9"/>
+    <w:abstractNumId w:val="12"/>
   </w:num>
   <w:num w:numId="8" w16cid:durableId="1351444387">
-    <w:abstractNumId w:val="4"/>
+    <w:abstractNumId w:val="7"/>
   </w:num>
   <w:num w:numId="9" w16cid:durableId="355810548">
     <w:abstractNumId w:val="1"/>
   </w:num>
   <w:num w:numId="10" w16cid:durableId="1084036765">
-    <w:abstractNumId w:val="6"/>
+    <w:abstractNumId w:val="9"/>
   </w:num>
   <w:num w:numId="11" w16cid:durableId="1268926842">
+    <w:abstractNumId w:val="3"/>
+  </w:num>
+  <w:num w:numId="12" w16cid:durableId="1964379870">
     <w:abstractNumId w:val="2"/>
+  </w:num>
+  <w:num w:numId="13" w16cid:durableId="1786382947">
+    <w:abstractNumId w:val="4"/>
+  </w:num>
+  <w:num w:numId="14" w16cid:durableId="873805017">
+    <w:abstractNumId w:val="6"/>
   </w:num>
 </w:numbering>
 </file>

--- a/assets/documents/JiaLinHau_CV.docx
+++ b/assets/documents/JiaLinHau_CV.docx
@@ -3243,8 +3243,8 @@
               </w:numPr>
               <w:rPr>
                 <w:rFonts w:ascii="Times New Roman" w:eastAsia="Times New Roman" w:hAnsi="Times New Roman" w:cs="Times New Roman"/>
-                <w:sz w:val="18"/>
-                <w:szCs w:val="18"/>
+                <w:sz w:val="21"/>
+                <w:szCs w:val="21"/>
               </w:rPr>
             </w:pPr>
             <w:r>
@@ -3302,44 +3302,6 @@
                 <w:szCs w:val="18"/>
               </w:rPr>
               <w:t>.</w:t>
-            </w:r>
-          </w:p>
-          <w:p>
-            <w:pPr>
-              <w:pStyle w:val="ListParagraph"/>
-              <w:numPr>
-                <w:ilvl w:val="0"/>
-                <w:numId w:val="13"/>
-              </w:numPr>
-              <w:rPr>
-                <w:rFonts w:ascii="Times New Roman" w:eastAsia="Times New Roman" w:hAnsi="Times New Roman" w:cs="Times New Roman"/>
-                <w:sz w:val="21"/>
-                <w:szCs w:val="21"/>
-              </w:rPr>
-            </w:pPr>
-            <w:r>
-              <w:rPr>
-                <w:rFonts w:ascii="Times New Roman" w:eastAsia="Times New Roman" w:hAnsi="Times New Roman" w:cs="Times New Roman"/>
-                <w:sz w:val="18"/>
-                <w:szCs w:val="18"/>
-              </w:rPr>
-              <w:t xml:space="preserve">Our </w:t>
-            </w:r>
-            <w:r>
-              <w:rPr>
-                <w:rFonts w:ascii="Times New Roman" w:eastAsia="Times New Roman" w:hAnsi="Times New Roman" w:cs="Times New Roman"/>
-                <w:sz w:val="18"/>
-                <w:szCs w:val="18"/>
-              </w:rPr>
-              <w:t>algorithm consistently outperforms Rainbow DQN across the domains</w:t>
-            </w:r>
-            <w:r>
-              <w:rPr>
-                <w:rFonts w:ascii="Times New Roman" w:eastAsia="Times New Roman" w:hAnsi="Times New Roman" w:cs="Times New Roman"/>
-                <w:sz w:val="18"/>
-                <w:szCs w:val="18"/>
-              </w:rPr>
-              <w:t xml:space="preserve"> throughout the whole 20 million training frames.</w:t>
             </w:r>
           </w:p>
         </w:tc>

--- a/assets/documents/JiaLinHau_CV.docx
+++ b/assets/documents/JiaLinHau_CV.docx
@@ -744,6 +744,47 @@
                 <w:sz w:val="21"/>
                 <w:szCs w:val="21"/>
               </w:rPr>
+              <w:t>Artificial Intelligence and Statistics (AISTATS</w:t>
+            </w:r>
+            <w:r>
+              <w:rPr>
+                <w:rFonts w:ascii="Times New Roman" w:eastAsia="Times New Roman" w:hAnsi="Times New Roman" w:cs="Times New Roman"/>
+                <w:sz w:val="21"/>
+                <w:szCs w:val="21"/>
+              </w:rPr>
+              <w:t xml:space="preserve"> 2024</w:t>
+            </w:r>
+            <w:r>
+              <w:rPr>
+                <w:rFonts w:ascii="Times New Roman" w:eastAsia="Times New Roman" w:hAnsi="Times New Roman" w:cs="Times New Roman"/>
+                <w:sz w:val="21"/>
+                <w:szCs w:val="21"/>
+              </w:rPr>
+              <w:t>)</w:t>
+            </w:r>
+          </w:p>
+        </w:tc>
+      </w:tr>
+      <w:tr>
+        <w:tc>
+          <w:tcPr>
+            <w:tcW w:w="10910" w:type="dxa"/>
+            <w:gridSpan w:val="2"/>
+          </w:tcPr>
+          <w:p>
+            <w:pPr>
+              <w:rPr>
+                <w:rFonts w:ascii="Times New Roman" w:eastAsia="Times New Roman" w:hAnsi="Times New Roman" w:cs="Times New Roman"/>
+                <w:sz w:val="21"/>
+                <w:szCs w:val="21"/>
+              </w:rPr>
+            </w:pPr>
+            <w:r>
+              <w:rPr>
+                <w:rFonts w:ascii="Times New Roman" w:eastAsia="Times New Roman" w:hAnsi="Times New Roman" w:cs="Times New Roman"/>
+                <w:sz w:val="21"/>
+                <w:szCs w:val="21"/>
+              </w:rPr>
               <w:t>International Conference on Machine Learning 2022 (ICML)</w:t>
             </w:r>
           </w:p>
@@ -1997,7 +2038,15 @@
                 <w:sz w:val="21"/>
                 <w:szCs w:val="21"/>
               </w:rPr>
-              <w:t xml:space="preserve">ArXiv </w:t>
+              <w:t>NeurIPS</w:t>
+            </w:r>
+            <w:r>
+              <w:rPr>
+                <w:rFonts w:ascii="Times New Roman" w:eastAsia="Times New Roman" w:hAnsi="Times New Roman" w:cs="Times New Roman"/>
+                <w:sz w:val="21"/>
+                <w:szCs w:val="21"/>
+              </w:rPr>
+              <w:t xml:space="preserve"> </w:t>
             </w:r>
             <w:r>
               <w:rPr>
@@ -3072,6 +3121,7 @@
                 <w:sz w:val="21"/>
                 <w:szCs w:val="21"/>
               </w:rPr>
+              <w:lastRenderedPageBreak/>
               <w:t>OTHER ONGOING RESEARCH</w:t>
             </w:r>
           </w:p>
@@ -3115,7 +3165,6 @@
                 <w:sz w:val="21"/>
                 <w:szCs w:val="21"/>
               </w:rPr>
-              <w:lastRenderedPageBreak/>
               <w:t>Risk Averse Distributional Deep Q Network</w:t>
             </w:r>
           </w:p>
